--- a/2018/февраль/28.02/Филипский  ВИ.docx
+++ b/2018/февраль/28.02/Филипский  ВИ.docx
@@ -8,11 +8,15 @@
         <w:ind w:left="-567" w:right="-58"/>
         <w:rPr>
           <w:b w:val="0"/>
+          <w:sz w:val="24"/>
+          <w:szCs w:val="24"/>
         </w:rPr>
       </w:pPr>
       <w:r>
         <w:rPr>
           <w:b w:val="0"/>
+          <w:sz w:val="24"/>
+          <w:szCs w:val="24"/>
         </w:rPr>
         <w:t>Выписной эпикриз</w:t>
       </w:r>
@@ -23,15 +27,29 @@
         <w:ind w:left="-567"/>
         <w:rPr>
           <w:b/>
+          <w:sz w:val="24"/>
+          <w:szCs w:val="24"/>
         </w:rPr>
       </w:pPr>
       <w:r>
+        <w:rPr>
+          <w:sz w:val="24"/>
+          <w:szCs w:val="24"/>
+        </w:rPr>
         <w:t xml:space="preserve">Из истории болезни № </w:t>
       </w:r>
       <w:r>
+        <w:rPr>
+          <w:sz w:val="24"/>
+          <w:szCs w:val="24"/>
+        </w:rPr>
         <w:t xml:space="preserve"> </w:t>
       </w:r>
       <w:r>
+        <w:rPr>
+          <w:sz w:val="24"/>
+          <w:szCs w:val="24"/>
+        </w:rPr>
         <w:t>256</w:t>
       </w:r>
     </w:p>
@@ -39,16 +57,32 @@
       <w:pPr>
         <w:pStyle w:val="5"/>
         <w:ind w:left="-567"/>
+        <w:rPr>
+          <w:sz w:val="24"/>
+          <w:szCs w:val="24"/>
+        </w:rPr>
       </w:pPr>
       <w:r>
+        <w:rPr>
+          <w:sz w:val="24"/>
+          <w:szCs w:val="24"/>
+        </w:rPr>
         <w:t xml:space="preserve">Ф.И.О: </w:t>
       </w:r>
       <w:proofErr w:type="spellStart"/>
       <w:r>
+        <w:rPr>
+          <w:sz w:val="24"/>
+          <w:szCs w:val="24"/>
+        </w:rPr>
         <w:t>Филипский</w:t>
       </w:r>
       <w:proofErr w:type="spellEnd"/>
       <w:r>
+        <w:rPr>
+          <w:sz w:val="24"/>
+          <w:szCs w:val="24"/>
+        </w:rPr>
         <w:t xml:space="preserve"> Виктор Иванович</w:t>
       </w:r>
     </w:p>
@@ -57,35 +91,29 @@
         <w:ind w:left="-567"/>
         <w:jc w:val="both"/>
         <w:rPr>
-          <w:sz w:val="28"/>
-          <w:szCs w:val="20"/>
           <w:lang w:val="ru-RU"/>
         </w:rPr>
       </w:pPr>
       <w:r>
         <w:rPr>
-          <w:sz w:val="28"/>
           <w:lang w:val="ru-RU"/>
         </w:rPr>
         <w:t>Год рождения:</w:t>
       </w:r>
       <w:r>
         <w:rPr>
-          <w:sz w:val="28"/>
           <w:lang w:val="ru-RU"/>
         </w:rPr>
         <w:t xml:space="preserve"> </w:t>
       </w:r>
       <w:r>
         <w:rPr>
-          <w:sz w:val="28"/>
           <w:lang w:val="ru-RU"/>
         </w:rPr>
         <w:t>19</w:t>
       </w:r>
       <w:r>
         <w:rPr>
-          <w:sz w:val="28"/>
           <w:lang w:val="ru-RU"/>
         </w:rPr>
         <w:t>37</w:t>
@@ -96,13 +124,11 @@
         <w:ind w:left="-567"/>
         <w:jc w:val="both"/>
         <w:rPr>
-          <w:sz w:val="28"/>
           <w:lang w:val="ru-RU"/>
         </w:rPr>
       </w:pPr>
       <w:r>
         <w:rPr>
-          <w:sz w:val="28"/>
           <w:lang w:val="ru-RU"/>
         </w:rPr>
         <w:t xml:space="preserve">Место жительства: </w:t>
@@ -110,7 +136,6 @@
       <w:proofErr w:type="spellStart"/>
       <w:r>
         <w:rPr>
-          <w:sz w:val="28"/>
           <w:lang w:val="ru-RU"/>
         </w:rPr>
         <w:t>г</w:t>
@@ -118,7 +143,6 @@
       <w:proofErr w:type="gramStart"/>
       <w:r>
         <w:rPr>
-          <w:sz w:val="28"/>
           <w:lang w:val="ru-RU"/>
         </w:rPr>
         <w:t>.Э</w:t>
@@ -126,7 +150,6 @@
       <w:proofErr w:type="gramEnd"/>
       <w:r>
         <w:rPr>
-          <w:sz w:val="28"/>
           <w:lang w:val="ru-RU"/>
         </w:rPr>
         <w:t>нергодар</w:t>
@@ -134,7 +157,6 @@
       <w:proofErr w:type="spellEnd"/>
       <w:r>
         <w:rPr>
-          <w:sz w:val="28"/>
           <w:lang w:val="ru-RU"/>
         </w:rPr>
         <w:t xml:space="preserve"> ул. Лесная 1-77</w:t>
@@ -145,21 +167,17 @@
         <w:ind w:left="-567"/>
         <w:jc w:val="both"/>
         <w:rPr>
-          <w:sz w:val="28"/>
-          <w:szCs w:val="20"/>
           <w:lang w:val="ru-RU"/>
         </w:rPr>
       </w:pPr>
       <w:r>
         <w:rPr>
-          <w:sz w:val="28"/>
           <w:lang w:val="ru-RU"/>
         </w:rPr>
         <w:t xml:space="preserve">Место работы: </w:t>
       </w:r>
       <w:r>
         <w:rPr>
-          <w:sz w:val="28"/>
           <w:lang w:val="ru-RU"/>
         </w:rPr>
         <w:t>пенсионер.</w:t>
@@ -170,14 +188,12 @@
         <w:ind w:left="-567"/>
         <w:jc w:val="both"/>
         <w:rPr>
-          <w:sz w:val="28"/>
           <w:lang w:val="ru-RU"/>
         </w:rPr>
       </w:pPr>
       <w:sdt>
         <w:sdtPr>
           <w:rPr>
-            <w:sz w:val="28"/>
             <w:lang w:val="ru-RU"/>
           </w:rPr>
           <w:id w:val="-898747501"/>
@@ -193,7 +209,6 @@
         <w:sdtContent>
           <w:r>
             <w:rPr>
-              <w:sz w:val="28"/>
               <w:lang w:val="ru-RU"/>
             </w:rPr>
             <w:t xml:space="preserve">Находился </w:t>
@@ -202,77 +217,66 @@
       </w:sdt>
       <w:r>
         <w:rPr>
-          <w:sz w:val="28"/>
           <w:lang w:val="ru-RU"/>
         </w:rPr>
         <w:t xml:space="preserve"> на лечении с </w:t>
       </w:r>
       <w:r>
         <w:rPr>
-          <w:sz w:val="28"/>
           <w:lang w:val="ru-RU"/>
         </w:rPr>
         <w:t xml:space="preserve">  </w:t>
       </w:r>
       <w:r>
         <w:rPr>
-          <w:sz w:val="28"/>
           <w:lang w:val="ru-RU"/>
         </w:rPr>
         <w:t>20</w:t>
       </w:r>
       <w:r>
         <w:rPr>
-          <w:sz w:val="28"/>
           <w:lang w:val="ru-RU"/>
         </w:rPr>
         <w:t>.</w:t>
       </w:r>
       <w:r>
         <w:rPr>
-          <w:sz w:val="28"/>
           <w:lang w:val="ru-RU"/>
         </w:rPr>
         <w:t>02.18</w:t>
       </w:r>
       <w:r>
         <w:rPr>
-          <w:sz w:val="28"/>
           <w:lang w:val="ru-RU"/>
         </w:rPr>
         <w:t xml:space="preserve"> по   </w:t>
       </w:r>
       <w:r>
         <w:rPr>
-          <w:sz w:val="28"/>
           <w:lang w:val="ru-RU"/>
         </w:rPr>
         <w:t>30</w:t>
       </w:r>
       <w:r>
         <w:rPr>
-          <w:sz w:val="28"/>
           <w:lang w:val="ru-RU"/>
         </w:rPr>
         <w:t>.</w:t>
       </w:r>
       <w:r>
         <w:rPr>
-          <w:sz w:val="28"/>
           <w:lang w:val="ru-RU"/>
         </w:rPr>
         <w:t>01</w:t>
       </w:r>
       <w:r>
         <w:rPr>
-          <w:sz w:val="28"/>
           <w:lang w:val="ru-RU"/>
         </w:rPr>
         <w:t>.18</w:t>
       </w:r>
       <w:r>
         <w:rPr>
-          <w:sz w:val="28"/>
           <w:lang w:val="ru-RU"/>
         </w:rPr>
         <w:t xml:space="preserve"> в </w:t>
@@ -280,7 +284,6 @@
       <w:sdt>
         <w:sdtPr>
           <w:rPr>
-            <w:sz w:val="28"/>
             <w:lang w:val="ru-RU"/>
           </w:rPr>
           <w:id w:val="-690990251"/>
@@ -294,18 +297,24 @@
         </w:sdtPr>
         <w:sdtEndPr/>
         <w:sdtContent>
+          <w:proofErr w:type="spellStart"/>
           <w:r>
             <w:rPr>
-              <w:sz w:val="28"/>
               <w:lang w:val="ru-RU"/>
             </w:rPr>
-            <w:t>энд.</w:t>
+            <w:t>диаб</w:t>
+          </w:r>
+          <w:proofErr w:type="spellEnd"/>
+          <w:r>
+            <w:rPr>
+              <w:lang w:val="ru-RU"/>
+            </w:rPr>
+            <w:t>.</w:t>
           </w:r>
         </w:sdtContent>
       </w:sdt>
       <w:r>
         <w:rPr>
-          <w:sz w:val="28"/>
           <w:lang w:val="ru-RU"/>
         </w:rPr>
         <w:t xml:space="preserve">  отд.</w:t>
@@ -315,16 +324,9 @@
       <w:pPr>
         <w:ind w:left="-567"/>
         <w:jc w:val="both"/>
-        <w:rPr>
-          <w:sz w:val="28"/>
-          <w:szCs w:val="28"/>
-          <w:lang w:val="ru-RU"/>
-        </w:rPr>
       </w:pPr>
       <w:r>
         <w:rPr>
-          <w:sz w:val="28"/>
-          <w:szCs w:val="28"/>
           <w:u w:val="single"/>
           <w:lang w:val="ru-RU"/>
         </w:rPr>
@@ -332,8 +334,6 @@
       </w:r>
       <w:r>
         <w:rPr>
-          <w:sz w:val="28"/>
-          <w:szCs w:val="28"/>
           <w:lang w:val="ru-RU"/>
         </w:rPr>
         <w:t>:</w:t>
@@ -342,43 +342,25 @@
       <w:bookmarkEnd w:id="0"/>
       <w:r>
         <w:rPr>
-          <w:sz w:val="28"/>
-          <w:szCs w:val="28"/>
-          <w:lang w:val="ru-RU"/>
-        </w:rPr>
-        <w:t xml:space="preserve">  </w:t>
-      </w:r>
-      <w:r>
-        <w:rPr>
-          <w:sz w:val="26"/>
-          <w:szCs w:val="26"/>
-          <w:lang w:val="ru-RU"/>
-        </w:rPr>
-        <w:t>Сахарный диабет, тип</w:t>
-      </w:r>
-      <w:proofErr w:type="gramStart"/>
-      <w:r>
-        <w:rPr>
-          <w:sz w:val="26"/>
-          <w:szCs w:val="26"/>
-          <w:lang w:val="ru-RU"/>
-        </w:rPr>
-        <w:t xml:space="preserve"> ,</w:t>
-      </w:r>
-      <w:proofErr w:type="gramEnd"/>
-      <w:r>
-        <w:rPr>
-          <w:sz w:val="26"/>
-          <w:szCs w:val="26"/>
-          <w:lang w:val="ru-RU"/>
-        </w:rPr>
-        <w:t xml:space="preserve"> </w:t>
+          <w:lang w:val="ru-RU"/>
+        </w:rPr>
+        <w:t xml:space="preserve">  Сахарный диабет, тип </w:t>
+      </w:r>
+      <w:r>
+        <w:rPr>
+          <w:lang w:val="ru-RU"/>
+        </w:rPr>
+        <w:t>2</w:t>
+      </w:r>
+      <w:r>
+        <w:rPr>
+          <w:lang w:val="ru-RU"/>
+        </w:rPr>
+        <w:t xml:space="preserve">, </w:t>
       </w:r>
       <w:proofErr w:type="spellStart"/>
       <w:r>
         <w:rPr>
-          <w:sz w:val="26"/>
-          <w:szCs w:val="26"/>
           <w:lang w:val="ru-RU"/>
         </w:rPr>
         <w:t>вторичноинсулинзависимый</w:t>
@@ -386,8 +368,6 @@
       <w:proofErr w:type="spellEnd"/>
       <w:r>
         <w:rPr>
-          <w:sz w:val="26"/>
-          <w:szCs w:val="26"/>
           <w:lang w:val="ru-RU"/>
         </w:rPr>
         <w:t xml:space="preserve">, </w:t>
@@ -395,8 +375,6 @@
       <w:sdt>
         <w:sdtPr>
           <w:rPr>
-            <w:sz w:val="26"/>
-            <w:szCs w:val="26"/>
             <w:lang w:val="ru-RU"/>
           </w:rPr>
           <w:id w:val="355073878"/>
@@ -413,8 +391,6 @@
         <w:sdtContent>
           <w:r>
             <w:rPr>
-              <w:sz w:val="26"/>
-              <w:szCs w:val="26"/>
               <w:lang w:val="ru-RU"/>
             </w:rPr>
             <w:t xml:space="preserve">тяжелая форма, </w:t>
@@ -423,16 +399,12 @@
       </w:sdt>
       <w:r>
         <w:rPr>
-          <w:sz w:val="26"/>
-          <w:szCs w:val="26"/>
           <w:lang w:val="ru-RU"/>
         </w:rPr>
         <w:t xml:space="preserve"> </w:t>
       </w:r>
       <w:r>
         <w:rPr>
-          <w:sz w:val="26"/>
-          <w:szCs w:val="26"/>
           <w:lang w:val="ru-RU"/>
         </w:rPr>
         <w:t xml:space="preserve">ст. </w:t>
@@ -440,8 +412,6 @@
       <w:sdt>
         <w:sdtPr>
           <w:rPr>
-            <w:sz w:val="26"/>
-            <w:szCs w:val="26"/>
             <w:lang w:val="ru-RU"/>
           </w:rPr>
           <w:alias w:val="диабет"/>
@@ -461,8 +431,6 @@
         <w:sdtContent>
           <w:r>
             <w:rPr>
-              <w:sz w:val="26"/>
-              <w:szCs w:val="26"/>
               <w:lang w:val="ru-RU"/>
             </w:rPr>
             <w:t>декомпенсации.</w:t>
@@ -471,11 +439,285 @@
       </w:sdt>
       <w:r>
         <w:rPr>
-          <w:sz w:val="26"/>
-          <w:szCs w:val="26"/>
-          <w:lang w:val="ru-RU"/>
-        </w:rPr>
-        <w:t xml:space="preserve">  </w:t>
+          <w:lang w:val="ru-RU"/>
+        </w:rPr>
+        <w:t xml:space="preserve"> </w:t>
+      </w:r>
+      <w:r>
+        <w:rPr>
+          <w:lang w:val="ru-RU"/>
+        </w:rPr>
+        <w:t xml:space="preserve">Диабетическая дистальная симметричная полинейропатия н/к, сенсомоторная форма (NSS 4, NDS 4).  Диабетическая </w:t>
+      </w:r>
+      <w:proofErr w:type="spellStart"/>
+      <w:r>
+        <w:rPr>
+          <w:lang w:val="ru-RU"/>
+        </w:rPr>
+        <w:t>ангиопатия</w:t>
+      </w:r>
+      <w:proofErr w:type="spellEnd"/>
+      <w:r>
+        <w:rPr>
+          <w:lang w:val="ru-RU"/>
+        </w:rPr>
+        <w:t xml:space="preserve"> артерий н/к</w:t>
+      </w:r>
+      <w:r>
+        <w:rPr>
+          <w:lang w:val="ru-RU"/>
+        </w:rPr>
+        <w:t xml:space="preserve"> Ш ст</w:t>
+      </w:r>
+      <w:r>
+        <w:rPr>
+          <w:lang w:val="ru-RU"/>
+        </w:rPr>
+        <w:t>.</w:t>
+      </w:r>
+      <w:r>
+        <w:rPr>
+          <w:lang w:val="ru-RU"/>
+        </w:rPr>
+        <w:t xml:space="preserve"> </w:t>
+      </w:r>
+      <w:r>
+        <w:rPr>
+          <w:lang w:val="ru-RU"/>
+        </w:rPr>
+        <w:t>-</w:t>
+      </w:r>
+      <w:proofErr w:type="gramStart"/>
+      <w:r>
+        <w:rPr>
+          <w:lang w:val="ru-RU"/>
+        </w:rPr>
+        <w:t>м</w:t>
+      </w:r>
+      <w:proofErr w:type="gramEnd"/>
+      <w:r>
+        <w:rPr>
+          <w:lang w:val="ru-RU"/>
+        </w:rPr>
+        <w:t xml:space="preserve"> диабетической стопы 0 </w:t>
+      </w:r>
+      <w:proofErr w:type="spellStart"/>
+      <w:r>
+        <w:rPr>
+          <w:lang w:val="ru-RU"/>
+        </w:rPr>
+        <w:t>ст</w:t>
+      </w:r>
+      <w:proofErr w:type="spellEnd"/>
+      <w:r>
+        <w:rPr>
+          <w:lang w:val="ru-RU"/>
+        </w:rPr>
+        <w:t>, смешанная форма</w:t>
+      </w:r>
+      <w:r>
+        <w:rPr>
+          <w:lang w:val="ru-RU"/>
+        </w:rPr>
+        <w:t>.</w:t>
+      </w:r>
+      <w:r>
+        <w:rPr>
+          <w:lang w:val="ru-RU"/>
+        </w:rPr>
+        <w:t xml:space="preserve"> СПО (09.2017) </w:t>
+      </w:r>
+      <w:r>
+        <w:rPr>
+          <w:lang w:val="ru-RU"/>
+        </w:rPr>
+        <w:t>-</w:t>
+      </w:r>
+      <w:r>
+        <w:rPr>
+          <w:lang w:val="ru-RU"/>
+        </w:rPr>
+        <w:t>амп</w:t>
+      </w:r>
+      <w:r>
+        <w:rPr>
+          <w:lang w:val="ru-RU"/>
+        </w:rPr>
+        <w:t>утация</w:t>
+      </w:r>
+      <w:r>
+        <w:rPr>
+          <w:lang w:val="ru-RU"/>
+        </w:rPr>
+        <w:t xml:space="preserve"> 1, II  пальцев  пр</w:t>
+      </w:r>
+      <w:r>
+        <w:rPr>
+          <w:lang w:val="ru-RU"/>
+        </w:rPr>
+        <w:t>авой</w:t>
+      </w:r>
+      <w:r>
+        <w:rPr>
+          <w:lang w:val="ru-RU"/>
+        </w:rPr>
+        <w:t xml:space="preserve"> стопы.</w:t>
+      </w:r>
+      <w:r>
+        <w:rPr>
+          <w:lang w:val="ru-RU"/>
+        </w:rPr>
+        <w:t xml:space="preserve"> ХБП II</w:t>
+      </w:r>
+      <w:r>
+        <w:rPr>
+          <w:lang w:val="ru-RU"/>
+        </w:rPr>
+        <w:t xml:space="preserve">I ст. Диабетическая нефропатия </w:t>
+      </w:r>
+      <w:proofErr w:type="spellStart"/>
+      <w:r>
+        <w:rPr>
+          <w:lang w:val="ru-RU"/>
+        </w:rPr>
+        <w:t>III</w:t>
+      </w:r>
+      <w:proofErr w:type="gramStart"/>
+      <w:r>
+        <w:rPr>
+          <w:lang w:val="ru-RU"/>
+        </w:rPr>
+        <w:t>ст</w:t>
+      </w:r>
+      <w:proofErr w:type="spellEnd"/>
+      <w:proofErr w:type="gramEnd"/>
+      <w:r>
+        <w:rPr>
+          <w:lang w:val="ru-RU"/>
+        </w:rPr>
+        <w:t xml:space="preserve">. </w:t>
+      </w:r>
+      <w:r>
+        <w:rPr>
+          <w:lang w:val="ru-RU"/>
+        </w:rPr>
+        <w:t xml:space="preserve"> </w:t>
+      </w:r>
+      <w:r>
+        <w:rPr>
+          <w:lang w:val="ru-RU"/>
+        </w:rPr>
+        <w:t xml:space="preserve">Ангиопатия сосудов сетчатки ОИ </w:t>
+      </w:r>
+      <w:proofErr w:type="spellStart"/>
+      <w:r>
+        <w:rPr>
+          <w:lang w:val="ru-RU"/>
+        </w:rPr>
+        <w:t>Артифакия</w:t>
+      </w:r>
+      <w:proofErr w:type="spellEnd"/>
+      <w:r>
+        <w:rPr>
+          <w:lang w:val="ru-RU"/>
+        </w:rPr>
+        <w:t xml:space="preserve"> ОИ. </w:t>
+      </w:r>
+      <w:r>
+        <w:rPr>
+          <w:lang w:val="ru-RU"/>
+        </w:rPr>
+        <w:t>ДЭП 1-II ст., смешанного генеза</w:t>
+      </w:r>
+      <w:r>
+        <w:rPr>
+          <w:lang w:val="ru-RU"/>
+        </w:rPr>
+        <w:t xml:space="preserve"> (</w:t>
+      </w:r>
+      <w:proofErr w:type="spellStart"/>
+      <w:r>
+        <w:rPr>
+          <w:lang w:val="ru-RU"/>
+        </w:rPr>
+        <w:t>дисметаболи</w:t>
+      </w:r>
+      <w:r>
+        <w:rPr>
+          <w:lang w:val="ru-RU"/>
+        </w:rPr>
+        <w:t>ч</w:t>
+      </w:r>
+      <w:r>
+        <w:rPr>
+          <w:lang w:val="ru-RU"/>
+        </w:rPr>
+        <w:t>еская</w:t>
+      </w:r>
+      <w:proofErr w:type="spellEnd"/>
+      <w:r>
+        <w:rPr>
+          <w:lang w:val="ru-RU"/>
+        </w:rPr>
+        <w:t xml:space="preserve">, </w:t>
+      </w:r>
+      <w:proofErr w:type="gramStart"/>
+      <w:r>
+        <w:rPr>
+          <w:lang w:val="ru-RU"/>
+        </w:rPr>
+        <w:t>сосудистая</w:t>
+      </w:r>
+      <w:proofErr w:type="gramEnd"/>
+      <w:r>
+        <w:rPr>
+          <w:lang w:val="ru-RU"/>
+        </w:rPr>
+        <w:t>)</w:t>
+      </w:r>
+      <w:r>
+        <w:rPr>
+          <w:lang w:val="ru-RU"/>
+        </w:rPr>
+        <w:t xml:space="preserve">, </w:t>
+      </w:r>
+      <w:r>
+        <w:rPr>
+          <w:lang w:val="ru-RU"/>
+        </w:rPr>
+        <w:t>церебрастенический</w:t>
+      </w:r>
+      <w:r>
+        <w:rPr>
+          <w:lang w:val="ru-RU"/>
+        </w:rPr>
+        <w:t xml:space="preserve"> с-м.</w:t>
+      </w:r>
+      <w:r>
+        <w:rPr>
+          <w:lang w:val="ru-RU"/>
+        </w:rPr>
+        <w:t xml:space="preserve"> Левосторонний</w:t>
+      </w:r>
+      <w:r>
+        <w:rPr>
+          <w:lang w:val="ru-RU"/>
+        </w:rPr>
+        <w:t xml:space="preserve"> наружный отит. </w:t>
+      </w:r>
+      <w:proofErr w:type="spellStart"/>
+      <w:r>
+        <w:rPr>
+          <w:lang w:val="ru-RU"/>
+        </w:rPr>
+        <w:t>Отомикоз</w:t>
+      </w:r>
+      <w:proofErr w:type="spellEnd"/>
+      <w:r>
+        <w:rPr>
+          <w:lang w:val="ru-RU"/>
+        </w:rPr>
+        <w:t>. ИБС, диффузный кардиосклероз СН 1, симптоматическая артериальная гипертензия II ст. Идиопатический гипотиреоз впервые выявленный</w:t>
       </w:r>
     </w:p>
     <w:p>
@@ -483,1125 +725,71 @@
         <w:ind w:left="-567"/>
         <w:jc w:val="both"/>
         <w:rPr>
-          <w:sz w:val="28"/>
-          <w:szCs w:val="28"/>
           <w:lang w:val="ru-RU"/>
         </w:rPr>
       </w:pPr>
-      <w:r>
-        <w:rPr>
-          <w:sz w:val="28"/>
-          <w:szCs w:val="28"/>
-          <w:lang w:val="ru-RU"/>
-        </w:rPr>
-        <w:t xml:space="preserve">Диабетическая </w:t>
-      </w:r>
-      <w:proofErr w:type="spellStart"/>
-      <w:r>
-        <w:rPr>
-          <w:sz w:val="28"/>
-          <w:szCs w:val="28"/>
-          <w:lang w:val="ru-RU"/>
-        </w:rPr>
-        <w:t>ангиопатия</w:t>
-      </w:r>
-      <w:proofErr w:type="spellEnd"/>
-      <w:r>
-        <w:rPr>
-          <w:sz w:val="28"/>
-          <w:szCs w:val="28"/>
-          <w:lang w:val="ru-RU"/>
-        </w:rPr>
-        <w:t xml:space="preserve"> сетчатки ОИ. </w:t>
-      </w:r>
-    </w:p>
-    <w:p>
-      <w:pPr>
-        <w:ind w:left="-567"/>
-        <w:jc w:val="both"/>
-        <w:rPr>
-          <w:color w:val="0000CC"/>
-          <w:sz w:val="28"/>
-          <w:szCs w:val="28"/>
-          <w:lang w:val="ru-RU"/>
-        </w:rPr>
-      </w:pPr>
-      <w:r>
-        <w:rPr>
-          <w:color w:val="0000CC"/>
-          <w:sz w:val="28"/>
-          <w:szCs w:val="28"/>
-          <w:lang w:val="ru-RU"/>
-        </w:rPr>
-        <w:t>Диабетическая дистальная симметричная полинейропатия н/к, сенсомоторная форма</w:t>
-      </w:r>
-      <w:r>
-        <w:rPr>
-          <w:color w:val="0000CC"/>
-          <w:sz w:val="28"/>
-          <w:szCs w:val="28"/>
-          <w:lang w:val="ru-RU"/>
-        </w:rPr>
-        <w:t xml:space="preserve"> (NSS 6, NDS 6), </w:t>
-      </w:r>
-      <w:r>
-        <w:rPr>
-          <w:color w:val="0000CC"/>
-          <w:sz w:val="28"/>
-          <w:szCs w:val="28"/>
-          <w:lang w:val="ru-RU"/>
-        </w:rPr>
-        <w:t xml:space="preserve">  хроническое течение</w:t>
-      </w:r>
-    </w:p>
-    <w:p>
-      <w:pPr>
-        <w:ind w:left="-567"/>
-        <w:jc w:val="both"/>
-        <w:rPr>
-          <w:sz w:val="28"/>
-          <w:szCs w:val="28"/>
-          <w:lang w:val="ru-RU"/>
-        </w:rPr>
-      </w:pPr>
-      <w:r>
-        <w:rPr>
-          <w:sz w:val="28"/>
-          <w:szCs w:val="28"/>
-          <w:lang w:val="ru-RU"/>
-        </w:rPr>
-        <w:t xml:space="preserve">Диабетическая </w:t>
-      </w:r>
-      <w:proofErr w:type="spellStart"/>
-      <w:r>
-        <w:rPr>
-          <w:sz w:val="28"/>
-          <w:szCs w:val="28"/>
-          <w:lang w:val="ru-RU"/>
-        </w:rPr>
-        <w:t>ангиопатия</w:t>
-      </w:r>
-      <w:proofErr w:type="spellEnd"/>
-      <w:r>
-        <w:rPr>
-          <w:sz w:val="28"/>
-          <w:szCs w:val="28"/>
-          <w:lang w:val="ru-RU"/>
-        </w:rPr>
-        <w:t xml:space="preserve"> артерий н/к. </w:t>
-      </w:r>
-    </w:p>
-    <w:p>
-      <w:pPr>
-        <w:ind w:left="-567"/>
-        <w:jc w:val="both"/>
-        <w:rPr>
-          <w:sz w:val="28"/>
-          <w:szCs w:val="28"/>
-          <w:lang w:val="ru-RU"/>
-        </w:rPr>
-      </w:pPr>
-      <w:r>
-        <w:rPr>
-          <w:color w:val="7030A0"/>
-          <w:sz w:val="28"/>
-          <w:szCs w:val="28"/>
-          <w:lang w:val="ru-RU"/>
-        </w:rPr>
-        <w:t>ХБП II-IV ст. Диабетическая нефропатия III-IV ст.</w:t>
-      </w:r>
-      <w:r>
-        <w:rPr>
-          <w:color w:val="7030A0"/>
-          <w:sz w:val="28"/>
-          <w:szCs w:val="28"/>
+      <w:bookmarkStart w:id="1" w:name="дк"/>
+      <w:bookmarkEnd w:id="1"/>
+      <w:r>
+        <w:rPr>
+          <w:u w:val="single"/>
+          <w:lang w:val="ru-RU"/>
+        </w:rPr>
+        <w:t xml:space="preserve">Жалобы при поступлении </w:t>
+      </w:r>
+      <w:r>
+        <w:rPr>
+          <w:lang w:val="ru-RU"/>
+        </w:rPr>
+        <w:t xml:space="preserve">на </w:t>
+      </w:r>
+      <w:r>
+        <w:rPr>
+          <w:lang w:val="ru-RU"/>
+        </w:rPr>
+        <w:t xml:space="preserve">сухость во рту, </w:t>
+      </w:r>
+      <w:r>
+        <w:rPr>
+          <w:lang w:val="ru-RU"/>
+        </w:rPr>
+        <w:t>жажду,</w:t>
+      </w:r>
+      <w:r>
+        <w:rPr>
           <w:lang w:val="ru-RU"/>
         </w:rPr>
         <w:t xml:space="preserve"> </w:t>
       </w:r>
-    </w:p>
-    <w:p>
-      <w:pPr>
-        <w:ind w:left="-567"/>
-        <w:jc w:val="both"/>
-        <w:rPr>
-          <w:color w:val="E36C0A" w:themeColor="accent6" w:themeShade="BF"/>
-          <w:sz w:val="28"/>
-          <w:szCs w:val="28"/>
-          <w:lang w:val="ru-RU"/>
-        </w:rPr>
-      </w:pPr>
-      <w:r>
-        <w:rPr>
-          <w:color w:val="E36C0A" w:themeColor="accent6" w:themeShade="BF"/>
-          <w:sz w:val="28"/>
-          <w:szCs w:val="28"/>
-          <w:lang w:val="ru-RU"/>
-        </w:rPr>
-        <w:t xml:space="preserve">Ожирение II ст. (ИМТ кг/м2) </w:t>
-      </w:r>
-      <w:proofErr w:type="spellStart"/>
-      <w:r>
-        <w:rPr>
-          <w:color w:val="E36C0A" w:themeColor="accent6" w:themeShade="BF"/>
-          <w:sz w:val="28"/>
-          <w:szCs w:val="28"/>
-          <w:lang w:val="ru-RU"/>
-        </w:rPr>
-        <w:t>алим</w:t>
-      </w:r>
-      <w:proofErr w:type="spellEnd"/>
+      <w:r>
+        <w:rPr>
+          <w:lang w:val="ru-RU"/>
+        </w:rPr>
+        <w:t xml:space="preserve">учащенный ночной диурез до 5-6 </w:t>
+      </w:r>
       <w:proofErr w:type="gramStart"/>
       <w:r>
         <w:rPr>
-          <w:color w:val="E36C0A" w:themeColor="accent6" w:themeShade="BF"/>
-          <w:sz w:val="28"/>
-          <w:szCs w:val="28"/>
-          <w:lang w:val="ru-RU"/>
-        </w:rPr>
-        <w:t>.-</w:t>
+          <w:lang w:val="ru-RU"/>
+        </w:rPr>
+        <w:t>р</w:t>
       </w:r>
       <w:proofErr w:type="gramEnd"/>
       <w:r>
         <w:rPr>
-          <w:color w:val="E36C0A" w:themeColor="accent6" w:themeShade="BF"/>
-          <w:sz w:val="28"/>
-          <w:szCs w:val="28"/>
-          <w:lang w:val="ru-RU"/>
-        </w:rPr>
-        <w:t xml:space="preserve">конституционального генеза, стабильное течение.  </w:t>
-      </w:r>
-    </w:p>
-    <w:p>
-      <w:pPr>
-        <w:ind w:left="-567"/>
-        <w:jc w:val="both"/>
-        <w:rPr>
-          <w:sz w:val="28"/>
-          <w:szCs w:val="28"/>
-          <w:lang w:val="ru-RU"/>
-        </w:rPr>
-      </w:pPr>
-      <w:proofErr w:type="gramStart"/>
-      <w:r>
-        <w:rPr>
-          <w:color w:val="4F6228" w:themeColor="accent3" w:themeShade="80"/>
-          <w:sz w:val="28"/>
-          <w:szCs w:val="28"/>
-          <w:lang w:val="ru-RU"/>
-        </w:rPr>
-        <w:t>Аутоиммунный</w:t>
-      </w:r>
-      <w:proofErr w:type="gramEnd"/>
-      <w:r>
-        <w:rPr>
-          <w:color w:val="4F6228" w:themeColor="accent3" w:themeShade="80"/>
-          <w:sz w:val="28"/>
-          <w:szCs w:val="28"/>
+          <w:lang w:val="ru-RU"/>
+        </w:rPr>
+        <w:t>,</w:t>
+      </w:r>
+      <w:r>
+        <w:rPr>
           <w:lang w:val="ru-RU"/>
         </w:rPr>
         <w:t xml:space="preserve"> </w:t>
-      </w:r>
-      <w:proofErr w:type="spellStart"/>
-      <w:r>
-        <w:rPr>
-          <w:color w:val="4F6228" w:themeColor="accent3" w:themeShade="80"/>
-          <w:sz w:val="28"/>
-          <w:szCs w:val="28"/>
-          <w:lang w:val="ru-RU"/>
-        </w:rPr>
-        <w:t>тиреоидит</w:t>
-      </w:r>
-      <w:proofErr w:type="spellEnd"/>
-      <w:r>
-        <w:rPr>
-          <w:color w:val="4F6228" w:themeColor="accent3" w:themeShade="80"/>
-          <w:sz w:val="28"/>
-          <w:szCs w:val="28"/>
-          <w:lang w:val="ru-RU"/>
-        </w:rPr>
-        <w:t xml:space="preserve">, </w:t>
       </w:r>
       <w:sdt>
         <w:sdtPr>
           <w:rPr>
-            <w:color w:val="4F6228" w:themeColor="accent3" w:themeShade="80"/>
-            <w:sz w:val="28"/>
-            <w:szCs w:val="28"/>
-            <w:lang w:val="ru-RU"/>
-          </w:rPr>
-          <w:id w:val="105240480"/>
-          <w:placeholder>
-            <w:docPart w:val="FBFC6A18E07A484F9E976562E903BEB7"/>
-          </w:placeholder>
-          <w:comboBox>
-            <w:listItem w:displayText="без увеличения объема щит. железы." w:value="без увеличения объема щит. железы."/>
-            <w:listItem w:displayText="гипертрофическая форма." w:value="гипертрофическая форма."/>
-          </w:comboBox>
-        </w:sdtPr>
-        <w:sdtEndPr/>
-        <w:sdtContent>
-          <w:r>
-            <w:rPr>
-              <w:color w:val="4F6228" w:themeColor="accent3" w:themeShade="80"/>
-              <w:sz w:val="28"/>
-              <w:szCs w:val="28"/>
-              <w:lang w:val="ru-RU"/>
-            </w:rPr>
-            <w:t>гипертрофическая форма.</w:t>
-          </w:r>
-        </w:sdtContent>
-      </w:sdt>
-      <w:r>
-        <w:rPr>
-          <w:color w:val="4F6228" w:themeColor="accent3" w:themeShade="80"/>
-          <w:sz w:val="28"/>
-          <w:szCs w:val="28"/>
-          <w:lang w:val="ru-RU"/>
-        </w:rPr>
-        <w:t xml:space="preserve"> Гипотиреоз, средней тяжести,  </w:t>
-      </w:r>
-      <w:r>
-        <w:rPr>
-          <w:color w:val="4F6228" w:themeColor="accent3" w:themeShade="80"/>
-          <w:sz w:val="28"/>
-          <w:szCs w:val="28"/>
-          <w:lang w:val="ru-RU"/>
-        </w:rPr>
-        <w:t xml:space="preserve">ст. </w:t>
-      </w:r>
-      <w:r>
-        <w:rPr>
-          <w:color w:val="4F6228" w:themeColor="accent3" w:themeShade="80"/>
-          <w:sz w:val="28"/>
-          <w:szCs w:val="28"/>
-          <w:lang w:val="ru-RU"/>
-        </w:rPr>
-        <w:t>медикаментозн</w:t>
-      </w:r>
-      <w:r>
-        <w:rPr>
-          <w:color w:val="4F6228" w:themeColor="accent3" w:themeShade="80"/>
-          <w:sz w:val="28"/>
-          <w:szCs w:val="28"/>
-          <w:lang w:val="ru-RU"/>
-        </w:rPr>
-        <w:t>ой</w:t>
-      </w:r>
-      <w:r>
-        <w:rPr>
-          <w:color w:val="4F6228" w:themeColor="accent3" w:themeShade="80"/>
-          <w:sz w:val="28"/>
-          <w:szCs w:val="28"/>
-          <w:lang w:val="ru-RU"/>
-        </w:rPr>
-        <w:t xml:space="preserve"> </w:t>
-      </w:r>
-      <w:proofErr w:type="spellStart"/>
-      <w:r>
-        <w:rPr>
-          <w:color w:val="4F6228" w:themeColor="accent3" w:themeShade="80"/>
-          <w:sz w:val="28"/>
-          <w:szCs w:val="28"/>
-          <w:lang w:val="ru-RU"/>
-        </w:rPr>
-        <w:t>субкомпенсаци</w:t>
-      </w:r>
-      <w:r>
-        <w:rPr>
-          <w:color w:val="4F6228" w:themeColor="accent3" w:themeShade="80"/>
-          <w:sz w:val="28"/>
-          <w:szCs w:val="28"/>
-          <w:lang w:val="ru-RU"/>
-        </w:rPr>
-        <w:t>и</w:t>
-      </w:r>
-      <w:proofErr w:type="spellEnd"/>
-      <w:r>
-        <w:rPr>
-          <w:color w:val="4F6228" w:themeColor="accent3" w:themeShade="80"/>
-          <w:sz w:val="28"/>
-          <w:szCs w:val="28"/>
-          <w:lang w:val="ru-RU"/>
-        </w:rPr>
-        <w:t xml:space="preserve">. </w:t>
-      </w:r>
-      <w:sdt>
-        <w:sdtPr>
-          <w:rPr>
-            <w:color w:val="4F6228" w:themeColor="accent3" w:themeShade="80"/>
-            <w:sz w:val="28"/>
-            <w:szCs w:val="28"/>
-            <w:lang w:val="ru-RU"/>
-          </w:rPr>
-          <w:id w:val="590198144"/>
-          <w:placeholder>
-            <w:docPart w:val="DefaultPlaceholder_1082065159"/>
-          </w:placeholder>
-          <w:dropDownList>
-            <w:listItem w:value="Выберите элемент."/>
-            <w:listItem w:displayText="Диффузный токсический " w:value="Диффузный токсический "/>
-            <w:listItem w:displayText="Диффузный " w:value="Диффузный "/>
-            <w:listItem w:displayText="Смешаный " w:value="Смешаный "/>
-            <w:listItem w:displayText="Узловой " w:value="Узловой "/>
-          </w:dropDownList>
-        </w:sdtPr>
-        <w:sdtEndPr/>
-        <w:sdtContent>
-          <w:r>
-            <w:rPr>
-              <w:color w:val="4F6228" w:themeColor="accent3" w:themeShade="80"/>
-              <w:sz w:val="28"/>
-              <w:szCs w:val="28"/>
-              <w:lang w:val="ru-RU"/>
-            </w:rPr>
-            <w:t xml:space="preserve">Диффузный токсический </w:t>
-          </w:r>
-        </w:sdtContent>
-      </w:sdt>
-      <w:r>
-        <w:rPr>
-          <w:color w:val="4F6228" w:themeColor="accent3" w:themeShade="80"/>
-          <w:sz w:val="28"/>
-          <w:szCs w:val="28"/>
-          <w:lang w:val="ru-RU"/>
-        </w:rPr>
-        <w:t xml:space="preserve"> зоб II. </w:t>
-      </w:r>
-      <w:proofErr w:type="spellStart"/>
-      <w:r>
-        <w:rPr>
-          <w:color w:val="4F6228" w:themeColor="accent3" w:themeShade="80"/>
-          <w:sz w:val="28"/>
-          <w:szCs w:val="28"/>
-          <w:lang w:val="ru-RU"/>
-        </w:rPr>
-        <w:t>Эутиреоидное</w:t>
-      </w:r>
-      <w:proofErr w:type="spellEnd"/>
-      <w:r>
-        <w:rPr>
-          <w:color w:val="4F6228" w:themeColor="accent3" w:themeShade="80"/>
-          <w:sz w:val="28"/>
-          <w:szCs w:val="28"/>
-          <w:lang w:val="ru-RU"/>
-        </w:rPr>
-        <w:t xml:space="preserve"> состояние</w:t>
-      </w:r>
-      <w:r>
-        <w:rPr>
-          <w:sz w:val="28"/>
-          <w:szCs w:val="28"/>
-          <w:lang w:val="ru-RU"/>
-        </w:rPr>
-        <w:t xml:space="preserve">. </w:t>
-      </w:r>
-    </w:p>
-    <w:p>
-      <w:pPr>
-        <w:ind w:left="-567"/>
-        <w:jc w:val="both"/>
-        <w:rPr>
-          <w:color w:val="17365D" w:themeColor="text2" w:themeShade="BF"/>
-          <w:sz w:val="28"/>
-          <w:szCs w:val="28"/>
-          <w:lang w:val="ru-RU"/>
-        </w:rPr>
-      </w:pPr>
-      <w:r>
-        <w:rPr>
-          <w:color w:val="17365D" w:themeColor="text2" w:themeShade="BF"/>
-          <w:sz w:val="28"/>
-          <w:szCs w:val="28"/>
-          <w:lang w:val="ru-RU"/>
-        </w:rPr>
-        <w:t xml:space="preserve">Миопия </w:t>
-      </w:r>
-      <w:sdt>
-        <w:sdtPr>
-          <w:rPr>
-            <w:color w:val="17365D" w:themeColor="text2" w:themeShade="BF"/>
-            <w:sz w:val="28"/>
-            <w:szCs w:val="28"/>
-            <w:lang w:val="ru-RU"/>
-          </w:rPr>
-          <w:id w:val="-1410379913"/>
-          <w:placeholder>
-            <w:docPart w:val="DefaultPlaceholder_1082065159"/>
-          </w:placeholder>
-          <w:comboBox>
-            <w:listItem w:value="Выберите элемент."/>
-            <w:listItem w:displayText="слабой " w:value="слабой "/>
-            <w:listItem w:displayText="высокой" w:value="высокой"/>
-            <w:listItem w:displayText="средней" w:value="средней"/>
-          </w:comboBox>
-        </w:sdtPr>
-        <w:sdtEndPr/>
-        <w:sdtContent>
-          <w:r>
-            <w:rPr>
-              <w:color w:val="17365D" w:themeColor="text2" w:themeShade="BF"/>
-              <w:sz w:val="28"/>
-              <w:szCs w:val="28"/>
-              <w:lang w:val="ru-RU"/>
-            </w:rPr>
-            <w:t xml:space="preserve">слабой </w:t>
-          </w:r>
-        </w:sdtContent>
-      </w:sdt>
-      <w:r>
-        <w:rPr>
-          <w:color w:val="17365D" w:themeColor="text2" w:themeShade="BF"/>
-          <w:sz w:val="28"/>
-          <w:szCs w:val="28"/>
-          <w:lang w:val="ru-RU"/>
-        </w:rPr>
-        <w:t xml:space="preserve"> степени ОИ.</w:t>
-      </w:r>
-      <w:r>
-        <w:rPr>
-          <w:color w:val="17365D" w:themeColor="text2" w:themeShade="BF"/>
-          <w:sz w:val="28"/>
-          <w:szCs w:val="28"/>
-          <w:lang w:val="ru-RU"/>
-        </w:rPr>
-        <w:t xml:space="preserve"> </w:t>
-      </w:r>
-    </w:p>
-    <w:p>
-      <w:pPr>
-        <w:ind w:left="-567"/>
-        <w:jc w:val="both"/>
-        <w:rPr>
-          <w:color w:val="17365D" w:themeColor="text2" w:themeShade="BF"/>
-          <w:sz w:val="28"/>
-          <w:szCs w:val="28"/>
-          <w:lang w:val="ru-RU"/>
-        </w:rPr>
-      </w:pPr>
-      <w:r>
-        <w:rPr>
-          <w:color w:val="17365D" w:themeColor="text2" w:themeShade="BF"/>
-          <w:sz w:val="28"/>
-          <w:szCs w:val="28"/>
-          <w:lang w:val="ru-RU"/>
-        </w:rPr>
-        <w:t>А</w:t>
-      </w:r>
-      <w:r>
-        <w:rPr>
-          <w:color w:val="17365D" w:themeColor="text2" w:themeShade="BF"/>
-          <w:sz w:val="28"/>
-          <w:szCs w:val="28"/>
-          <w:lang w:val="ru-RU"/>
-        </w:rPr>
-        <w:t xml:space="preserve">нгиопатия сосудов сетчатки </w:t>
-      </w:r>
-      <w:sdt>
-        <w:sdtPr>
-          <w:rPr>
-            <w:color w:val="17365D" w:themeColor="text2" w:themeShade="BF"/>
-            <w:sz w:val="28"/>
-            <w:szCs w:val="28"/>
-            <w:lang w:val="ru-RU"/>
-          </w:rPr>
-          <w:id w:val="2051261544"/>
-          <w:placeholder>
-            <w:docPart w:val="DefaultPlaceholder_1082065159"/>
-          </w:placeholder>
-          <w:comboBox>
-            <w:listItem w:value="Выберите элемент."/>
-            <w:listItem w:displayText="ОИ" w:value="ОИ"/>
-            <w:listItem w:displayText="ОД" w:value="ОД"/>
-            <w:listItem w:displayText="OS" w:value="OS"/>
-          </w:comboBox>
-        </w:sdtPr>
-        <w:sdtEndPr/>
-        <w:sdtContent>
-          <w:r>
-            <w:rPr>
-              <w:color w:val="17365D" w:themeColor="text2" w:themeShade="BF"/>
-              <w:sz w:val="28"/>
-              <w:szCs w:val="28"/>
-              <w:lang w:val="ru-RU"/>
-            </w:rPr>
-            <w:t>ОИ</w:t>
-          </w:r>
-        </w:sdtContent>
-      </w:sdt>
-      <w:r>
-        <w:rPr>
-          <w:color w:val="17365D" w:themeColor="text2" w:themeShade="BF"/>
-          <w:sz w:val="28"/>
-          <w:szCs w:val="28"/>
-          <w:lang w:val="ru-RU"/>
-        </w:rPr>
-        <w:t>.</w:t>
-      </w:r>
-      <w:r>
-        <w:rPr>
-          <w:color w:val="17365D" w:themeColor="text2" w:themeShade="BF"/>
-          <w:sz w:val="28"/>
-          <w:szCs w:val="28"/>
-          <w:lang w:val="ru-RU"/>
-        </w:rPr>
-        <w:t xml:space="preserve"> </w:t>
-      </w:r>
-      <w:r>
-        <w:rPr>
-          <w:color w:val="17365D" w:themeColor="text2" w:themeShade="BF"/>
-          <w:sz w:val="28"/>
-          <w:szCs w:val="28"/>
-          <w:lang w:val="ru-RU"/>
-        </w:rPr>
-        <w:t xml:space="preserve">Начальная катаракта </w:t>
-      </w:r>
-      <w:sdt>
-        <w:sdtPr>
-          <w:rPr>
-            <w:color w:val="17365D" w:themeColor="text2" w:themeShade="BF"/>
-            <w:sz w:val="28"/>
-            <w:szCs w:val="28"/>
-            <w:lang w:val="ru-RU"/>
-          </w:rPr>
-          <w:id w:val="517513702"/>
-          <w:placeholder>
-            <w:docPart w:val="DB435B1E68954750936FB322747598D2"/>
-          </w:placeholder>
-          <w:comboBox>
-            <w:listItem w:value="Выберите элемент."/>
-            <w:listItem w:displayText="ОИ" w:value="ОИ"/>
-            <w:listItem w:displayText="ОД" w:value="ОД"/>
-            <w:listItem w:displayText="OS" w:value="OS"/>
-          </w:comboBox>
-        </w:sdtPr>
-        <w:sdtEndPr/>
-        <w:sdtContent>
-          <w:r>
-            <w:rPr>
-              <w:color w:val="17365D" w:themeColor="text2" w:themeShade="BF"/>
-              <w:sz w:val="28"/>
-              <w:szCs w:val="28"/>
-              <w:lang w:val="ru-RU"/>
-            </w:rPr>
-            <w:t>ОИ</w:t>
-          </w:r>
-        </w:sdtContent>
-      </w:sdt>
-      <w:r>
-        <w:rPr>
-          <w:color w:val="17365D" w:themeColor="text2" w:themeShade="BF"/>
-          <w:sz w:val="28"/>
-          <w:szCs w:val="28"/>
-          <w:lang w:val="ru-RU"/>
-        </w:rPr>
-        <w:t xml:space="preserve">. </w:t>
-      </w:r>
-      <w:r>
-        <w:rPr>
-          <w:color w:val="17365D" w:themeColor="text2" w:themeShade="BF"/>
-          <w:sz w:val="28"/>
-          <w:szCs w:val="28"/>
-          <w:lang w:val="ru-RU"/>
-        </w:rPr>
-        <w:t xml:space="preserve"> </w:t>
-      </w:r>
-    </w:p>
-    <w:p>
-      <w:pPr>
-        <w:ind w:left="-567"/>
-        <w:jc w:val="both"/>
-        <w:rPr>
-          <w:color w:val="17365D" w:themeColor="text2" w:themeShade="BF"/>
-          <w:sz w:val="28"/>
-          <w:szCs w:val="28"/>
-          <w:lang w:val="ru-RU"/>
-        </w:rPr>
-      </w:pPr>
-      <w:r>
-        <w:rPr>
-          <w:color w:val="17365D" w:themeColor="text2" w:themeShade="BF"/>
-          <w:sz w:val="28"/>
-          <w:szCs w:val="28"/>
-          <w:lang w:val="ru-RU"/>
-        </w:rPr>
-        <w:t>Непро</w:t>
-      </w:r>
-      <w:r>
-        <w:rPr>
-          <w:color w:val="17365D" w:themeColor="text2" w:themeShade="BF"/>
-          <w:sz w:val="28"/>
-          <w:szCs w:val="28"/>
-          <w:lang w:val="ru-RU"/>
-        </w:rPr>
-        <w:t>лиферативная  диабетическая</w:t>
-      </w:r>
-      <w:r>
-        <w:rPr>
-          <w:color w:val="17365D" w:themeColor="text2" w:themeShade="BF"/>
-          <w:sz w:val="28"/>
-          <w:szCs w:val="28"/>
-          <w:lang w:val="ru-RU"/>
-        </w:rPr>
-        <w:t xml:space="preserve"> </w:t>
-      </w:r>
-      <w:proofErr w:type="spellStart"/>
-      <w:r>
-        <w:rPr>
-          <w:color w:val="17365D" w:themeColor="text2" w:themeShade="BF"/>
-          <w:sz w:val="28"/>
-          <w:szCs w:val="28"/>
-          <w:lang w:val="ru-RU"/>
-        </w:rPr>
-        <w:t>ретинопатия</w:t>
-      </w:r>
-      <w:proofErr w:type="spellEnd"/>
-      <w:r>
-        <w:rPr>
-          <w:color w:val="17365D" w:themeColor="text2" w:themeShade="BF"/>
-          <w:sz w:val="28"/>
-          <w:szCs w:val="28"/>
-          <w:lang w:val="ru-RU"/>
-        </w:rPr>
-        <w:t xml:space="preserve"> </w:t>
-      </w:r>
-      <w:sdt>
-        <w:sdtPr>
-          <w:rPr>
-            <w:color w:val="17365D" w:themeColor="text2" w:themeShade="BF"/>
-            <w:sz w:val="28"/>
-            <w:szCs w:val="28"/>
-            <w:lang w:val="ru-RU"/>
-          </w:rPr>
-          <w:id w:val="389392371"/>
-          <w:placeholder>
-            <w:docPart w:val="5917FEE754784A0BA4173B51A4E1CE95"/>
-          </w:placeholder>
-          <w:comboBox>
-            <w:listItem w:value="Выберите элемент."/>
-            <w:listItem w:displayText="ОИ" w:value="ОИ"/>
-            <w:listItem w:displayText="ОД" w:value="ОД"/>
-            <w:listItem w:displayText="OS" w:value="OS"/>
-          </w:comboBox>
-        </w:sdtPr>
-        <w:sdtEndPr/>
-        <w:sdtContent>
-          <w:r>
-            <w:rPr>
-              <w:color w:val="17365D" w:themeColor="text2" w:themeShade="BF"/>
-              <w:sz w:val="28"/>
-              <w:szCs w:val="28"/>
-              <w:lang w:val="ru-RU"/>
-            </w:rPr>
-            <w:t>ОИ</w:t>
-          </w:r>
-        </w:sdtContent>
-      </w:sdt>
-      <w:r>
-        <w:rPr>
-          <w:color w:val="17365D" w:themeColor="text2" w:themeShade="BF"/>
-          <w:sz w:val="28"/>
-          <w:szCs w:val="28"/>
-          <w:lang w:val="ru-RU"/>
-        </w:rPr>
-        <w:t>.</w:t>
-      </w:r>
-    </w:p>
-    <w:p>
-      <w:pPr>
-        <w:ind w:left="-567"/>
-        <w:jc w:val="both"/>
-        <w:rPr>
-          <w:color w:val="C00000"/>
-          <w:sz w:val="28"/>
-          <w:szCs w:val="28"/>
-          <w:lang w:val="ru-RU"/>
-        </w:rPr>
-      </w:pPr>
-      <w:r>
-        <w:rPr>
-          <w:color w:val="C00000"/>
-          <w:sz w:val="28"/>
-          <w:szCs w:val="28"/>
-          <w:lang w:val="ru-RU"/>
-        </w:rPr>
-        <w:t xml:space="preserve">ИБС, стенокардия напряжения, диффузный кардиосклероз, II </w:t>
-      </w:r>
-      <w:proofErr w:type="spellStart"/>
-      <w:r>
-        <w:rPr>
-          <w:color w:val="C00000"/>
-          <w:sz w:val="28"/>
-          <w:szCs w:val="28"/>
-          <w:lang w:val="ru-RU"/>
-        </w:rPr>
-        <w:t>ф.кл</w:t>
-      </w:r>
-      <w:proofErr w:type="spellEnd"/>
-      <w:r>
-        <w:rPr>
-          <w:color w:val="C00000"/>
-          <w:sz w:val="28"/>
-          <w:szCs w:val="28"/>
-          <w:lang w:val="ru-RU"/>
-        </w:rPr>
-        <w:t>. СН II</w:t>
-      </w:r>
-      <w:proofErr w:type="gramStart"/>
-      <w:r>
-        <w:rPr>
-          <w:color w:val="C00000"/>
-          <w:sz w:val="28"/>
-          <w:szCs w:val="28"/>
-          <w:lang w:val="ru-RU"/>
-        </w:rPr>
-        <w:t xml:space="preserve"> А</w:t>
-      </w:r>
-      <w:proofErr w:type="gramEnd"/>
-      <w:r>
-        <w:rPr>
-          <w:color w:val="C00000"/>
-          <w:sz w:val="28"/>
-          <w:szCs w:val="28"/>
-          <w:lang w:val="ru-RU"/>
-        </w:rPr>
-        <w:t xml:space="preserve"> </w:t>
-      </w:r>
-      <w:proofErr w:type="spellStart"/>
-      <w:r>
-        <w:rPr>
-          <w:color w:val="C00000"/>
-          <w:sz w:val="28"/>
-          <w:szCs w:val="28"/>
-          <w:lang w:val="ru-RU"/>
-        </w:rPr>
-        <w:t>ф.кл</w:t>
-      </w:r>
-      <w:proofErr w:type="spellEnd"/>
-      <w:r>
-        <w:rPr>
-          <w:color w:val="C00000"/>
-          <w:sz w:val="28"/>
-          <w:szCs w:val="28"/>
-          <w:lang w:val="ru-RU"/>
-        </w:rPr>
-        <w:t xml:space="preserve">. II. Гипертоническая болезнь III стадии … степени. Гипертензивное сердце СН I. Риск 4. Метаболическая кардиомиопатия СН 0-I. </w:t>
-      </w:r>
-      <w:proofErr w:type="spellStart"/>
-      <w:r>
-        <w:rPr>
-          <w:color w:val="C00000"/>
-          <w:sz w:val="28"/>
-          <w:szCs w:val="28"/>
-          <w:lang w:val="ru-RU"/>
-        </w:rPr>
-        <w:t>ф.кл</w:t>
-      </w:r>
-      <w:proofErr w:type="spellEnd"/>
-      <w:r>
-        <w:rPr>
-          <w:color w:val="C00000"/>
-          <w:sz w:val="28"/>
-          <w:szCs w:val="28"/>
-          <w:lang w:val="ru-RU"/>
-        </w:rPr>
-        <w:t>. II.</w:t>
-      </w:r>
-    </w:p>
-    <w:p>
-      <w:pPr>
-        <w:ind w:left="-567"/>
-        <w:jc w:val="both"/>
-        <w:rPr>
-          <w:color w:val="C00000"/>
-          <w:sz w:val="28"/>
-          <w:szCs w:val="28"/>
-          <w:lang w:val="ru-RU"/>
-        </w:rPr>
-      </w:pPr>
-      <w:r>
-        <w:rPr>
-          <w:color w:val="C00000"/>
-          <w:sz w:val="28"/>
-          <w:szCs w:val="28"/>
-          <w:lang w:val="ru-RU"/>
-        </w:rPr>
-        <w:t>НЦД по смешанному типу.</w:t>
-      </w:r>
-    </w:p>
-    <w:p>
-      <w:pPr>
-        <w:ind w:left="-567"/>
-        <w:jc w:val="both"/>
-        <w:rPr>
-          <w:color w:val="0000FF"/>
-          <w:sz w:val="28"/>
-          <w:szCs w:val="28"/>
-          <w:lang w:val="ru-RU"/>
-        </w:rPr>
-      </w:pPr>
-      <w:sdt>
-        <w:sdtPr>
-          <w:rPr>
-            <w:color w:val="0000FF"/>
-            <w:sz w:val="28"/>
-            <w:szCs w:val="28"/>
-            <w:lang w:val="ru-RU"/>
-          </w:rPr>
-          <w:id w:val="-968201283"/>
-          <w:placeholder>
-            <w:docPart w:val="DefaultPlaceholder_1082065159"/>
-          </w:placeholder>
-          <w:comboBox>
-            <w:listItem w:value="Выберите элемент."/>
-            <w:listItem w:displayText="Дисциркуляторная" w:value="Дисциркуляторная"/>
-            <w:listItem w:displayText="Диабетическая" w:value="Диабетическая"/>
-            <w:listItem w:displayText="Дисметаболическая" w:value="Дисметаболическая"/>
-          </w:comboBox>
-        </w:sdtPr>
-        <w:sdtEndPr/>
-        <w:sdtContent>
-          <w:proofErr w:type="spellStart"/>
-          <w:r>
-            <w:rPr>
-              <w:color w:val="0000FF"/>
-              <w:sz w:val="28"/>
-              <w:szCs w:val="28"/>
-              <w:lang w:val="ru-RU"/>
-            </w:rPr>
-            <w:t>Дисциркуляторная</w:t>
-          </w:r>
-          <w:proofErr w:type="spellEnd"/>
-        </w:sdtContent>
-      </w:sdt>
-      <w:r>
-        <w:rPr>
-          <w:color w:val="0000FF"/>
-          <w:sz w:val="28"/>
-          <w:szCs w:val="28"/>
-          <w:lang w:val="ru-RU"/>
-        </w:rPr>
-        <w:t xml:space="preserve"> энцефалопатия I-II сочетанного генеза (</w:t>
-      </w:r>
-      <w:proofErr w:type="spellStart"/>
-      <w:r>
-        <w:rPr>
-          <w:color w:val="0000FF"/>
-          <w:sz w:val="28"/>
-          <w:szCs w:val="28"/>
-          <w:lang w:val="ru-RU"/>
-        </w:rPr>
-        <w:t>дисметаболическая</w:t>
-      </w:r>
-      <w:proofErr w:type="spellEnd"/>
-      <w:r>
-        <w:rPr>
-          <w:color w:val="0000FF"/>
-          <w:sz w:val="28"/>
-          <w:szCs w:val="28"/>
-          <w:lang w:val="ru-RU"/>
-        </w:rPr>
-        <w:t>, гипертоническая).</w:t>
-      </w:r>
-    </w:p>
-    <w:p>
-      <w:pPr>
-        <w:ind w:left="-567"/>
-        <w:jc w:val="both"/>
-        <w:rPr>
-          <w:color w:val="0000FF"/>
-          <w:sz w:val="28"/>
-          <w:szCs w:val="28"/>
-          <w:lang w:val="ru-RU"/>
-        </w:rPr>
-      </w:pPr>
-      <w:proofErr w:type="gramStart"/>
-      <w:r>
-        <w:rPr>
-          <w:color w:val="0000FF"/>
-          <w:sz w:val="28"/>
-          <w:szCs w:val="28"/>
-          <w:lang w:val="ru-RU"/>
-        </w:rPr>
-        <w:t>а</w:t>
-      </w:r>
-      <w:proofErr w:type="gramEnd"/>
-      <w:r>
-        <w:rPr>
-          <w:color w:val="0000FF"/>
-          <w:sz w:val="28"/>
-          <w:szCs w:val="28"/>
-          <w:lang w:val="ru-RU"/>
-        </w:rPr>
-        <w:t xml:space="preserve">стеновегетативный с-м, </w:t>
-      </w:r>
-      <w:proofErr w:type="spellStart"/>
-      <w:r>
-        <w:rPr>
-          <w:color w:val="0000FF"/>
-          <w:sz w:val="28"/>
-          <w:szCs w:val="28"/>
-          <w:lang w:val="ru-RU"/>
-        </w:rPr>
-        <w:t>астено</w:t>
-      </w:r>
-      <w:proofErr w:type="spellEnd"/>
-      <w:r>
-        <w:rPr>
-          <w:color w:val="0000FF"/>
-          <w:sz w:val="28"/>
-          <w:szCs w:val="28"/>
-          <w:lang w:val="ru-RU"/>
-        </w:rPr>
-        <w:t xml:space="preserve">-невротический с-м, </w:t>
-      </w:r>
-      <w:proofErr w:type="spellStart"/>
-      <w:r>
-        <w:rPr>
-          <w:color w:val="0000FF"/>
-          <w:sz w:val="28"/>
-          <w:szCs w:val="28"/>
-          <w:lang w:val="ru-RU"/>
-        </w:rPr>
-        <w:t>вестибуло</w:t>
-      </w:r>
-      <w:proofErr w:type="spellEnd"/>
-      <w:r>
-        <w:rPr>
-          <w:color w:val="0000FF"/>
-          <w:sz w:val="28"/>
-          <w:szCs w:val="28"/>
-          <w:lang w:val="ru-RU"/>
-        </w:rPr>
-        <w:t xml:space="preserve">-атактический с-м.  </w:t>
-      </w:r>
-      <w:proofErr w:type="spellStart"/>
-      <w:r>
-        <w:rPr>
-          <w:color w:val="0000FF"/>
-          <w:sz w:val="28"/>
-          <w:szCs w:val="28"/>
-          <w:lang w:val="ru-RU"/>
-        </w:rPr>
-        <w:t>цереброастенический</w:t>
-      </w:r>
-      <w:proofErr w:type="spellEnd"/>
-      <w:r>
-        <w:rPr>
-          <w:color w:val="0000FF"/>
-          <w:sz w:val="28"/>
-          <w:szCs w:val="28"/>
-          <w:lang w:val="ru-RU"/>
-        </w:rPr>
-        <w:t xml:space="preserve"> с-м, </w:t>
-      </w:r>
-      <w:proofErr w:type="spellStart"/>
-      <w:r>
-        <w:rPr>
-          <w:color w:val="0000FF"/>
-          <w:sz w:val="28"/>
-          <w:szCs w:val="28"/>
-          <w:lang w:val="ru-RU"/>
-        </w:rPr>
-        <w:t>цефалгический</w:t>
-      </w:r>
-      <w:proofErr w:type="spellEnd"/>
-      <w:r>
-        <w:rPr>
-          <w:color w:val="0000FF"/>
-          <w:sz w:val="28"/>
-          <w:szCs w:val="28"/>
-          <w:lang w:val="ru-RU"/>
-        </w:rPr>
-        <w:t xml:space="preserve"> с-м,</w:t>
-      </w:r>
-    </w:p>
-    <w:p>
-      <w:pPr>
-        <w:ind w:left="-567"/>
-        <w:jc w:val="both"/>
-        <w:rPr>
-          <w:color w:val="0000FF"/>
-          <w:sz w:val="28"/>
-          <w:szCs w:val="28"/>
-          <w:lang w:val="ru-RU"/>
-        </w:rPr>
-      </w:pPr>
-    </w:p>
-    <w:p>
-      <w:pPr>
-        <w:ind w:left="-567"/>
-        <w:jc w:val="both"/>
-        <w:rPr>
-          <w:sz w:val="28"/>
-          <w:szCs w:val="28"/>
-          <w:lang w:val="ru-RU"/>
-        </w:rPr>
-      </w:pPr>
-      <w:bookmarkStart w:id="1" w:name="дк"/>
-      <w:bookmarkEnd w:id="1"/>
-      <w:r>
-        <w:rPr>
-          <w:sz w:val="28"/>
-          <w:szCs w:val="28"/>
-          <w:u w:val="single"/>
-          <w:lang w:val="ru-RU"/>
-        </w:rPr>
-        <w:t xml:space="preserve">Жалобы при поступлении </w:t>
-      </w:r>
-      <w:r>
-        <w:rPr>
-          <w:sz w:val="28"/>
-          <w:szCs w:val="28"/>
-          <w:lang w:val="ru-RU"/>
-        </w:rPr>
-        <w:t xml:space="preserve">на </w:t>
-      </w:r>
-      <w:r>
-        <w:rPr>
-          <w:sz w:val="28"/>
-          <w:szCs w:val="28"/>
-          <w:lang w:val="ru-RU"/>
-        </w:rPr>
-        <w:t xml:space="preserve">сухость во рту, </w:t>
-      </w:r>
-      <w:r>
-        <w:rPr>
-          <w:sz w:val="28"/>
-          <w:szCs w:val="28"/>
-          <w:lang w:val="ru-RU"/>
-        </w:rPr>
-        <w:t>жажду,</w:t>
-      </w:r>
-      <w:r>
-        <w:rPr>
-          <w:sz w:val="28"/>
-          <w:szCs w:val="28"/>
-          <w:lang w:val="ru-RU"/>
-        </w:rPr>
-        <w:t xml:space="preserve"> </w:t>
-      </w:r>
-      <w:r>
-        <w:rPr>
-          <w:sz w:val="28"/>
-          <w:szCs w:val="28"/>
-          <w:lang w:val="ru-RU"/>
-        </w:rPr>
-        <w:t>полиурию,</w:t>
-      </w:r>
-      <w:r>
-        <w:rPr>
-          <w:sz w:val="28"/>
-          <w:szCs w:val="28"/>
-          <w:lang w:val="ru-RU"/>
-        </w:rPr>
-        <w:t xml:space="preserve"> </w:t>
-      </w:r>
-      <w:sdt>
-        <w:sdtPr>
-          <w:rPr>
-            <w:sz w:val="28"/>
-            <w:szCs w:val="28"/>
             <w:lang w:val="ru-RU"/>
           </w:rPr>
           <w:id w:val="669446058"/>
@@ -1618,8 +806,6 @@
         <w:sdtContent>
           <w:r>
             <w:rPr>
-              <w:sz w:val="28"/>
-              <w:szCs w:val="28"/>
               <w:lang w:val="ru-RU"/>
             </w:rPr>
             <w:t xml:space="preserve">увеличение </w:t>
@@ -1628,225 +814,185 @@
       </w:sdt>
       <w:r>
         <w:rPr>
-          <w:sz w:val="28"/>
-          <w:szCs w:val="28"/>
-          <w:lang w:val="ru-RU"/>
-        </w:rPr>
-        <w:t xml:space="preserve"> веса на </w:t>
-      </w:r>
-      <w:r>
-        <w:rPr>
-          <w:sz w:val="28"/>
-          <w:szCs w:val="28"/>
+          <w:lang w:val="ru-RU"/>
+        </w:rPr>
+        <w:t xml:space="preserve"> </w:t>
+      </w:r>
+      <w:r>
+        <w:rPr>
+          <w:lang w:val="ru-RU"/>
+        </w:rPr>
+        <w:t xml:space="preserve">веса на </w:t>
+      </w:r>
+      <w:r>
+        <w:rPr>
           <w:lang w:val="ru-RU"/>
         </w:rPr>
         <w:t>2</w:t>
       </w:r>
       <w:r>
         <w:rPr>
-          <w:sz w:val="28"/>
-          <w:szCs w:val="28"/>
           <w:lang w:val="ru-RU"/>
         </w:rPr>
         <w:t xml:space="preserve"> кг</w:t>
       </w:r>
       <w:r>
         <w:rPr>
-          <w:sz w:val="28"/>
-          <w:szCs w:val="28"/>
           <w:lang w:val="ru-RU"/>
         </w:rPr>
         <w:t xml:space="preserve"> за год</w:t>
       </w:r>
       <w:r>
         <w:rPr>
-          <w:sz w:val="28"/>
-          <w:szCs w:val="28"/>
           <w:lang w:val="ru-RU"/>
         </w:rPr>
         <w:t>, ухудшение зрения,</w:t>
       </w:r>
       <w:r>
         <w:rPr>
-          <w:sz w:val="28"/>
-          <w:szCs w:val="28"/>
           <w:lang w:val="ru-RU"/>
         </w:rPr>
         <w:t xml:space="preserve"> </w:t>
       </w:r>
       <w:r>
         <w:rPr>
-          <w:sz w:val="28"/>
-          <w:szCs w:val="28"/>
           <w:lang w:val="ru-RU"/>
         </w:rPr>
         <w:t xml:space="preserve"> </w:t>
       </w:r>
       <w:r>
         <w:rPr>
-          <w:sz w:val="28"/>
-          <w:szCs w:val="28"/>
-          <w:lang w:val="ru-RU"/>
-        </w:rPr>
-        <w:t>боли  в н/</w:t>
-      </w:r>
-      <w:proofErr w:type="gramStart"/>
-      <w:r>
-        <w:rPr>
-          <w:sz w:val="28"/>
-          <w:szCs w:val="28"/>
-          <w:lang w:val="ru-RU"/>
-        </w:rPr>
-        <w:t>к</w:t>
-      </w:r>
-      <w:proofErr w:type="gramEnd"/>
-      <w:r>
-        <w:rPr>
-          <w:sz w:val="28"/>
-          <w:szCs w:val="28"/>
+          <w:lang w:val="ru-RU"/>
+        </w:rPr>
+        <w:t xml:space="preserve">боли  в н/к, </w:t>
+      </w:r>
+      <w:r>
+        <w:rPr>
+          <w:lang w:val="ru-RU"/>
+        </w:rPr>
+        <w:t>онемение</w:t>
+      </w:r>
+      <w:r>
+        <w:rPr>
+          <w:lang w:val="ru-RU"/>
+        </w:rPr>
+        <w:t>, снижение чувствительности н/к</w:t>
+      </w:r>
+      <w:r>
+        <w:rPr>
+          <w:lang w:val="ru-RU"/>
+        </w:rPr>
+        <w:t>г,</w:t>
+      </w:r>
+      <w:r>
+        <w:rPr>
+          <w:lang w:val="ru-RU"/>
+        </w:rPr>
+        <w:t xml:space="preserve"> </w:t>
+      </w:r>
+      <w:r>
+        <w:rPr>
+          <w:lang w:val="ru-RU"/>
+        </w:rPr>
+        <w:t xml:space="preserve"> </w:t>
+      </w:r>
+      <w:r>
+        <w:rPr>
+          <w:lang w:val="ru-RU"/>
+        </w:rPr>
+        <w:t>повышение</w:t>
+      </w:r>
+      <w:r>
+        <w:rPr>
+          <w:lang w:val="ru-RU"/>
+        </w:rPr>
+        <w:t xml:space="preserve"> </w:t>
+      </w:r>
+      <w:r>
+        <w:rPr>
+          <w:lang w:val="ru-RU"/>
+        </w:rPr>
+        <w:t xml:space="preserve">АД </w:t>
+      </w:r>
+      <w:r>
+        <w:rPr>
+          <w:lang w:val="ru-RU"/>
+        </w:rPr>
+        <w:t xml:space="preserve"> эпизодически </w:t>
+      </w:r>
+      <w:r>
+        <w:rPr>
+          <w:lang w:val="ru-RU"/>
+        </w:rPr>
+        <w:t xml:space="preserve">макс. до </w:t>
+      </w:r>
+      <w:r>
+        <w:rPr>
+          <w:lang w:val="ru-RU"/>
+        </w:rPr>
+        <w:t>160/70</w:t>
+      </w:r>
+      <w:r>
+        <w:rPr>
+          <w:lang w:val="ru-RU"/>
+        </w:rPr>
+        <w:t xml:space="preserve"> </w:t>
+      </w:r>
+      <w:r>
+        <w:rPr>
+          <w:lang w:val="ru-RU"/>
+        </w:rPr>
+        <w:t xml:space="preserve">мм </w:t>
+      </w:r>
+      <w:proofErr w:type="spellStart"/>
+      <w:r>
+        <w:rPr>
+          <w:lang w:val="ru-RU"/>
+        </w:rPr>
+        <w:t>рт.</w:t>
+      </w:r>
+      <w:r>
+        <w:rPr>
+          <w:lang w:val="ru-RU"/>
+        </w:rPr>
+        <w:t>ст</w:t>
+      </w:r>
+      <w:proofErr w:type="spellEnd"/>
+      <w:r>
+        <w:rPr>
+          <w:lang w:val="ru-RU"/>
+        </w:rPr>
+        <w:t>.</w:t>
+      </w:r>
+      <w:r>
+        <w:rPr>
           <w:lang w:val="ru-RU"/>
         </w:rPr>
         <w:t xml:space="preserve">, </w:t>
       </w:r>
-      <w:proofErr w:type="gramStart"/>
-      <w:r>
-        <w:rPr>
-          <w:sz w:val="28"/>
-          <w:szCs w:val="28"/>
-          <w:lang w:val="ru-RU"/>
-        </w:rPr>
-        <w:t>судороги</w:t>
-      </w:r>
-      <w:proofErr w:type="gramEnd"/>
-      <w:r>
-        <w:rPr>
-          <w:sz w:val="28"/>
-          <w:szCs w:val="28"/>
-          <w:lang w:val="ru-RU"/>
-        </w:rPr>
-        <w:t>,</w:t>
-      </w:r>
-      <w:r>
-        <w:rPr>
-          <w:sz w:val="28"/>
-          <w:szCs w:val="28"/>
-          <w:lang w:val="ru-RU"/>
-        </w:rPr>
-        <w:t xml:space="preserve"> онемение ног,</w:t>
-      </w:r>
-      <w:r>
-        <w:rPr>
-          <w:sz w:val="28"/>
-          <w:szCs w:val="28"/>
-          <w:lang w:val="ru-RU"/>
-        </w:rPr>
-        <w:t xml:space="preserve"> </w:t>
-      </w:r>
-      <w:r>
-        <w:rPr>
-          <w:sz w:val="28"/>
-          <w:szCs w:val="28"/>
-          <w:lang w:val="ru-RU"/>
-        </w:rPr>
-        <w:t xml:space="preserve"> </w:t>
-      </w:r>
-      <w:r>
-        <w:rPr>
-          <w:sz w:val="28"/>
-          <w:szCs w:val="28"/>
-          <w:lang w:val="ru-RU"/>
-        </w:rPr>
-        <w:t>повышение</w:t>
-      </w:r>
-      <w:r>
-        <w:rPr>
-          <w:sz w:val="28"/>
-          <w:szCs w:val="28"/>
-          <w:lang w:val="ru-RU"/>
-        </w:rPr>
-        <w:t xml:space="preserve"> </w:t>
-      </w:r>
-      <w:r>
-        <w:rPr>
-          <w:sz w:val="28"/>
-          <w:szCs w:val="28"/>
-          <w:lang w:val="ru-RU"/>
-        </w:rPr>
-        <w:t xml:space="preserve">АД макс. до </w:t>
-      </w:r>
-      <w:r>
-        <w:rPr>
-          <w:sz w:val="28"/>
-          <w:szCs w:val="28"/>
-          <w:lang w:val="ru-RU"/>
-        </w:rPr>
-        <w:t>160/70</w:t>
-      </w:r>
-      <w:r>
-        <w:rPr>
-          <w:sz w:val="28"/>
-          <w:szCs w:val="28"/>
-          <w:lang w:val="ru-RU"/>
-        </w:rPr>
-        <w:t xml:space="preserve"> </w:t>
-      </w:r>
-      <w:r>
-        <w:rPr>
-          <w:sz w:val="28"/>
-          <w:szCs w:val="28"/>
-          <w:lang w:val="ru-RU"/>
-        </w:rPr>
-        <w:t xml:space="preserve">мм </w:t>
-      </w:r>
-      <w:proofErr w:type="spellStart"/>
-      <w:r>
-        <w:rPr>
-          <w:sz w:val="28"/>
-          <w:szCs w:val="28"/>
-          <w:lang w:val="ru-RU"/>
-        </w:rPr>
-        <w:t>рт.</w:t>
-      </w:r>
-      <w:r>
-        <w:rPr>
-          <w:sz w:val="28"/>
-          <w:szCs w:val="28"/>
-          <w:lang w:val="ru-RU"/>
-        </w:rPr>
-        <w:t>ст</w:t>
-      </w:r>
-      <w:proofErr w:type="spellEnd"/>
-      <w:r>
-        <w:rPr>
-          <w:sz w:val="28"/>
-          <w:szCs w:val="28"/>
+      <w:r>
+        <w:rPr>
+          <w:lang w:val="ru-RU"/>
+        </w:rPr>
+        <w:t xml:space="preserve">головные боли,  </w:t>
+      </w:r>
+      <w:r>
+        <w:rPr>
+          <w:lang w:val="ru-RU"/>
+        </w:rPr>
+        <w:t xml:space="preserve"> шаткость при ходьбе, снижение слуха</w:t>
+      </w:r>
+      <w:r>
+        <w:rPr>
+          <w:lang w:val="ru-RU"/>
+        </w:rPr>
+        <w:t xml:space="preserve">, сонливость </w:t>
+      </w:r>
+      <w:r>
+        <w:rPr>
           <w:lang w:val="ru-RU"/>
         </w:rPr>
         <w:t>.</w:t>
-      </w:r>
-      <w:r>
-        <w:rPr>
-          <w:sz w:val="28"/>
-          <w:szCs w:val="28"/>
-          <w:lang w:val="ru-RU"/>
-        </w:rPr>
-        <w:t xml:space="preserve">, </w:t>
-      </w:r>
-      <w:r>
-        <w:rPr>
-          <w:sz w:val="28"/>
-          <w:szCs w:val="28"/>
-          <w:lang w:val="ru-RU"/>
-        </w:rPr>
-        <w:t xml:space="preserve">головные боли, головокружение, </w:t>
-      </w:r>
-      <w:r>
-        <w:rPr>
-          <w:sz w:val="28"/>
-          <w:szCs w:val="28"/>
-          <w:lang w:val="ru-RU"/>
-        </w:rPr>
-        <w:t xml:space="preserve"> шаткость при ходьбе, снижение слуха.</w:t>
       </w:r>
     </w:p>
     <w:p>
@@ -1854,14 +1000,11 @@
         <w:ind w:left="-567"/>
         <w:jc w:val="both"/>
         <w:rPr>
-          <w:sz w:val="28"/>
           <w:lang w:val="ru-RU"/>
         </w:rPr>
       </w:pPr>
       <w:r>
         <w:rPr>
-          <w:sz w:val="28"/>
-          <w:szCs w:val="28"/>
           <w:u w:val="single"/>
           <w:lang w:val="ru-RU"/>
         </w:rPr>
@@ -1869,110 +1012,82 @@
       </w:r>
       <w:r>
         <w:rPr>
-          <w:sz w:val="28"/>
-          <w:szCs w:val="28"/>
           <w:lang w:val="ru-RU"/>
         </w:rPr>
         <w:t xml:space="preserve">: СД </w:t>
       </w:r>
       <w:r>
         <w:rPr>
-          <w:sz w:val="28"/>
-          <w:szCs w:val="28"/>
           <w:lang w:val="ru-RU"/>
         </w:rPr>
         <w:t>выявлен в</w:t>
       </w:r>
       <w:r>
         <w:rPr>
-          <w:sz w:val="28"/>
-          <w:szCs w:val="28"/>
           <w:lang w:val="ru-RU"/>
         </w:rPr>
         <w:t xml:space="preserve"> </w:t>
       </w:r>
       <w:r>
         <w:rPr>
-          <w:sz w:val="28"/>
-          <w:szCs w:val="28"/>
           <w:lang w:val="ru-RU"/>
         </w:rPr>
         <w:t>1998</w:t>
       </w:r>
       <w:r>
         <w:rPr>
-          <w:sz w:val="28"/>
-          <w:szCs w:val="28"/>
           <w:lang w:val="ru-RU"/>
         </w:rPr>
         <w:t xml:space="preserve">г. </w:t>
       </w:r>
       <w:r>
         <w:rPr>
-          <w:sz w:val="28"/>
-          <w:szCs w:val="28"/>
-          <w:lang w:val="ru-RU"/>
-        </w:rPr>
-        <w:t xml:space="preserve"> при самообращении в </w:t>
+          <w:lang w:val="ru-RU"/>
+        </w:rPr>
+        <w:t xml:space="preserve"> при самообращении в поликлин</w:t>
+      </w:r>
+      <w:r>
+        <w:rPr>
+          <w:lang w:val="ru-RU"/>
+        </w:rPr>
+        <w:t>и</w:t>
+      </w:r>
+      <w:r>
+        <w:rPr>
+          <w:lang w:val="ru-RU"/>
+        </w:rPr>
+        <w:t xml:space="preserve">ку по </w:t>
+      </w:r>
+      <w:proofErr w:type="gramStart"/>
+      <w:r>
+        <w:rPr>
+          <w:lang w:val="ru-RU"/>
+        </w:rPr>
+        <w:t>м</w:t>
+      </w:r>
+      <w:proofErr w:type="gramEnd"/>
+      <w:r>
+        <w:rPr>
+          <w:lang w:val="ru-RU"/>
+        </w:rPr>
+        <w:t xml:space="preserve">/ж, был выявлен ацетон в моче, глюкоза крови 13,8 </w:t>
       </w:r>
       <w:proofErr w:type="spellStart"/>
       <w:r>
         <w:rPr>
-          <w:sz w:val="28"/>
-          <w:szCs w:val="28"/>
-          <w:lang w:val="ru-RU"/>
-        </w:rPr>
-        <w:t>поликлинку</w:t>
+          <w:lang w:val="ru-RU"/>
+        </w:rPr>
+        <w:t>ммоль</w:t>
       </w:r>
       <w:proofErr w:type="spellEnd"/>
       <w:r>
         <w:rPr>
-          <w:sz w:val="28"/>
-          <w:szCs w:val="28"/>
-          <w:lang w:val="ru-RU"/>
-        </w:rPr>
-        <w:t xml:space="preserve"> по </w:t>
-      </w:r>
-      <w:proofErr w:type="gramStart"/>
-      <w:r>
-        <w:rPr>
-          <w:sz w:val="28"/>
-          <w:szCs w:val="28"/>
-          <w:lang w:val="ru-RU"/>
-        </w:rPr>
-        <w:t>м</w:t>
-      </w:r>
-      <w:proofErr w:type="gramEnd"/>
-      <w:r>
-        <w:rPr>
-          <w:sz w:val="28"/>
-          <w:szCs w:val="28"/>
-          <w:lang w:val="ru-RU"/>
-        </w:rPr>
-        <w:t xml:space="preserve">/ж, был выявлен ацетон в моче, глюкоза крови 13,8 </w:t>
-      </w:r>
-      <w:proofErr w:type="spellStart"/>
-      <w:r>
-        <w:rPr>
-          <w:sz w:val="28"/>
-          <w:szCs w:val="28"/>
-          <w:lang w:val="ru-RU"/>
-        </w:rPr>
-        <w:t>ммоль</w:t>
-      </w:r>
-      <w:proofErr w:type="spellEnd"/>
-      <w:r>
-        <w:rPr>
-          <w:sz w:val="28"/>
-          <w:szCs w:val="28"/>
           <w:lang w:val="ru-RU"/>
         </w:rPr>
         <w:t xml:space="preserve">/л. </w:t>
       </w:r>
       <w:r>
         <w:rPr>
-          <w:sz w:val="28"/>
-          <w:szCs w:val="28"/>
           <w:lang w:val="ru-RU"/>
         </w:rPr>
         <w:t xml:space="preserve">С начала заболевания </w:t>
@@ -1980,8 +1095,6 @@
       <w:sdt>
         <w:sdtPr>
           <w:rPr>
-            <w:sz w:val="28"/>
-            <w:szCs w:val="28"/>
             <w:lang w:val="ru-RU"/>
           </w:rPr>
           <w:id w:val="1862779417"/>
@@ -1999,8 +1112,6 @@
         <w:sdtContent>
           <w:r>
             <w:rPr>
-              <w:sz w:val="28"/>
-              <w:szCs w:val="28"/>
               <w:lang w:val="ru-RU"/>
             </w:rPr>
             <w:t>принимает ССП.</w:t>
@@ -2009,7 +1120,6 @@
       </w:sdt>
       <w:r>
         <w:rPr>
-          <w:sz w:val="28"/>
           <w:lang w:val="ru-RU"/>
         </w:rPr>
         <w:t xml:space="preserve">  </w:t>
@@ -2017,21 +1127,18 @@
       <w:proofErr w:type="spellStart"/>
       <w:r>
         <w:rPr>
-          <w:sz w:val="28"/>
           <w:lang w:val="ru-RU"/>
         </w:rPr>
         <w:t>г</w:t>
       </w:r>
       <w:r>
         <w:rPr>
-          <w:sz w:val="28"/>
           <w:lang w:val="ru-RU"/>
         </w:rPr>
         <w:t>л</w:t>
       </w:r>
       <w:r>
         <w:rPr>
-          <w:sz w:val="28"/>
           <w:lang w:val="ru-RU"/>
         </w:rPr>
         <w:t>ибенкламид</w:t>
@@ -2039,7 +1146,6 @@
       <w:proofErr w:type="spellEnd"/>
       <w:r>
         <w:rPr>
-          <w:sz w:val="28"/>
           <w:lang w:val="ru-RU"/>
         </w:rPr>
         <w:t xml:space="preserve"> (</w:t>
@@ -2047,7 +1153,6 @@
       <w:proofErr w:type="spellStart"/>
       <w:r>
         <w:rPr>
-          <w:sz w:val="28"/>
           <w:lang w:val="ru-RU"/>
         </w:rPr>
         <w:t>манинил</w:t>
@@ -2055,42 +1160,36 @@
       <w:proofErr w:type="spellEnd"/>
       <w:r>
         <w:rPr>
-          <w:sz w:val="28"/>
           <w:lang w:val="ru-RU"/>
         </w:rPr>
         <w:t>), затем диаформин 850 1т 2р/д,</w:t>
       </w:r>
       <w:r>
         <w:rPr>
-          <w:sz w:val="28"/>
           <w:lang w:val="ru-RU"/>
         </w:rPr>
         <w:t xml:space="preserve"> </w:t>
       </w:r>
       <w:r>
         <w:rPr>
-          <w:sz w:val="28"/>
           <w:lang w:val="ru-RU"/>
         </w:rPr>
         <w:t xml:space="preserve">С </w:t>
       </w:r>
       <w:r>
         <w:rPr>
-          <w:sz w:val="28"/>
           <w:lang w:val="ru-RU"/>
         </w:rPr>
         <w:t>02.2017</w:t>
       </w:r>
       <w:r>
         <w:rPr>
-          <w:sz w:val="28"/>
           <w:lang w:val="ru-RU"/>
         </w:rPr>
         <w:t xml:space="preserve"> в связи с декомпенсацией СД переведен на инсулинотерапию. </w:t>
       </w:r>
       <w:r>
         <w:rPr>
-          <w:sz w:val="28"/>
           <w:lang w:val="ru-RU"/>
         </w:rPr>
         <w:t>В наст</w:t>
@@ -2098,7 +1197,6 @@
       <w:proofErr w:type="gramStart"/>
       <w:r>
         <w:rPr>
-          <w:sz w:val="28"/>
           <w:lang w:val="ru-RU"/>
         </w:rPr>
         <w:t>.</w:t>
@@ -2106,7 +1204,6 @@
       <w:proofErr w:type="gramEnd"/>
       <w:r>
         <w:rPr>
-          <w:sz w:val="28"/>
           <w:lang w:val="ru-RU"/>
         </w:rPr>
         <w:t xml:space="preserve"> </w:t>
@@ -2114,7 +1211,6 @@
       <w:proofErr w:type="gramStart"/>
       <w:r>
         <w:rPr>
-          <w:sz w:val="28"/>
           <w:lang w:val="ru-RU"/>
         </w:rPr>
         <w:t>в</w:t>
@@ -2122,7 +1218,6 @@
       <w:proofErr w:type="gramEnd"/>
       <w:r>
         <w:rPr>
-          <w:sz w:val="28"/>
           <w:lang w:val="ru-RU"/>
         </w:rPr>
         <w:t xml:space="preserve">ремя принимает:  </w:t>
@@ -2130,7 +1225,6 @@
       <w:proofErr w:type="spellStart"/>
       <w:r>
         <w:rPr>
-          <w:sz w:val="28"/>
           <w:lang w:val="ru-RU"/>
         </w:rPr>
         <w:t>Хумодар</w:t>
@@ -2138,7 +1232,6 @@
       <w:proofErr w:type="spellEnd"/>
       <w:r>
         <w:rPr>
-          <w:sz w:val="28"/>
           <w:lang w:val="ru-RU"/>
         </w:rPr>
         <w:t xml:space="preserve"> Б100Р </w:t>
@@ -2146,7 +1239,6 @@
       <w:proofErr w:type="gramStart"/>
       <w:r>
         <w:rPr>
-          <w:sz w:val="28"/>
           <w:lang w:val="ru-RU"/>
         </w:rPr>
         <w:t>п</w:t>
@@ -2154,56 +1246,48 @@
       <w:proofErr w:type="gramEnd"/>
       <w:r>
         <w:rPr>
-          <w:sz w:val="28"/>
           <w:lang w:val="ru-RU"/>
         </w:rPr>
         <w:t>/з-</w:t>
       </w:r>
       <w:r>
         <w:rPr>
-          <w:sz w:val="28"/>
           <w:lang w:val="ru-RU"/>
         </w:rPr>
         <w:t>16</w:t>
       </w:r>
       <w:r>
         <w:rPr>
-          <w:sz w:val="28"/>
           <w:lang w:val="ru-RU"/>
         </w:rPr>
         <w:t xml:space="preserve"> ед., п/у-</w:t>
       </w:r>
       <w:r>
         <w:rPr>
-          <w:sz w:val="28"/>
           <w:lang w:val="ru-RU"/>
         </w:rPr>
         <w:t xml:space="preserve">12 ед.  диаформин 850 1т 2р/д, </w:t>
       </w:r>
       <w:r>
         <w:rPr>
-          <w:sz w:val="28"/>
           <w:lang w:val="ru-RU"/>
         </w:rPr>
         <w:t xml:space="preserve">Гликемия </w:t>
       </w:r>
       <w:r>
         <w:rPr>
-          <w:sz w:val="28"/>
           <w:lang w:val="ru-RU"/>
         </w:rPr>
         <w:t>–</w:t>
       </w:r>
       <w:r>
         <w:rPr>
-          <w:sz w:val="28"/>
           <w:lang w:val="ru-RU"/>
         </w:rPr>
         <w:t>5,7-9,7-15,5</w:t>
       </w:r>
       <w:r>
         <w:rPr>
-          <w:sz w:val="28"/>
           <w:lang w:val="ru-RU"/>
         </w:rPr>
         <w:t xml:space="preserve"> </w:t>
@@ -2211,7 +1295,6 @@
       <w:proofErr w:type="spellStart"/>
       <w:r>
         <w:rPr>
-          <w:sz w:val="28"/>
           <w:lang w:val="ru-RU"/>
         </w:rPr>
         <w:t>ммоль</w:t>
@@ -2219,21 +1302,18 @@
       <w:proofErr w:type="spellEnd"/>
       <w:r>
         <w:rPr>
-          <w:sz w:val="28"/>
           <w:lang w:val="ru-RU"/>
         </w:rPr>
         <w:t>/л</w:t>
       </w:r>
       <w:r>
         <w:rPr>
-          <w:sz w:val="28"/>
           <w:lang w:val="ru-RU"/>
         </w:rPr>
         <w:t xml:space="preserve">. </w:t>
       </w:r>
       <w:r>
         <w:rPr>
-          <w:sz w:val="28"/>
           <w:lang w:val="ru-RU"/>
         </w:rPr>
         <w:t xml:space="preserve">Последнее </w:t>
@@ -2241,7 +1321,6 @@
       <w:proofErr w:type="spellStart"/>
       <w:r>
         <w:rPr>
-          <w:sz w:val="28"/>
           <w:lang w:val="ru-RU"/>
         </w:rPr>
         <w:t>стац</w:t>
@@ -2249,45 +1328,119 @@
       <w:proofErr w:type="spellEnd"/>
       <w:r>
         <w:rPr>
-          <w:sz w:val="28"/>
           <w:lang w:val="ru-RU"/>
         </w:rPr>
         <w:t xml:space="preserve">. лечение  в </w:t>
       </w:r>
       <w:r>
         <w:rPr>
-          <w:sz w:val="28"/>
           <w:lang w:val="ru-RU"/>
         </w:rPr>
         <w:t>2017</w:t>
       </w:r>
       <w:r>
         <w:rPr>
-          <w:sz w:val="28"/>
-          <w:lang w:val="ru-RU"/>
-        </w:rPr>
-        <w:t xml:space="preserve">г. </w:t>
-      </w:r>
-      <w:r>
-        <w:rPr>
-          <w:sz w:val="28"/>
-          <w:lang w:val="ru-RU"/>
-        </w:rPr>
-        <w:t xml:space="preserve">Повышение АД в течение </w:t>
-      </w:r>
-      <w:r>
-        <w:rPr>
-          <w:sz w:val="28"/>
-          <w:lang w:val="ru-RU"/>
-        </w:rPr>
-        <w:t xml:space="preserve">… </w:t>
-      </w:r>
-      <w:r>
-        <w:rPr>
-          <w:sz w:val="28"/>
-          <w:lang w:val="ru-RU"/>
-        </w:rPr>
-        <w:t>лет. Из гипотензивных принимает …</w:t>
+          <w:lang w:val="ru-RU"/>
+        </w:rPr>
+        <w:t>г.</w:t>
+      </w:r>
+      <w:r>
+        <w:rPr>
+          <w:lang w:val="ru-RU"/>
+        </w:rPr>
+        <w:t xml:space="preserve"> В 09.2017 в х/о  г. Энергодара в связи с остеомиелитом произведена ампутация 1, II </w:t>
+      </w:r>
+      <w:proofErr w:type="gramStart"/>
+      <w:r>
+        <w:rPr>
+          <w:lang w:val="ru-RU"/>
+        </w:rPr>
+        <w:t>п</w:t>
+      </w:r>
+      <w:proofErr w:type="gramEnd"/>
+      <w:r>
+        <w:rPr>
+          <w:lang w:val="ru-RU"/>
+        </w:rPr>
+        <w:t xml:space="preserve"> правой стопы.</w:t>
+      </w:r>
+      <w:r>
+        <w:rPr>
+          <w:lang w:val="ru-RU"/>
+        </w:rPr>
+        <w:t xml:space="preserve"> </w:t>
+      </w:r>
+      <w:r>
+        <w:rPr>
+          <w:lang w:val="ru-RU"/>
+        </w:rPr>
+        <w:t xml:space="preserve">В анамнезе травматическая ампутация </w:t>
+      </w:r>
+      <w:r>
+        <w:rPr>
+          <w:lang w:val="ru-RU"/>
+        </w:rPr>
+        <w:t xml:space="preserve">дистальной фаланги </w:t>
+      </w:r>
+      <w:r>
+        <w:rPr>
+          <w:lang w:val="ru-RU"/>
+        </w:rPr>
+        <w:t xml:space="preserve">1, </w:t>
+      </w:r>
+      <w:proofErr w:type="gramStart"/>
+      <w:r>
+        <w:rPr>
+          <w:lang w:val="ru-RU"/>
+        </w:rPr>
+        <w:t>Ш</w:t>
+      </w:r>
+      <w:proofErr w:type="gramEnd"/>
+      <w:r>
+        <w:rPr>
+          <w:lang w:val="ru-RU"/>
+        </w:rPr>
+        <w:t xml:space="preserve"> </w:t>
+      </w:r>
+      <w:r>
+        <w:rPr>
+          <w:lang w:val="ru-RU"/>
+        </w:rPr>
+        <w:t xml:space="preserve"> пальцев правой кисти. Из гипотензивных принимает эналаприл  5 мг </w:t>
+      </w:r>
+      <w:proofErr w:type="spellStart"/>
+      <w:r>
+        <w:rPr>
+          <w:lang w:val="ru-RU"/>
+        </w:rPr>
+        <w:t>веч</w:t>
+      </w:r>
+      <w:proofErr w:type="spellEnd"/>
+      <w:proofErr w:type="gramStart"/>
+      <w:r>
+        <w:rPr>
+          <w:lang w:val="ru-RU"/>
+        </w:rPr>
+        <w:t xml:space="preserve">.. </w:t>
+      </w:r>
+      <w:r>
+        <w:rPr>
+          <w:lang w:val="ru-RU"/>
+        </w:rPr>
+        <w:t xml:space="preserve"> </w:t>
+      </w:r>
+      <w:proofErr w:type="gramEnd"/>
+      <w:r>
+        <w:rPr>
+          <w:lang w:val="ru-RU"/>
+        </w:rPr>
+        <w:t>Госпитализирован  в обл. энд. диспансер для коррекции инсулинотерапии,  лечения хр. осложнений СД.</w:t>
+      </w:r>
+      <w:r>
+        <w:rPr>
+          <w:lang w:val="ru-RU"/>
+        </w:rPr>
+        <w:t xml:space="preserve"> </w:t>
       </w:r>
     </w:p>
     <w:p>
@@ -2295,23 +1448,16 @@
         <w:ind w:left="-567"/>
         <w:jc w:val="both"/>
         <w:rPr>
-          <w:sz w:val="28"/>
+          <w:u w:val="single"/>
           <w:lang w:val="ru-RU"/>
         </w:rPr>
       </w:pPr>
       <w:r>
         <w:rPr>
-          <w:sz w:val="28"/>
-          <w:lang w:val="ru-RU"/>
-        </w:rPr>
-        <w:t>Госпитализирован  в обл. энд. диспансер для коррекции инсулинотерапии, ССТ, лечения хр. осложнений СД.</w:t>
-      </w:r>
-      <w:r>
-        <w:rPr>
-          <w:sz w:val="28"/>
-          <w:lang w:val="ru-RU"/>
-        </w:rPr>
-        <w:t xml:space="preserve"> </w:t>
+          <w:u w:val="single"/>
+          <w:lang w:val="ru-RU"/>
+        </w:rPr>
+        <w:t>Данные лабораторных исследований.</w:t>
       </w:r>
     </w:p>
     <w:p>
@@ -2319,26 +1465,6 @@
         <w:ind w:left="-567"/>
         <w:jc w:val="both"/>
         <w:rPr>
-          <w:sz w:val="28"/>
-          <w:u w:val="single"/>
-          <w:lang w:val="ru-RU"/>
-        </w:rPr>
-      </w:pPr>
-      <w:r>
-        <w:rPr>
-          <w:sz w:val="28"/>
-          <w:u w:val="single"/>
-          <w:lang w:val="ru-RU"/>
-        </w:rPr>
-        <w:t>Данные лабораторных исследований.</w:t>
-      </w:r>
-    </w:p>
-    <w:p>
-      <w:pPr>
-        <w:ind w:left="-567"/>
-        <w:jc w:val="both"/>
-        <w:rPr>
-          <w:sz w:val="28"/>
           <w:u w:val="single"/>
           <w:lang w:val="ru-RU"/>
         </w:rPr>
@@ -2823,8 +1949,6 @@
         <w:ind w:left="-567"/>
         <w:jc w:val="both"/>
         <w:rPr>
-          <w:sz w:val="28"/>
-          <w:szCs w:val="20"/>
           <w:u w:val="single"/>
           <w:lang w:val="ru-RU"/>
         </w:rPr>
@@ -2875,19 +1999,14 @@
               <w:jc w:val="both"/>
               <w:rPr>
                 <w:rFonts w:asciiTheme="minorHAnsi" w:hAnsiTheme="minorHAnsi"/>
-                <w:sz w:val="23"/>
-                <w:szCs w:val="23"/>
                 <w:lang w:val="ru-RU"/>
               </w:rPr>
             </w:pPr>
             <w:r>
               <w:rPr>
                 <w:rFonts w:asciiTheme="minorHAnsi" w:hAnsiTheme="minorHAnsi"/>
-                <w:sz w:val="23"/>
-                <w:szCs w:val="23"/>
-                <w:lang w:val="ru-RU"/>
-              </w:rPr>
-              <w:lastRenderedPageBreak/>
+                <w:lang w:val="ru-RU"/>
+              </w:rPr>
               <w:t>биохимия</w:t>
             </w:r>
           </w:p>
@@ -2905,16 +2024,12 @@
               <w:jc w:val="both"/>
               <w:rPr>
                 <w:rFonts w:asciiTheme="minorHAnsi" w:hAnsiTheme="minorHAnsi"/>
-                <w:sz w:val="23"/>
-                <w:szCs w:val="23"/>
                 <w:lang w:val="ru-RU"/>
               </w:rPr>
             </w:pPr>
             <w:r>
               <w:rPr>
                 <w:rFonts w:asciiTheme="minorHAnsi" w:hAnsiTheme="minorHAnsi"/>
-                <w:sz w:val="23"/>
-                <w:szCs w:val="23"/>
                 <w:lang w:val="ru-RU"/>
               </w:rPr>
               <w:t xml:space="preserve">СКФ </w:t>
@@ -2934,8 +2049,6 @@
               <w:jc w:val="both"/>
               <w:rPr>
                 <w:rFonts w:asciiTheme="minorHAnsi" w:hAnsiTheme="minorHAnsi"/>
-                <w:sz w:val="23"/>
-                <w:szCs w:val="23"/>
                 <w:lang w:val="ru-RU"/>
               </w:rPr>
             </w:pPr>
@@ -2943,8 +2056,6 @@
             <w:r>
               <w:rPr>
                 <w:rFonts w:asciiTheme="minorHAnsi" w:hAnsiTheme="minorHAnsi"/>
-                <w:sz w:val="23"/>
-                <w:szCs w:val="23"/>
                 <w:lang w:val="ru-RU"/>
               </w:rPr>
               <w:t>хол</w:t>
@@ -2965,8 +2076,6 @@
               <w:jc w:val="both"/>
               <w:rPr>
                 <w:rFonts w:asciiTheme="minorHAnsi" w:hAnsiTheme="minorHAnsi"/>
-                <w:sz w:val="23"/>
-                <w:szCs w:val="23"/>
                 <w:lang w:val="ru-RU"/>
               </w:rPr>
             </w:pPr>
@@ -2974,8 +2083,6 @@
             <w:r>
               <w:rPr>
                 <w:rFonts w:asciiTheme="minorHAnsi" w:hAnsiTheme="minorHAnsi"/>
-                <w:sz w:val="23"/>
-                <w:szCs w:val="23"/>
                 <w:lang w:val="ru-RU"/>
               </w:rPr>
               <w:t>тригл</w:t>
@@ -2984,8 +2091,6 @@
             <w:r>
               <w:rPr>
                 <w:rFonts w:asciiTheme="minorHAnsi" w:hAnsiTheme="minorHAnsi"/>
-                <w:sz w:val="23"/>
-                <w:szCs w:val="23"/>
                 <w:lang w:val="ru-RU"/>
               </w:rPr>
               <w:t xml:space="preserve"> </w:t>
@@ -3005,16 +2110,12 @@
               <w:jc w:val="both"/>
               <w:rPr>
                 <w:rFonts w:asciiTheme="minorHAnsi" w:hAnsiTheme="minorHAnsi"/>
-                <w:sz w:val="23"/>
-                <w:szCs w:val="23"/>
                 <w:lang w:val="ru-RU"/>
               </w:rPr>
             </w:pPr>
             <w:r>
               <w:rPr>
                 <w:rFonts w:asciiTheme="minorHAnsi" w:hAnsiTheme="minorHAnsi"/>
-                <w:sz w:val="23"/>
-                <w:szCs w:val="23"/>
                 <w:lang w:val="ru-RU"/>
               </w:rPr>
               <w:t xml:space="preserve">ХСЛПВП </w:t>
@@ -3034,16 +2135,12 @@
               <w:jc w:val="both"/>
               <w:rPr>
                 <w:rFonts w:asciiTheme="minorHAnsi" w:hAnsiTheme="minorHAnsi"/>
-                <w:sz w:val="23"/>
-                <w:szCs w:val="23"/>
                 <w:lang w:val="ru-RU"/>
               </w:rPr>
             </w:pPr>
             <w:r>
               <w:rPr>
                 <w:rFonts w:asciiTheme="minorHAnsi" w:hAnsiTheme="minorHAnsi"/>
-                <w:sz w:val="23"/>
-                <w:szCs w:val="23"/>
                 <w:lang w:val="ru-RU"/>
               </w:rPr>
               <w:t xml:space="preserve">ХСЛПНП </w:t>
@@ -3063,16 +2160,12 @@
               <w:jc w:val="both"/>
               <w:rPr>
                 <w:rFonts w:asciiTheme="minorHAnsi" w:hAnsiTheme="minorHAnsi"/>
-                <w:sz w:val="23"/>
-                <w:szCs w:val="23"/>
                 <w:lang w:val="ru-RU"/>
               </w:rPr>
             </w:pPr>
             <w:r>
               <w:rPr>
                 <w:rFonts w:asciiTheme="minorHAnsi" w:hAnsiTheme="minorHAnsi"/>
-                <w:sz w:val="23"/>
-                <w:szCs w:val="23"/>
                 <w:lang w:val="ru-RU"/>
               </w:rPr>
               <w:t xml:space="preserve">Катер </w:t>
@@ -3092,16 +2185,12 @@
               <w:jc w:val="both"/>
               <w:rPr>
                 <w:rFonts w:asciiTheme="minorHAnsi" w:hAnsiTheme="minorHAnsi"/>
-                <w:sz w:val="23"/>
-                <w:szCs w:val="23"/>
                 <w:lang w:val="ru-RU"/>
               </w:rPr>
             </w:pPr>
             <w:r>
               <w:rPr>
                 <w:rFonts w:asciiTheme="minorHAnsi" w:hAnsiTheme="minorHAnsi"/>
-                <w:sz w:val="23"/>
-                <w:szCs w:val="23"/>
                 <w:lang w:val="ru-RU"/>
               </w:rPr>
               <w:t xml:space="preserve">мочевина </w:t>
@@ -3121,8 +2210,6 @@
               <w:jc w:val="both"/>
               <w:rPr>
                 <w:rFonts w:asciiTheme="minorHAnsi" w:hAnsiTheme="minorHAnsi"/>
-                <w:sz w:val="23"/>
-                <w:szCs w:val="23"/>
                 <w:lang w:val="ru-RU"/>
               </w:rPr>
             </w:pPr>
@@ -3130,8 +2217,6 @@
             <w:r>
               <w:rPr>
                 <w:rFonts w:asciiTheme="minorHAnsi" w:hAnsiTheme="minorHAnsi"/>
-                <w:sz w:val="23"/>
-                <w:szCs w:val="23"/>
                 <w:lang w:val="ru-RU"/>
               </w:rPr>
               <w:t>креатинин</w:t>
@@ -3140,8 +2225,6 @@
             <w:r>
               <w:rPr>
                 <w:rFonts w:asciiTheme="minorHAnsi" w:hAnsiTheme="minorHAnsi"/>
-                <w:sz w:val="23"/>
-                <w:szCs w:val="23"/>
                 <w:lang w:val="ru-RU"/>
               </w:rPr>
               <w:t xml:space="preserve"> </w:t>
@@ -3161,16 +2244,12 @@
               <w:jc w:val="both"/>
               <w:rPr>
                 <w:rFonts w:asciiTheme="minorHAnsi" w:hAnsiTheme="minorHAnsi"/>
-                <w:sz w:val="23"/>
-                <w:szCs w:val="23"/>
                 <w:lang w:val="ru-RU"/>
               </w:rPr>
             </w:pPr>
             <w:r>
               <w:rPr>
                 <w:rFonts w:asciiTheme="minorHAnsi" w:hAnsiTheme="minorHAnsi"/>
-                <w:sz w:val="23"/>
-                <w:szCs w:val="23"/>
                 <w:lang w:val="ru-RU"/>
               </w:rPr>
               <w:t xml:space="preserve">бил </w:t>
@@ -3179,8 +2258,6 @@
             <w:r>
               <w:rPr>
                 <w:rFonts w:asciiTheme="minorHAnsi" w:hAnsiTheme="minorHAnsi"/>
-                <w:sz w:val="23"/>
-                <w:szCs w:val="23"/>
                 <w:lang w:val="ru-RU"/>
               </w:rPr>
               <w:t>общ</w:t>
@@ -3189,8 +2266,6 @@
             <w:r>
               <w:rPr>
                 <w:rFonts w:asciiTheme="minorHAnsi" w:hAnsiTheme="minorHAnsi"/>
-                <w:sz w:val="23"/>
-                <w:szCs w:val="23"/>
                 <w:lang w:val="ru-RU"/>
               </w:rPr>
               <w:t xml:space="preserve"> </w:t>
@@ -3210,16 +2285,12 @@
               <w:jc w:val="both"/>
               <w:rPr>
                 <w:rFonts w:asciiTheme="minorHAnsi" w:hAnsiTheme="minorHAnsi"/>
-                <w:sz w:val="23"/>
-                <w:szCs w:val="23"/>
                 <w:lang w:val="ru-RU"/>
               </w:rPr>
             </w:pPr>
             <w:r>
               <w:rPr>
                 <w:rFonts w:asciiTheme="minorHAnsi" w:hAnsiTheme="minorHAnsi"/>
-                <w:sz w:val="23"/>
-                <w:szCs w:val="23"/>
                 <w:lang w:val="ru-RU"/>
               </w:rPr>
               <w:t xml:space="preserve">бил </w:t>
@@ -3229,8 +2300,6 @@
             <w:r>
               <w:rPr>
                 <w:rFonts w:asciiTheme="minorHAnsi" w:hAnsiTheme="minorHAnsi"/>
-                <w:sz w:val="23"/>
-                <w:szCs w:val="23"/>
                 <w:lang w:val="ru-RU"/>
               </w:rPr>
               <w:t>пр</w:t>
@@ -3240,8 +2309,6 @@
             <w:r>
               <w:rPr>
                 <w:rFonts w:asciiTheme="minorHAnsi" w:hAnsiTheme="minorHAnsi"/>
-                <w:sz w:val="23"/>
-                <w:szCs w:val="23"/>
                 <w:lang w:val="ru-RU"/>
               </w:rPr>
               <w:t xml:space="preserve"> </w:t>
@@ -3261,8 +2328,6 @@
               <w:jc w:val="both"/>
               <w:rPr>
                 <w:rFonts w:asciiTheme="minorHAnsi" w:hAnsiTheme="minorHAnsi"/>
-                <w:sz w:val="23"/>
-                <w:szCs w:val="23"/>
                 <w:lang w:val="ru-RU"/>
               </w:rPr>
             </w:pPr>
@@ -3270,8 +2335,6 @@
             <w:r>
               <w:rPr>
                 <w:rFonts w:asciiTheme="minorHAnsi" w:hAnsiTheme="minorHAnsi"/>
-                <w:sz w:val="23"/>
-                <w:szCs w:val="23"/>
                 <w:lang w:val="ru-RU"/>
               </w:rPr>
               <w:t>тим</w:t>
@@ -3280,8 +2343,6 @@
             <w:r>
               <w:rPr>
                 <w:rFonts w:asciiTheme="minorHAnsi" w:hAnsiTheme="minorHAnsi"/>
-                <w:sz w:val="23"/>
-                <w:szCs w:val="23"/>
                 <w:lang w:val="ru-RU"/>
               </w:rPr>
               <w:t xml:space="preserve"> </w:t>
@@ -3301,16 +2362,12 @@
               <w:jc w:val="both"/>
               <w:rPr>
                 <w:rFonts w:asciiTheme="minorHAnsi" w:hAnsiTheme="minorHAnsi"/>
-                <w:sz w:val="23"/>
-                <w:szCs w:val="23"/>
                 <w:lang w:val="ru-RU"/>
               </w:rPr>
             </w:pPr>
             <w:r>
               <w:rPr>
                 <w:rFonts w:asciiTheme="minorHAnsi" w:hAnsiTheme="minorHAnsi"/>
-                <w:sz w:val="23"/>
-                <w:szCs w:val="23"/>
                 <w:lang w:val="ru-RU"/>
               </w:rPr>
               <w:t xml:space="preserve">АСТ </w:t>
@@ -3330,16 +2387,12 @@
               <w:jc w:val="both"/>
               <w:rPr>
                 <w:rFonts w:asciiTheme="minorHAnsi" w:hAnsiTheme="minorHAnsi"/>
-                <w:sz w:val="23"/>
-                <w:szCs w:val="23"/>
                 <w:lang w:val="ru-RU"/>
               </w:rPr>
             </w:pPr>
             <w:r>
               <w:rPr>
                 <w:rFonts w:asciiTheme="minorHAnsi" w:hAnsiTheme="minorHAnsi"/>
-                <w:sz w:val="23"/>
-                <w:szCs w:val="23"/>
                 <w:lang w:val="ru-RU"/>
               </w:rPr>
               <w:t xml:space="preserve">АЛТ </w:t>
@@ -3653,7 +2706,6 @@
         <w:ind w:left="-567"/>
         <w:jc w:val="both"/>
         <w:rPr>
-          <w:sz w:val="28"/>
           <w:lang w:val="ru-RU"/>
         </w:rPr>
       </w:pPr>
@@ -3663,176 +2715,28 @@
         <w:ind w:left="-567"/>
         <w:jc w:val="both"/>
         <w:rPr>
-          <w:sz w:val="28"/>
           <w:lang w:val="ru-RU"/>
         </w:rPr>
       </w:pPr>
       <w:r>
         <w:rPr>
-          <w:sz w:val="28"/>
-          <w:lang w:val="ru-RU"/>
-        </w:rPr>
-        <w:t xml:space="preserve">21.02.18 </w:t>
-      </w:r>
-      <w:r>
-        <w:rPr>
-          <w:sz w:val="28"/>
-          <w:lang w:val="ru-RU"/>
-        </w:rPr>
-        <w:t>Св</w:t>
-      </w:r>
-      <w:proofErr w:type="gramStart"/>
-      <w:r>
-        <w:rPr>
-          <w:sz w:val="28"/>
-          <w:lang w:val="ru-RU"/>
-        </w:rPr>
-        <w:t>.Т</w:t>
-      </w:r>
-      <w:proofErr w:type="gramEnd"/>
-      <w:r>
-        <w:rPr>
-          <w:sz w:val="28"/>
-          <w:lang w:val="ru-RU"/>
-        </w:rPr>
-        <w:t xml:space="preserve">4 </w:t>
-      </w:r>
-      <w:r>
-        <w:rPr>
-          <w:sz w:val="28"/>
-          <w:lang w:val="ru-RU"/>
-        </w:rPr>
-        <w:t>–</w:t>
-      </w:r>
-      <w:r>
-        <w:rPr>
-          <w:sz w:val="28"/>
-          <w:lang w:val="ru-RU"/>
-        </w:rPr>
-        <w:t xml:space="preserve"> </w:t>
-      </w:r>
-      <w:r>
-        <w:rPr>
-          <w:sz w:val="28"/>
-          <w:lang w:val="ru-RU"/>
-        </w:rPr>
-        <w:t>21,5</w:t>
-      </w:r>
-      <w:r>
-        <w:rPr>
-          <w:sz w:val="28"/>
-          <w:lang w:val="ru-RU"/>
-        </w:rPr>
-        <w:t xml:space="preserve">  </w:t>
-      </w:r>
-      <w:r>
-        <w:rPr>
-          <w:sz w:val="28"/>
-          <w:lang w:val="ru-RU"/>
-        </w:rPr>
-        <w:t>(10-2</w:t>
-      </w:r>
-      <w:r>
-        <w:rPr>
-          <w:sz w:val="28"/>
-          <w:lang w:val="ru-RU"/>
-        </w:rPr>
-        <w:t xml:space="preserve">5) </w:t>
+          <w:lang w:val="ru-RU"/>
+        </w:rPr>
+        <w:t xml:space="preserve">21.02.18Глик </w:t>
       </w:r>
       <w:proofErr w:type="spellStart"/>
       <w:r>
         <w:rPr>
-          <w:sz w:val="28"/>
-          <w:lang w:val="ru-RU"/>
-        </w:rPr>
-        <w:t>ммоль</w:t>
+          <w:lang w:val="ru-RU"/>
+        </w:rPr>
+        <w:t>геомглобин</w:t>
       </w:r>
       <w:proofErr w:type="spellEnd"/>
       <w:r>
         <w:rPr>
-          <w:sz w:val="28"/>
-          <w:lang w:val="ru-RU"/>
-        </w:rPr>
-        <w:t>/л</w:t>
-      </w:r>
-      <w:r>
-        <w:rPr>
-          <w:sz w:val="28"/>
-          <w:lang w:val="ru-RU"/>
-        </w:rPr>
-        <w:t xml:space="preserve">; ТТГ </w:t>
-      </w:r>
-      <w:r>
-        <w:rPr>
-          <w:sz w:val="28"/>
-          <w:lang w:val="ru-RU"/>
-        </w:rPr>
-        <w:t>–</w:t>
-      </w:r>
-      <w:r>
-        <w:rPr>
-          <w:sz w:val="28"/>
-          <w:lang w:val="ru-RU"/>
-        </w:rPr>
-        <w:t xml:space="preserve"> </w:t>
-      </w:r>
-      <w:r>
-        <w:rPr>
-          <w:sz w:val="28"/>
-          <w:lang w:val="ru-RU"/>
-        </w:rPr>
-        <w:t xml:space="preserve"> </w:t>
-      </w:r>
-      <w:r>
-        <w:rPr>
-          <w:sz w:val="28"/>
-          <w:lang w:val="ru-RU"/>
-        </w:rPr>
-        <w:t>14,6</w:t>
-      </w:r>
-      <w:r>
-        <w:rPr>
-          <w:sz w:val="28"/>
-          <w:lang w:val="ru-RU"/>
-        </w:rPr>
-        <w:t xml:space="preserve"> </w:t>
-      </w:r>
-      <w:r>
-        <w:rPr>
-          <w:sz w:val="28"/>
-          <w:lang w:val="ru-RU"/>
-        </w:rPr>
-        <w:t xml:space="preserve">(0,3-4,0) </w:t>
-      </w:r>
-      <w:proofErr w:type="spellStart"/>
-      <w:r>
-        <w:rPr>
-          <w:sz w:val="28"/>
-          <w:lang w:val="ru-RU"/>
-        </w:rPr>
-        <w:t>Мме</w:t>
-      </w:r>
-      <w:proofErr w:type="spellEnd"/>
-      <w:r>
-        <w:rPr>
-          <w:sz w:val="28"/>
-          <w:lang w:val="ru-RU"/>
-        </w:rPr>
-        <w:t>/</w:t>
-      </w:r>
-      <w:r>
-        <w:rPr>
-          <w:sz w:val="28"/>
-          <w:lang w:val="ru-RU"/>
-        </w:rPr>
-        <w:t>м</w:t>
-      </w:r>
-      <w:r>
-        <w:rPr>
-          <w:sz w:val="28"/>
-          <w:lang w:val="ru-RU"/>
-        </w:rPr>
-        <w:t>л</w:t>
+          <w:lang w:val="ru-RU"/>
+        </w:rPr>
+        <w:t xml:space="preserve"> 7,7%</w:t>
       </w:r>
     </w:p>
     <w:p>
@@ -3840,47 +2744,188 @@
         <w:ind w:left="-567"/>
         <w:jc w:val="both"/>
         <w:rPr>
-          <w:sz w:val="28"/>
-          <w:szCs w:val="28"/>
           <w:lang w:val="ru-RU"/>
         </w:rPr>
       </w:pPr>
       <w:r>
         <w:rPr>
-          <w:sz w:val="28"/>
-          <w:szCs w:val="28"/>
+          <w:lang w:val="ru-RU"/>
+        </w:rPr>
+        <w:t xml:space="preserve">21.02.18 </w:t>
+      </w:r>
+      <w:r>
+        <w:rPr>
+          <w:lang w:val="ru-RU"/>
+        </w:rPr>
+        <w:t>Св</w:t>
+      </w:r>
+      <w:proofErr w:type="gramStart"/>
+      <w:r>
+        <w:rPr>
+          <w:lang w:val="ru-RU"/>
+        </w:rPr>
+        <w:t>.Т</w:t>
+      </w:r>
+      <w:proofErr w:type="gramEnd"/>
+      <w:r>
+        <w:rPr>
+          <w:lang w:val="ru-RU"/>
+        </w:rPr>
+        <w:t xml:space="preserve">4 </w:t>
+      </w:r>
+      <w:r>
+        <w:rPr>
+          <w:lang w:val="ru-RU"/>
+        </w:rPr>
+        <w:t>–</w:t>
+      </w:r>
+      <w:r>
+        <w:rPr>
+          <w:lang w:val="ru-RU"/>
+        </w:rPr>
+        <w:t xml:space="preserve"> </w:t>
+      </w:r>
+      <w:r>
+        <w:rPr>
+          <w:lang w:val="ru-RU"/>
+        </w:rPr>
+        <w:t>21,5</w:t>
+      </w:r>
+      <w:r>
+        <w:rPr>
+          <w:lang w:val="ru-RU"/>
+        </w:rPr>
+        <w:t xml:space="preserve">  </w:t>
+      </w:r>
+      <w:r>
+        <w:rPr>
+          <w:lang w:val="ru-RU"/>
+        </w:rPr>
+        <w:t>(10-2</w:t>
+      </w:r>
+      <w:r>
+        <w:rPr>
+          <w:lang w:val="ru-RU"/>
+        </w:rPr>
+        <w:t xml:space="preserve">5) </w:t>
+      </w:r>
+      <w:proofErr w:type="spellStart"/>
+      <w:r>
+        <w:rPr>
+          <w:lang w:val="ru-RU"/>
+        </w:rPr>
+        <w:t>ммоль</w:t>
+      </w:r>
+      <w:proofErr w:type="spellEnd"/>
+      <w:r>
+        <w:rPr>
+          <w:lang w:val="ru-RU"/>
+        </w:rPr>
+        <w:t>/л</w:t>
+      </w:r>
+      <w:r>
+        <w:rPr>
+          <w:lang w:val="ru-RU"/>
+        </w:rPr>
+        <w:t xml:space="preserve">; ТТГ </w:t>
+      </w:r>
+      <w:r>
+        <w:rPr>
+          <w:lang w:val="ru-RU"/>
+        </w:rPr>
+        <w:t>–</w:t>
+      </w:r>
+      <w:r>
+        <w:rPr>
+          <w:lang w:val="ru-RU"/>
+        </w:rPr>
+        <w:t xml:space="preserve"> </w:t>
+      </w:r>
+      <w:r>
+        <w:rPr>
+          <w:lang w:val="ru-RU"/>
+        </w:rPr>
+        <w:t xml:space="preserve"> </w:t>
+      </w:r>
+      <w:r>
+        <w:rPr>
+          <w:lang w:val="ru-RU"/>
+        </w:rPr>
+        <w:t>14,6</w:t>
+      </w:r>
+      <w:r>
+        <w:rPr>
+          <w:lang w:val="ru-RU"/>
+        </w:rPr>
+        <w:t xml:space="preserve"> </w:t>
+      </w:r>
+      <w:r>
+        <w:rPr>
+          <w:lang w:val="ru-RU"/>
+        </w:rPr>
+        <w:t xml:space="preserve">(0,3-4,0) </w:t>
+      </w:r>
+      <w:proofErr w:type="spellStart"/>
+      <w:r>
+        <w:rPr>
+          <w:lang w:val="ru-RU"/>
+        </w:rPr>
+        <w:t>Мме</w:t>
+      </w:r>
+      <w:proofErr w:type="spellEnd"/>
+      <w:r>
+        <w:rPr>
+          <w:lang w:val="ru-RU"/>
+        </w:rPr>
+        <w:t>/</w:t>
+      </w:r>
+      <w:r>
+        <w:rPr>
+          <w:lang w:val="ru-RU"/>
+        </w:rPr>
+        <w:t>м</w:t>
+      </w:r>
+      <w:r>
+        <w:rPr>
+          <w:lang w:val="ru-RU"/>
+        </w:rPr>
+        <w:t>л</w:t>
+      </w:r>
+    </w:p>
+    <w:p>
+      <w:pPr>
+        <w:ind w:left="-567"/>
+        <w:jc w:val="both"/>
+        <w:rPr>
+          <w:lang w:val="ru-RU"/>
+        </w:rPr>
+      </w:pPr>
+      <w:r>
+        <w:rPr>
           <w:lang w:val="ru-RU"/>
         </w:rPr>
         <w:t>21</w:t>
       </w:r>
       <w:r>
         <w:rPr>
-          <w:sz w:val="28"/>
-          <w:szCs w:val="28"/>
           <w:lang w:val="ru-RU"/>
         </w:rPr>
         <w:t>.</w:t>
       </w:r>
       <w:r>
         <w:rPr>
-          <w:sz w:val="28"/>
-          <w:szCs w:val="28"/>
           <w:lang w:val="ru-RU"/>
         </w:rPr>
         <w:t>02.18</w:t>
       </w:r>
       <w:r>
         <w:rPr>
-          <w:sz w:val="28"/>
-          <w:szCs w:val="28"/>
           <w:lang w:val="ru-RU"/>
         </w:rPr>
         <w:t xml:space="preserve"> К –</w:t>
       </w:r>
       <w:r>
         <w:rPr>
-          <w:sz w:val="28"/>
-          <w:szCs w:val="28"/>
           <w:lang w:val="ru-RU"/>
         </w:rPr>
         <w:t>4,67</w:t>
@@ -3888,8 +2933,6 @@
       <w:proofErr w:type="gramStart"/>
       <w:r>
         <w:rPr>
-          <w:sz w:val="28"/>
-          <w:szCs w:val="28"/>
           <w:lang w:val="ru-RU"/>
         </w:rPr>
         <w:t xml:space="preserve">   ;</w:t>
@@ -3897,8 +2940,6 @@
       <w:proofErr w:type="gramEnd"/>
       <w:r>
         <w:rPr>
-          <w:sz w:val="28"/>
-          <w:szCs w:val="28"/>
           <w:lang w:val="ru-RU"/>
         </w:rPr>
         <w:t xml:space="preserve"> </w:t>
@@ -3906,8 +2947,6 @@
       <w:proofErr w:type="spellStart"/>
       <w:r>
         <w:rPr>
-          <w:sz w:val="28"/>
-          <w:szCs w:val="28"/>
           <w:lang w:val="ru-RU"/>
         </w:rPr>
         <w:t>Nа</w:t>
@@ -3915,24 +2954,18 @@
       <w:proofErr w:type="spellEnd"/>
       <w:r>
         <w:rPr>
-          <w:sz w:val="28"/>
-          <w:szCs w:val="28"/>
           <w:lang w:val="ru-RU"/>
         </w:rPr>
         <w:t xml:space="preserve"> – </w:t>
       </w:r>
       <w:r>
         <w:rPr>
-          <w:sz w:val="28"/>
-          <w:szCs w:val="28"/>
           <w:lang w:val="ru-RU"/>
         </w:rPr>
         <w:t>141</w:t>
       </w:r>
       <w:r>
         <w:rPr>
-          <w:sz w:val="28"/>
-          <w:szCs w:val="28"/>
           <w:lang w:val="ru-RU"/>
         </w:rPr>
         <w:t xml:space="preserve"> </w:t>
@@ -3940,8 +2973,6 @@
       <w:proofErr w:type="spellStart"/>
       <w:r>
         <w:rPr>
-          <w:sz w:val="28"/>
-          <w:szCs w:val="28"/>
           <w:lang w:val="ru-RU"/>
         </w:rPr>
         <w:t>Са</w:t>
@@ -3949,8 +2980,6 @@
       <w:proofErr w:type="spellEnd"/>
       <w:r>
         <w:rPr>
-          <w:sz w:val="28"/>
-          <w:szCs w:val="28"/>
           <w:vertAlign w:val="superscript"/>
           <w:lang w:val="ru-RU"/>
         </w:rPr>
@@ -3958,40 +2987,30 @@
       </w:r>
       <w:r>
         <w:rPr>
-          <w:sz w:val="28"/>
-          <w:szCs w:val="28"/>
           <w:lang w:val="ru-RU"/>
         </w:rPr>
         <w:t xml:space="preserve"> -</w:t>
       </w:r>
       <w:r>
         <w:rPr>
-          <w:sz w:val="28"/>
-          <w:szCs w:val="28"/>
           <w:lang w:val="ru-RU"/>
         </w:rPr>
         <w:t>1,21</w:t>
       </w:r>
       <w:r>
         <w:rPr>
-          <w:sz w:val="28"/>
-          <w:szCs w:val="28"/>
           <w:lang w:val="ru-RU"/>
         </w:rPr>
         <w:t xml:space="preserve"> С1 - </w:t>
       </w:r>
       <w:r>
         <w:rPr>
-          <w:sz w:val="28"/>
-          <w:szCs w:val="28"/>
           <w:lang w:val="ru-RU"/>
         </w:rPr>
         <w:t>105</w:t>
       </w:r>
       <w:r>
         <w:rPr>
-          <w:sz w:val="28"/>
-          <w:szCs w:val="28"/>
           <w:lang w:val="ru-RU"/>
         </w:rPr>
         <w:t xml:space="preserve">  </w:t>
@@ -3999,8 +3018,6 @@
       <w:proofErr w:type="spellStart"/>
       <w:r>
         <w:rPr>
-          <w:sz w:val="28"/>
-          <w:szCs w:val="28"/>
           <w:lang w:val="ru-RU"/>
         </w:rPr>
         <w:t>ммоль</w:t>
@@ -4008,8 +3025,6 @@
       <w:proofErr w:type="spellEnd"/>
       <w:r>
         <w:rPr>
-          <w:sz w:val="28"/>
-          <w:szCs w:val="28"/>
           <w:lang w:val="ru-RU"/>
         </w:rPr>
         <w:t>/л</w:t>
@@ -4022,11 +3037,16 @@
         <w:jc w:val="both"/>
         <w:rPr>
           <w:b w:val="0"/>
+          <w:sz w:val="24"/>
+          <w:szCs w:val="24"/>
+          <w:lang w:val="uk-UA"/>
         </w:rPr>
       </w:pPr>
       <w:r>
         <w:rPr>
           <w:b w:val="0"/>
+          <w:sz w:val="24"/>
+          <w:szCs w:val="24"/>
           <w:lang w:val="uk-UA"/>
         </w:rPr>
         <w:t>21</w:t>
@@ -4034,36 +3054,48 @@
       <w:r>
         <w:rPr>
           <w:b w:val="0"/>
+          <w:sz w:val="24"/>
+          <w:szCs w:val="24"/>
         </w:rPr>
         <w:t>.</w:t>
       </w:r>
       <w:r>
         <w:rPr>
           <w:b w:val="0"/>
+          <w:sz w:val="24"/>
+          <w:szCs w:val="24"/>
         </w:rPr>
         <w:t>02.18</w:t>
       </w:r>
       <w:r>
         <w:rPr>
           <w:b w:val="0"/>
+          <w:sz w:val="24"/>
+          <w:szCs w:val="24"/>
         </w:rPr>
         <w:t xml:space="preserve"> </w:t>
       </w:r>
       <w:r>
         <w:rPr>
           <w:b w:val="0"/>
+          <w:sz w:val="24"/>
+          <w:szCs w:val="24"/>
         </w:rPr>
         <w:t>Общ. а</w:t>
       </w:r>
       <w:r>
         <w:rPr>
           <w:b w:val="0"/>
+          <w:sz w:val="24"/>
+          <w:szCs w:val="24"/>
         </w:rPr>
         <w:t>н. мочи уд вес 10</w:t>
       </w:r>
       <w:r>
         <w:rPr>
           <w:b w:val="0"/>
+          <w:sz w:val="24"/>
+          <w:szCs w:val="24"/>
           <w:lang w:val="uk-UA"/>
         </w:rPr>
         <w:t>10</w:t>
@@ -4071,6 +3103,8 @@
       <w:r>
         <w:rPr>
           <w:b w:val="0"/>
+          <w:sz w:val="24"/>
+          <w:szCs w:val="24"/>
         </w:rPr>
         <w:t xml:space="preserve">  </w:t>
       </w:r>
@@ -4078,6 +3112,8 @@
       <w:r>
         <w:rPr>
           <w:b w:val="0"/>
+          <w:sz w:val="24"/>
+          <w:szCs w:val="24"/>
         </w:rPr>
         <w:t>лейк</w:t>
       </w:r>
@@ -4085,12 +3121,16 @@
       <w:r>
         <w:rPr>
           <w:b w:val="0"/>
+          <w:sz w:val="24"/>
+          <w:szCs w:val="24"/>
         </w:rPr>
         <w:t xml:space="preserve"> – </w:t>
       </w:r>
       <w:r>
         <w:rPr>
           <w:b w:val="0"/>
+          <w:sz w:val="24"/>
+          <w:szCs w:val="24"/>
           <w:lang w:val="uk-UA"/>
         </w:rPr>
         <w:t>1-2</w:t>
@@ -4098,6 +3138,8 @@
       <w:r>
         <w:rPr>
           <w:b w:val="0"/>
+          <w:sz w:val="24"/>
+          <w:szCs w:val="24"/>
         </w:rPr>
         <w:t xml:space="preserve">  в </w:t>
       </w:r>
@@ -4105,6 +3147,8 @@
       <w:r>
         <w:rPr>
           <w:b w:val="0"/>
+          <w:sz w:val="24"/>
+          <w:szCs w:val="24"/>
         </w:rPr>
         <w:t>п</w:t>
       </w:r>
@@ -4112,6 +3156,8 @@
       <w:r>
         <w:rPr>
           <w:b w:val="0"/>
+          <w:sz w:val="24"/>
+          <w:szCs w:val="24"/>
         </w:rPr>
         <w:t>/</w:t>
       </w:r>
@@ -4119,6 +3165,8 @@
       <w:r>
         <w:rPr>
           <w:b w:val="0"/>
+          <w:sz w:val="24"/>
+          <w:szCs w:val="24"/>
         </w:rPr>
         <w:t>зр</w:t>
       </w:r>
@@ -4126,6 +3174,8 @@
       <w:r>
         <w:rPr>
           <w:b w:val="0"/>
+          <w:sz w:val="24"/>
+          <w:szCs w:val="24"/>
         </w:rPr>
         <w:t xml:space="preserve"> белок – </w:t>
       </w:r>
@@ -4133,6 +3183,8 @@
       <w:r>
         <w:rPr>
           <w:b w:val="0"/>
+          <w:sz w:val="24"/>
+          <w:szCs w:val="24"/>
         </w:rPr>
         <w:t>отр</w:t>
       </w:r>
@@ -4140,6 +3192,8 @@
       <w:r>
         <w:rPr>
           <w:b w:val="0"/>
+          <w:sz w:val="24"/>
+          <w:szCs w:val="24"/>
         </w:rPr>
         <w:t xml:space="preserve">  ацетон –</w:t>
       </w:r>
@@ -4147,6 +3201,8 @@
       <w:r>
         <w:rPr>
           <w:b w:val="0"/>
+          <w:sz w:val="24"/>
+          <w:szCs w:val="24"/>
         </w:rPr>
         <w:t>отр</w:t>
       </w:r>
@@ -4154,12 +3210,16 @@
       <w:r>
         <w:rPr>
           <w:b w:val="0"/>
+          <w:sz w:val="24"/>
+          <w:szCs w:val="24"/>
         </w:rPr>
         <w:t xml:space="preserve">; </w:t>
       </w:r>
       <w:r>
         <w:rPr>
           <w:b w:val="0"/>
+          <w:sz w:val="24"/>
+          <w:szCs w:val="24"/>
         </w:rPr>
         <w:t xml:space="preserve"> </w:t>
       </w:r>
@@ -4167,6 +3227,8 @@
       <w:r>
         <w:rPr>
           <w:b w:val="0"/>
+          <w:sz w:val="24"/>
+          <w:szCs w:val="24"/>
         </w:rPr>
         <w:t>эпит</w:t>
       </w:r>
@@ -4174,6 +3236,8 @@
       <w:r>
         <w:rPr>
           <w:b w:val="0"/>
+          <w:sz w:val="24"/>
+          <w:szCs w:val="24"/>
         </w:rPr>
         <w:t>. пл. -</w:t>
       </w:r>
@@ -4181,6 +3245,8 @@
       <w:r>
         <w:rPr>
           <w:b w:val="0"/>
+          <w:sz w:val="24"/>
+          <w:szCs w:val="24"/>
           <w:lang w:val="uk-UA"/>
         </w:rPr>
         <w:t>ед</w:t>
@@ -4189,6 +3255,8 @@
       <w:r>
         <w:rPr>
           <w:b w:val="0"/>
+          <w:sz w:val="24"/>
+          <w:szCs w:val="24"/>
         </w:rPr>
         <w:t xml:space="preserve"> ; </w:t>
       </w:r>
@@ -4196,6 +3264,8 @@
       <w:r>
         <w:rPr>
           <w:b w:val="0"/>
+          <w:sz w:val="24"/>
+          <w:szCs w:val="24"/>
         </w:rPr>
         <w:t>эпит</w:t>
       </w:r>
@@ -4203,6 +3273,8 @@
       <w:r>
         <w:rPr>
           <w:b w:val="0"/>
+          <w:sz w:val="24"/>
+          <w:szCs w:val="24"/>
         </w:rPr>
         <w:t xml:space="preserve">. </w:t>
       </w:r>
@@ -4210,6 +3282,8 @@
       <w:r>
         <w:rPr>
           <w:b w:val="0"/>
+          <w:sz w:val="24"/>
+          <w:szCs w:val="24"/>
         </w:rPr>
         <w:t>перех</w:t>
       </w:r>
@@ -4217,6 +3291,8 @@
       <w:r>
         <w:rPr>
           <w:b w:val="0"/>
+          <w:sz w:val="24"/>
+          <w:szCs w:val="24"/>
         </w:rPr>
         <w:t>. -</w:t>
       </w:r>
@@ -4224,6 +3300,8 @@
       <w:r>
         <w:rPr>
           <w:b w:val="0"/>
+          <w:sz w:val="24"/>
+          <w:szCs w:val="24"/>
           <w:lang w:val="uk-UA"/>
         </w:rPr>
         <w:t>ед</w:t>
@@ -4232,12 +3310,16 @@
       <w:r>
         <w:rPr>
           <w:b w:val="0"/>
+          <w:sz w:val="24"/>
+          <w:szCs w:val="24"/>
         </w:rPr>
         <w:t xml:space="preserve"> </w:t>
       </w:r>
       <w:r>
         <w:rPr>
           <w:b w:val="0"/>
+          <w:sz w:val="24"/>
+          <w:szCs w:val="24"/>
         </w:rPr>
         <w:t xml:space="preserve"> в п/</w:t>
       </w:r>
@@ -4245,185 +3327,130 @@
       <w:r>
         <w:rPr>
           <w:b w:val="0"/>
+          <w:sz w:val="24"/>
+          <w:szCs w:val="24"/>
         </w:rPr>
         <w:t>зр</w:t>
       </w:r>
       <w:proofErr w:type="spellEnd"/>
+      <w:r>
+        <w:rPr>
+          <w:b w:val="0"/>
+          <w:sz w:val="24"/>
+          <w:szCs w:val="24"/>
+          <w:lang w:val="uk-UA"/>
+        </w:rPr>
+        <w:t xml:space="preserve"> </w:t>
+      </w:r>
+      <w:proofErr w:type="spellStart"/>
+      <w:r>
+        <w:rPr>
+          <w:b w:val="0"/>
+          <w:sz w:val="24"/>
+          <w:szCs w:val="24"/>
+          <w:lang w:val="uk-UA"/>
+        </w:rPr>
+        <w:t>мочевая</w:t>
+      </w:r>
+      <w:proofErr w:type="spellEnd"/>
+      <w:r>
+        <w:rPr>
+          <w:b w:val="0"/>
+          <w:sz w:val="24"/>
+          <w:szCs w:val="24"/>
+          <w:lang w:val="uk-UA"/>
+        </w:rPr>
+        <w:t xml:space="preserve"> кислота – </w:t>
+      </w:r>
+      <w:proofErr w:type="spellStart"/>
+      <w:r>
+        <w:rPr>
+          <w:b w:val="0"/>
+          <w:sz w:val="24"/>
+          <w:szCs w:val="24"/>
+          <w:lang w:val="uk-UA"/>
+        </w:rPr>
+        <w:t>ед</w:t>
+      </w:r>
+      <w:proofErr w:type="spellEnd"/>
+      <w:r>
+        <w:rPr>
+          <w:b w:val="0"/>
+          <w:sz w:val="24"/>
+          <w:szCs w:val="24"/>
+          <w:lang w:val="uk-UA"/>
+        </w:rPr>
+        <w:t>.</w:t>
+      </w:r>
     </w:p>
     <w:p>
       <w:pPr>
         <w:ind w:left="-567"/>
         <w:rPr>
-          <w:sz w:val="28"/>
-          <w:szCs w:val="20"/>
           <w:lang w:val="ru-RU"/>
         </w:rPr>
       </w:pPr>
       <w:r>
         <w:rPr>
-          <w:sz w:val="28"/>
+          <w:lang w:val="ru-RU"/>
+        </w:rPr>
+        <w:t>23</w:t>
+      </w:r>
+      <w:r>
+        <w:rPr>
           <w:lang w:val="ru-RU"/>
         </w:rPr>
         <w:t>.</w:t>
       </w:r>
       <w:r>
         <w:rPr>
-          <w:sz w:val="28"/>
           <w:lang w:val="ru-RU"/>
         </w:rPr>
         <w:t>02.18</w:t>
       </w:r>
       <w:r>
         <w:rPr>
-          <w:sz w:val="28"/>
           <w:lang w:val="ru-RU"/>
         </w:rPr>
         <w:t xml:space="preserve"> </w:t>
       </w:r>
       <w:r>
         <w:rPr>
-          <w:sz w:val="28"/>
-          <w:lang w:val="ru-RU"/>
-        </w:rPr>
-        <w:t xml:space="preserve">Анализ мочи по </w:t>
-      </w:r>
-      <w:r>
-        <w:rPr>
-          <w:sz w:val="28"/>
-          <w:highlight w:val="yellow"/>
-          <w:lang w:val="ru-RU"/>
-        </w:rPr>
-        <w:t>Нечипоренко</w:t>
-      </w:r>
-      <w:r>
-        <w:rPr>
-          <w:sz w:val="28"/>
-          <w:lang w:val="ru-RU"/>
-        </w:rPr>
-        <w:t xml:space="preserve"> </w:t>
+          <w:lang w:val="ru-RU"/>
+        </w:rPr>
+        <w:t xml:space="preserve">Суточная </w:t>
       </w:r>
       <w:proofErr w:type="spellStart"/>
       <w:r>
         <w:rPr>
-          <w:sz w:val="28"/>
-          <w:lang w:val="ru-RU"/>
-        </w:rPr>
-        <w:t>лейк</w:t>
+          <w:lang w:val="ru-RU"/>
+        </w:rPr>
+        <w:t>глюкозурия</w:t>
       </w:r>
       <w:proofErr w:type="spellEnd"/>
       <w:r>
         <w:rPr>
-          <w:sz w:val="28"/>
-          <w:lang w:val="ru-RU"/>
-        </w:rPr>
-        <w:t xml:space="preserve"> -  </w:t>
+          <w:lang w:val="ru-RU"/>
+        </w:rPr>
+        <w:t xml:space="preserve"> –  </w:t>
       </w:r>
       <w:proofErr w:type="spellStart"/>
       <w:r>
         <w:rPr>
-          <w:sz w:val="28"/>
-          <w:lang w:val="ru-RU"/>
-        </w:rPr>
-        <w:t>эритр</w:t>
+          <w:lang w:val="ru-RU"/>
+        </w:rPr>
+        <w:t>отр</w:t>
       </w:r>
       <w:proofErr w:type="spellEnd"/>
       <w:r>
         <w:rPr>
-          <w:sz w:val="28"/>
-          <w:lang w:val="ru-RU"/>
-        </w:rPr>
-        <w:t xml:space="preserve"> -  белок – </w:t>
+          <w:lang w:val="ru-RU"/>
+        </w:rPr>
+        <w:t xml:space="preserve">;   Суточная протеинурия –  </w:t>
       </w:r>
       <w:proofErr w:type="spellStart"/>
       <w:r>
         <w:rPr>
-          <w:sz w:val="28"/>
-          <w:lang w:val="ru-RU"/>
-        </w:rPr>
-        <w:t>отр</w:t>
-      </w:r>
-      <w:proofErr w:type="spellEnd"/>
-    </w:p>
-    <w:p>
-      <w:pPr>
-        <w:ind w:left="-567"/>
-        <w:rPr>
-          <w:sz w:val="28"/>
-          <w:szCs w:val="20"/>
-          <w:lang w:val="ru-RU"/>
-        </w:rPr>
-      </w:pPr>
-      <w:r>
-        <w:rPr>
-          <w:sz w:val="28"/>
-          <w:lang w:val="ru-RU"/>
-        </w:rPr>
-        <w:t>23</w:t>
-      </w:r>
-      <w:r>
-        <w:rPr>
-          <w:sz w:val="28"/>
-          <w:lang w:val="ru-RU"/>
-        </w:rPr>
-        <w:t>.</w:t>
-      </w:r>
-      <w:r>
-        <w:rPr>
-          <w:sz w:val="28"/>
-          <w:lang w:val="ru-RU"/>
-        </w:rPr>
-        <w:t>02.18</w:t>
-      </w:r>
-      <w:r>
-        <w:rPr>
-          <w:sz w:val="28"/>
-          <w:lang w:val="ru-RU"/>
-        </w:rPr>
-        <w:t xml:space="preserve"> </w:t>
-      </w:r>
-      <w:r>
-        <w:rPr>
-          <w:sz w:val="28"/>
-          <w:lang w:val="ru-RU"/>
-        </w:rPr>
-        <w:t xml:space="preserve">Суточная </w:t>
-      </w:r>
-      <w:proofErr w:type="spellStart"/>
-      <w:r>
-        <w:rPr>
-          <w:sz w:val="28"/>
-          <w:lang w:val="ru-RU"/>
-        </w:rPr>
-        <w:t>глюкозурия</w:t>
-      </w:r>
-      <w:proofErr w:type="spellEnd"/>
-      <w:r>
-        <w:rPr>
-          <w:sz w:val="28"/>
-          <w:lang w:val="ru-RU"/>
-        </w:rPr>
-        <w:t xml:space="preserve"> –  </w:t>
-      </w:r>
-      <w:proofErr w:type="spellStart"/>
-      <w:r>
-        <w:rPr>
-          <w:sz w:val="28"/>
-          <w:lang w:val="ru-RU"/>
-        </w:rPr>
-        <w:t>отр</w:t>
-      </w:r>
-      <w:proofErr w:type="spellEnd"/>
-      <w:r>
-        <w:rPr>
-          <w:sz w:val="28"/>
-          <w:lang w:val="ru-RU"/>
-        </w:rPr>
-        <w:t xml:space="preserve">;   Суточная протеинурия –  </w:t>
-      </w:r>
-      <w:proofErr w:type="spellStart"/>
-      <w:r>
-        <w:rPr>
-          <w:sz w:val="28"/>
           <w:lang w:val="ru-RU"/>
         </w:rPr>
         <w:t>отр</w:t>
@@ -4434,42 +3461,82 @@
       <w:pPr>
         <w:pStyle w:val="5"/>
         <w:ind w:left="-567"/>
+        <w:rPr>
+          <w:sz w:val="24"/>
+          <w:szCs w:val="24"/>
+        </w:rPr>
       </w:pPr>
       <w:r>
         <w:rPr>
+          <w:sz w:val="24"/>
+          <w:szCs w:val="24"/>
           <w:lang w:val="uk-UA"/>
         </w:rPr>
         <w:t>26</w:t>
       </w:r>
       <w:r>
+        <w:rPr>
+          <w:sz w:val="24"/>
+          <w:szCs w:val="24"/>
+        </w:rPr>
         <w:t>.</w:t>
       </w:r>
       <w:r>
+        <w:rPr>
+          <w:sz w:val="24"/>
+          <w:szCs w:val="24"/>
+        </w:rPr>
         <w:t>02.18</w:t>
       </w:r>
       <w:r>
+        <w:rPr>
+          <w:sz w:val="24"/>
+          <w:szCs w:val="24"/>
+        </w:rPr>
         <w:t xml:space="preserve"> </w:t>
       </w:r>
       <w:r>
+        <w:rPr>
+          <w:sz w:val="24"/>
+          <w:szCs w:val="24"/>
+        </w:rPr>
         <w:t xml:space="preserve">Микроальбуминурия </w:t>
       </w:r>
       <w:r>
+        <w:rPr>
+          <w:sz w:val="24"/>
+          <w:szCs w:val="24"/>
+        </w:rPr>
         <w:t>–</w:t>
       </w:r>
       <w:r>
         <w:rPr>
+          <w:sz w:val="24"/>
+          <w:szCs w:val="24"/>
           <w:lang w:val="uk-UA"/>
         </w:rPr>
         <w:t>57,0</w:t>
       </w:r>
       <w:r>
+        <w:rPr>
+          <w:sz w:val="24"/>
+          <w:szCs w:val="24"/>
+        </w:rPr>
         <w:t xml:space="preserve"> </w:t>
       </w:r>
       <w:r>
+        <w:rPr>
+          <w:sz w:val="24"/>
+          <w:szCs w:val="24"/>
+        </w:rPr>
         <w:t>мг/</w:t>
       </w:r>
       <w:proofErr w:type="spellStart"/>
       <w:r>
+        <w:rPr>
+          <w:sz w:val="24"/>
+          <w:szCs w:val="24"/>
+        </w:rPr>
         <w:t>сут</w:t>
       </w:r>
       <w:proofErr w:type="spellEnd"/>
@@ -4502,15 +3569,11 @@
           <w:p>
             <w:pPr>
               <w:rPr>
-                <w:sz w:val="28"/>
-                <w:szCs w:val="28"/>
                 <w:lang w:val="ru-RU"/>
               </w:rPr>
             </w:pPr>
             <w:r>
               <w:rPr>
-                <w:sz w:val="28"/>
-                <w:szCs w:val="28"/>
                 <w:lang w:val="ru-RU"/>
               </w:rPr>
               <w:t xml:space="preserve">Гликемический </w:t>
@@ -4519,15 +3582,11 @@
           <w:p>
             <w:pPr>
               <w:rPr>
-                <w:sz w:val="28"/>
-                <w:szCs w:val="28"/>
                 <w:lang w:val="ru-RU"/>
               </w:rPr>
             </w:pPr>
             <w:r>
               <w:rPr>
-                <w:sz w:val="28"/>
-                <w:szCs w:val="28"/>
                 <w:lang w:val="ru-RU"/>
               </w:rPr>
               <w:t>профиль</w:t>
@@ -4541,15 +3600,11 @@
           <w:p>
             <w:pPr>
               <w:rPr>
-                <w:sz w:val="28"/>
-                <w:szCs w:val="28"/>
                 <w:lang w:val="ru-RU"/>
               </w:rPr>
             </w:pPr>
             <w:r>
               <w:rPr>
-                <w:sz w:val="28"/>
-                <w:szCs w:val="28"/>
                 <w:lang w:val="ru-RU"/>
               </w:rPr>
               <w:t>8.00</w:t>
@@ -4563,15 +3618,11 @@
           <w:p>
             <w:pPr>
               <w:rPr>
-                <w:sz w:val="28"/>
-                <w:szCs w:val="28"/>
                 <w:lang w:val="ru-RU"/>
               </w:rPr>
             </w:pPr>
             <w:r>
               <w:rPr>
-                <w:sz w:val="28"/>
-                <w:szCs w:val="28"/>
                 <w:lang w:val="ru-RU"/>
               </w:rPr>
               <w:t>11.00</w:t>
@@ -4585,15 +3636,11 @@
           <w:p>
             <w:pPr>
               <w:rPr>
-                <w:sz w:val="28"/>
-                <w:szCs w:val="28"/>
                 <w:lang w:val="ru-RU"/>
               </w:rPr>
             </w:pPr>
             <w:r>
               <w:rPr>
-                <w:sz w:val="28"/>
-                <w:szCs w:val="28"/>
                 <w:lang w:val="ru-RU"/>
               </w:rPr>
               <w:t>16.00</w:t>
@@ -4607,15 +3654,11 @@
           <w:p>
             <w:pPr>
               <w:rPr>
-                <w:sz w:val="28"/>
-                <w:szCs w:val="28"/>
                 <w:lang w:val="ru-RU"/>
               </w:rPr>
             </w:pPr>
             <w:r>
               <w:rPr>
-                <w:sz w:val="28"/>
-                <w:szCs w:val="28"/>
                 <w:lang w:val="ru-RU"/>
               </w:rPr>
               <w:t>20.00</w:t>
@@ -4631,15 +3674,11 @@
           <w:p>
             <w:pPr>
               <w:rPr>
-                <w:sz w:val="28"/>
-                <w:szCs w:val="28"/>
                 <w:lang w:val="ru-RU"/>
               </w:rPr>
             </w:pPr>
             <w:r>
               <w:rPr>
-                <w:sz w:val="28"/>
-                <w:szCs w:val="28"/>
                 <w:lang w:val="ru-RU"/>
               </w:rPr>
               <w:t>21.02</w:t>
@@ -4653,15 +3692,11 @@
           <w:p>
             <w:pPr>
               <w:rPr>
-                <w:sz w:val="28"/>
-                <w:szCs w:val="28"/>
                 <w:lang w:val="ru-RU"/>
               </w:rPr>
             </w:pPr>
             <w:r>
               <w:rPr>
-                <w:sz w:val="28"/>
-                <w:szCs w:val="28"/>
                 <w:lang w:val="ru-RU"/>
               </w:rPr>
               <w:t>8,6</w:t>
@@ -4675,15 +3710,11 @@
           <w:p>
             <w:pPr>
               <w:rPr>
-                <w:sz w:val="28"/>
-                <w:szCs w:val="28"/>
                 <w:lang w:val="ru-RU"/>
               </w:rPr>
             </w:pPr>
             <w:r>
               <w:rPr>
-                <w:sz w:val="28"/>
-                <w:szCs w:val="28"/>
                 <w:lang w:val="ru-RU"/>
               </w:rPr>
               <w:t>13,4</w:t>
@@ -4697,15 +3728,11 @@
           <w:p>
             <w:pPr>
               <w:rPr>
-                <w:sz w:val="28"/>
-                <w:szCs w:val="28"/>
                 <w:lang w:val="ru-RU"/>
               </w:rPr>
             </w:pPr>
             <w:r>
               <w:rPr>
-                <w:sz w:val="28"/>
-                <w:szCs w:val="28"/>
                 <w:lang w:val="ru-RU"/>
               </w:rPr>
               <w:t>9,6</w:t>
@@ -4719,15 +3746,11 @@
           <w:p>
             <w:pPr>
               <w:rPr>
-                <w:sz w:val="28"/>
-                <w:szCs w:val="28"/>
                 <w:lang w:val="ru-RU"/>
               </w:rPr>
             </w:pPr>
             <w:r>
               <w:rPr>
-                <w:sz w:val="28"/>
-                <w:szCs w:val="28"/>
                 <w:lang w:val="ru-RU"/>
               </w:rPr>
               <w:t>10,2</w:t>
@@ -4743,15 +3766,11 @@
           <w:p>
             <w:pPr>
               <w:rPr>
-                <w:sz w:val="28"/>
-                <w:szCs w:val="28"/>
                 <w:lang w:val="ru-RU"/>
               </w:rPr>
             </w:pPr>
             <w:r>
               <w:rPr>
-                <w:sz w:val="28"/>
-                <w:szCs w:val="28"/>
                 <w:lang w:val="ru-RU"/>
               </w:rPr>
               <w:t>23.02</w:t>
@@ -4765,15 +3784,11 @@
           <w:p>
             <w:pPr>
               <w:rPr>
-                <w:sz w:val="28"/>
-                <w:szCs w:val="28"/>
                 <w:lang w:val="ru-RU"/>
               </w:rPr>
             </w:pPr>
             <w:r>
               <w:rPr>
-                <w:sz w:val="28"/>
-                <w:szCs w:val="28"/>
                 <w:lang w:val="ru-RU"/>
               </w:rPr>
               <w:t>5,9</w:t>
@@ -4787,15 +3802,11 @@
           <w:p>
             <w:pPr>
               <w:rPr>
-                <w:sz w:val="28"/>
-                <w:szCs w:val="28"/>
                 <w:lang w:val="ru-RU"/>
               </w:rPr>
             </w:pPr>
             <w:r>
               <w:rPr>
-                <w:sz w:val="28"/>
-                <w:szCs w:val="28"/>
                 <w:lang w:val="ru-RU"/>
               </w:rPr>
               <w:t>17,0</w:t>
@@ -4809,8 +3820,6 @@
           <w:p>
             <w:pPr>
               <w:rPr>
-                <w:sz w:val="28"/>
-                <w:szCs w:val="28"/>
                 <w:lang w:val="ru-RU"/>
               </w:rPr>
             </w:pPr>
@@ -4823,8 +3832,6 @@
           <w:p>
             <w:pPr>
               <w:rPr>
-                <w:sz w:val="28"/>
-                <w:szCs w:val="28"/>
                 <w:lang w:val="ru-RU"/>
               </w:rPr>
             </w:pPr>
@@ -4839,15 +3846,11 @@
           <w:p>
             <w:pPr>
               <w:rPr>
-                <w:sz w:val="28"/>
-                <w:szCs w:val="28"/>
                 <w:lang w:val="ru-RU"/>
               </w:rPr>
             </w:pPr>
             <w:r>
               <w:rPr>
-                <w:sz w:val="28"/>
-                <w:szCs w:val="28"/>
                 <w:lang w:val="ru-RU"/>
               </w:rPr>
               <w:t>25.02</w:t>
@@ -4861,15 +3864,11 @@
           <w:p>
             <w:pPr>
               <w:rPr>
-                <w:sz w:val="28"/>
-                <w:szCs w:val="28"/>
                 <w:lang w:val="ru-RU"/>
               </w:rPr>
             </w:pPr>
             <w:r>
               <w:rPr>
-                <w:sz w:val="28"/>
-                <w:szCs w:val="28"/>
                 <w:lang w:val="ru-RU"/>
               </w:rPr>
               <w:t>7,3</w:t>
@@ -4883,15 +3882,11 @@
           <w:p>
             <w:pPr>
               <w:rPr>
-                <w:sz w:val="28"/>
-                <w:szCs w:val="28"/>
                 <w:lang w:val="ru-RU"/>
               </w:rPr>
             </w:pPr>
             <w:r>
               <w:rPr>
-                <w:sz w:val="28"/>
-                <w:szCs w:val="28"/>
                 <w:lang w:val="ru-RU"/>
               </w:rPr>
               <w:t>11,7</w:t>
@@ -4905,15 +3900,11 @@
           <w:p>
             <w:pPr>
               <w:rPr>
-                <w:sz w:val="28"/>
-                <w:szCs w:val="28"/>
                 <w:lang w:val="ru-RU"/>
               </w:rPr>
             </w:pPr>
             <w:r>
               <w:rPr>
-                <w:sz w:val="28"/>
-                <w:szCs w:val="28"/>
                 <w:lang w:val="ru-RU"/>
               </w:rPr>
               <w:t>12,4</w:t>
@@ -4927,15 +3918,11 @@
           <w:p>
             <w:pPr>
               <w:rPr>
-                <w:sz w:val="28"/>
-                <w:szCs w:val="28"/>
                 <w:lang w:val="ru-RU"/>
               </w:rPr>
             </w:pPr>
             <w:r>
               <w:rPr>
-                <w:sz w:val="28"/>
-                <w:szCs w:val="28"/>
                 <w:lang w:val="ru-RU"/>
               </w:rPr>
               <w:t>7,1</w:t>
@@ -4951,8 +3938,128 @@
           <w:p>
             <w:pPr>
               <w:rPr>
-                <w:sz w:val="28"/>
-                <w:szCs w:val="28"/>
+                <w:lang w:val="ru-RU"/>
+              </w:rPr>
+            </w:pPr>
+            <w:r>
+              <w:rPr>
+                <w:lang w:val="ru-RU"/>
+              </w:rPr>
+              <w:t>28.02</w:t>
+            </w:r>
+          </w:p>
+        </w:tc>
+        <w:tc>
+          <w:tcPr>
+            <w:tcW w:w="992" w:type="dxa"/>
+          </w:tcPr>
+          <w:p>
+            <w:pPr>
+              <w:rPr>
+                <w:lang w:val="ru-RU"/>
+              </w:rPr>
+            </w:pPr>
+            <w:r>
+              <w:rPr>
+                <w:lang w:val="ru-RU"/>
+              </w:rPr>
+              <w:t>6,7</w:t>
+            </w:r>
+          </w:p>
+        </w:tc>
+        <w:tc>
+          <w:tcPr>
+            <w:tcW w:w="993" w:type="dxa"/>
+          </w:tcPr>
+          <w:p>
+            <w:pPr>
+              <w:rPr>
+                <w:lang w:val="ru-RU"/>
+              </w:rPr>
+            </w:pPr>
+            <w:r>
+              <w:rPr>
+                <w:lang w:val="ru-RU"/>
+              </w:rPr>
+              <w:t>10,9</w:t>
+            </w:r>
+          </w:p>
+        </w:tc>
+        <w:tc>
+          <w:tcPr>
+            <w:tcW w:w="992" w:type="dxa"/>
+          </w:tcPr>
+          <w:p>
+            <w:pPr>
+              <w:rPr>
+                <w:lang w:val="ru-RU"/>
+              </w:rPr>
+            </w:pPr>
+            <w:r>
+              <w:rPr>
+                <w:lang w:val="ru-RU"/>
+              </w:rPr>
+              <w:t>11,2</w:t>
+            </w:r>
+          </w:p>
+        </w:tc>
+        <w:tc>
+          <w:tcPr>
+            <w:tcW w:w="992" w:type="dxa"/>
+          </w:tcPr>
+          <w:p>
+            <w:pPr>
+              <w:rPr>
+                <w:lang w:val="ru-RU"/>
+              </w:rPr>
+            </w:pPr>
+            <w:r>
+              <w:rPr>
+                <w:lang w:val="ru-RU"/>
+              </w:rPr>
+              <w:t>7,3</w:t>
+            </w:r>
+          </w:p>
+        </w:tc>
+      </w:tr>
+      <w:tr>
+        <w:tc>
+          <w:tcPr>
+            <w:tcW w:w="2518" w:type="dxa"/>
+          </w:tcPr>
+          <w:p>
+            <w:pPr>
+              <w:rPr>
+                <w:lang w:val="ru-RU"/>
+              </w:rPr>
+            </w:pPr>
+            <w:r>
+              <w:rPr>
+                <w:lang w:val="ru-RU"/>
+              </w:rPr>
+              <w:t>02.03</w:t>
+            </w:r>
+          </w:p>
+        </w:tc>
+        <w:tc>
+          <w:tcPr>
+            <w:tcW w:w="992" w:type="dxa"/>
+          </w:tcPr>
+          <w:p>
+            <w:pPr>
+              <w:rPr>
+                <w:lang w:val="ru-RU"/>
+              </w:rPr>
+            </w:pPr>
+          </w:p>
+        </w:tc>
+        <w:tc>
+          <w:tcPr>
+            <w:tcW w:w="993" w:type="dxa"/>
+          </w:tcPr>
+          <w:p>
+            <w:pPr>
+              <w:rPr>
                 <w:lang w:val="ru-RU"/>
               </w:rPr>
             </w:pPr>
@@ -4965,22 +4072,6 @@
           <w:p>
             <w:pPr>
               <w:rPr>
-                <w:sz w:val="28"/>
-                <w:szCs w:val="28"/>
-                <w:lang w:val="ru-RU"/>
-              </w:rPr>
-            </w:pPr>
-          </w:p>
-        </w:tc>
-        <w:tc>
-          <w:tcPr>
-            <w:tcW w:w="993" w:type="dxa"/>
-          </w:tcPr>
-          <w:p>
-            <w:pPr>
-              <w:rPr>
-                <w:sz w:val="28"/>
-                <w:szCs w:val="28"/>
                 <w:lang w:val="ru-RU"/>
               </w:rPr>
             </w:pPr>
@@ -4993,22 +4084,6 @@
           <w:p>
             <w:pPr>
               <w:rPr>
-                <w:sz w:val="28"/>
-                <w:szCs w:val="28"/>
-                <w:lang w:val="ru-RU"/>
-              </w:rPr>
-            </w:pPr>
-          </w:p>
-        </w:tc>
-        <w:tc>
-          <w:tcPr>
-            <w:tcW w:w="992" w:type="dxa"/>
-          </w:tcPr>
-          <w:p>
-            <w:pPr>
-              <w:rPr>
-                <w:sz w:val="28"/>
-                <w:szCs w:val="28"/>
                 <w:lang w:val="ru-RU"/>
               </w:rPr>
             </w:pPr>
@@ -5021,14 +4096,11 @@
         <w:ind w:left="-567"/>
         <w:jc w:val="both"/>
         <w:rPr>
-          <w:sz w:val="28"/>
-          <w:szCs w:val="20"/>
           <w:lang w:val="ru-RU"/>
         </w:rPr>
       </w:pPr>
       <w:r>
         <w:rPr>
-          <w:sz w:val="28"/>
           <w:u w:val="single"/>
           <w:lang w:val="ru-RU"/>
         </w:rPr>
@@ -5036,7 +4108,6 @@
       </w:r>
       <w:r>
         <w:rPr>
-          <w:sz w:val="28"/>
           <w:u w:val="single"/>
           <w:lang w:val="ru-RU"/>
         </w:rPr>
@@ -5044,7 +4115,6 @@
       </w:r>
       <w:r>
         <w:rPr>
-          <w:sz w:val="28"/>
           <w:lang w:val="ru-RU"/>
         </w:rPr>
         <w:t xml:space="preserve">: </w:t>
@@ -5052,7 +4122,6 @@
       <w:sdt>
         <w:sdtPr>
           <w:rPr>
-            <w:sz w:val="28"/>
             <w:lang w:val="ru-RU"/>
           </w:rPr>
           <w:id w:val="-1949923650"/>
@@ -5069,7 +4138,6 @@
         <w:sdtContent>
           <w:r>
             <w:rPr>
-              <w:sz w:val="28"/>
               <w:lang w:val="ru-RU"/>
             </w:rPr>
             <w:t xml:space="preserve"> </w:t>
@@ -5078,71 +4146,49 @@
       </w:sdt>
       <w:r>
         <w:rPr>
-          <w:sz w:val="28"/>
           <w:lang w:val="ru-RU"/>
         </w:rPr>
         <w:t xml:space="preserve"> </w:t>
       </w:r>
       <w:r>
         <w:rPr>
-          <w:sz w:val="28"/>
           <w:lang w:val="ru-RU"/>
         </w:rPr>
         <w:t xml:space="preserve">Диабетическая дистальная симметричная полинейропатия н/к, сенсомоторная форма (NSS </w:t>
       </w:r>
       <w:r>
         <w:rPr>
-          <w:sz w:val="28"/>
           <w:lang w:val="ru-RU"/>
         </w:rPr>
         <w:t>4</w:t>
       </w:r>
       <w:r>
         <w:rPr>
-          <w:sz w:val="28"/>
           <w:lang w:val="ru-RU"/>
         </w:rPr>
         <w:t xml:space="preserve">, NDS </w:t>
       </w:r>
       <w:r>
         <w:rPr>
-          <w:sz w:val="28"/>
           <w:lang w:val="ru-RU"/>
         </w:rPr>
         <w:t>4</w:t>
       </w:r>
       <w:r>
         <w:rPr>
-          <w:sz w:val="28"/>
           <w:lang w:val="ru-RU"/>
         </w:rPr>
         <w:t xml:space="preserve">). </w:t>
       </w:r>
       <w:r>
         <w:rPr>
-          <w:sz w:val="28"/>
-          <w:lang w:val="ru-RU"/>
-        </w:rPr>
-        <w:t xml:space="preserve"> ДЭП 1- </w:t>
-      </w:r>
-      <w:r>
-        <w:rPr>
-          <w:sz w:val="28"/>
-          <w:lang w:val="ru-RU"/>
-        </w:rPr>
-        <w:t xml:space="preserve">II </w:t>
-      </w:r>
-      <w:r>
-        <w:rPr>
-          <w:sz w:val="28"/>
-          <w:lang w:val="ru-RU"/>
-        </w:rPr>
-        <w:t xml:space="preserve"> ст., смешанного генеза</w:t>
+          <w:lang w:val="ru-RU"/>
+        </w:rPr>
+        <w:t xml:space="preserve"> ДЭП 1- II  ст., смешанного генеза</w:t>
       </w:r>
       <w:proofErr w:type="gramStart"/>
       <w:r>
         <w:rPr>
-          <w:sz w:val="28"/>
           <w:lang w:val="ru-RU"/>
         </w:rPr>
         <w:t xml:space="preserve"> ,</w:t>
@@ -5150,26 +4196,97 @@
       <w:proofErr w:type="gramEnd"/>
       <w:r>
         <w:rPr>
-          <w:sz w:val="28"/>
           <w:lang w:val="ru-RU"/>
         </w:rPr>
         <w:t xml:space="preserve"> </w:t>
       </w:r>
+      <w:r>
+        <w:rPr>
+          <w:lang w:val="ru-RU"/>
+        </w:rPr>
+        <w:t>церебрастенический</w:t>
+      </w:r>
+      <w:r>
+        <w:rPr>
+          <w:lang w:val="ru-RU"/>
+        </w:rPr>
+        <w:t xml:space="preserve"> с-м.</w:t>
+      </w:r>
+      <w:r>
+        <w:rPr>
+          <w:lang w:val="ru-RU"/>
+        </w:rPr>
+        <w:t xml:space="preserve"> Рек:  контроль и коррекция АД, а-</w:t>
+      </w:r>
       <w:proofErr w:type="spellStart"/>
       <w:r>
         <w:rPr>
-          <w:sz w:val="28"/>
-          <w:lang w:val="ru-RU"/>
-        </w:rPr>
-        <w:t>цереброастенчиеский</w:t>
+          <w:lang w:val="ru-RU"/>
+        </w:rPr>
+        <w:t>липоевя</w:t>
       </w:r>
       <w:proofErr w:type="spellEnd"/>
       <w:r>
         <w:rPr>
-          <w:sz w:val="28"/>
-          <w:lang w:val="ru-RU"/>
-        </w:rPr>
-        <w:t xml:space="preserve"> с-м.</w:t>
+          <w:lang w:val="ru-RU"/>
+        </w:rPr>
+        <w:t xml:space="preserve"> кислота 600 мг/</w:t>
+      </w:r>
+      <w:proofErr w:type="spellStart"/>
+      <w:r>
+        <w:rPr>
+          <w:lang w:val="ru-RU"/>
+        </w:rPr>
+        <w:t>сут</w:t>
+      </w:r>
+      <w:proofErr w:type="spellEnd"/>
+      <w:r>
+        <w:rPr>
+          <w:lang w:val="ru-RU"/>
+        </w:rPr>
+        <w:t xml:space="preserve">,  </w:t>
+      </w:r>
+      <w:proofErr w:type="spellStart"/>
+      <w:r>
+        <w:rPr>
+          <w:lang w:val="ru-RU"/>
+        </w:rPr>
+        <w:t>актовегин</w:t>
+      </w:r>
+      <w:proofErr w:type="spellEnd"/>
+      <w:r>
+        <w:rPr>
+          <w:lang w:val="ru-RU"/>
+        </w:rPr>
+        <w:t xml:space="preserve"> 10,0 в/в</w:t>
+      </w:r>
+      <w:proofErr w:type="gramStart"/>
+      <w:r>
+        <w:rPr>
+          <w:lang w:val="ru-RU"/>
+        </w:rPr>
+        <w:t xml:space="preserve"> ,</w:t>
+      </w:r>
+      <w:proofErr w:type="gramEnd"/>
+      <w:r>
+        <w:rPr>
+          <w:lang w:val="ru-RU"/>
+        </w:rPr>
+        <w:t xml:space="preserve"> витамины </w:t>
+      </w:r>
+      <w:proofErr w:type="spellStart"/>
+      <w:r>
+        <w:rPr>
+          <w:lang w:val="ru-RU"/>
+        </w:rPr>
+        <w:t>гр</w:t>
+      </w:r>
+      <w:proofErr w:type="spellEnd"/>
+      <w:r>
+        <w:rPr>
+          <w:lang w:val="ru-RU"/>
+        </w:rPr>
+        <w:t xml:space="preserve"> В. </w:t>
       </w:r>
     </w:p>
     <w:p>
@@ -5177,22 +4294,19 @@
         <w:ind w:left="-567"/>
         <w:jc w:val="both"/>
         <w:rPr>
-          <w:sz w:val="28"/>
-          <w:szCs w:val="20"/>
           <w:lang w:val="ru-RU"/>
         </w:rPr>
       </w:pPr>
       <w:r>
         <w:rPr>
-          <w:sz w:val="28"/>
           <w:u w:val="single"/>
           <w:lang w:val="ru-RU"/>
         </w:rPr>
+        <w:lastRenderedPageBreak/>
         <w:t xml:space="preserve">28.02.18 </w:t>
       </w:r>
       <w:r>
         <w:rPr>
-          <w:sz w:val="28"/>
           <w:u w:val="single"/>
           <w:lang w:val="ru-RU"/>
         </w:rPr>
@@ -5200,7 +4314,6 @@
       </w:r>
       <w:r>
         <w:rPr>
-          <w:sz w:val="28"/>
           <w:lang w:val="ru-RU"/>
         </w:rPr>
         <w:t xml:space="preserve">: </w:t>
@@ -5208,7 +4321,6 @@
       <w:proofErr w:type="spellStart"/>
       <w:r>
         <w:rPr>
-          <w:sz w:val="28"/>
           <w:lang w:val="ru-RU"/>
         </w:rPr>
         <w:t>Артифакия</w:t>
@@ -5216,14 +4328,12 @@
       <w:proofErr w:type="spellEnd"/>
       <w:r>
         <w:rPr>
-          <w:sz w:val="28"/>
           <w:lang w:val="ru-RU"/>
         </w:rPr>
         <w:t xml:space="preserve">, осмотр на узкий зрачок. </w:t>
       </w:r>
       <w:r>
         <w:rPr>
-          <w:sz w:val="28"/>
           <w:lang w:val="ru-RU"/>
         </w:rPr>
         <w:t xml:space="preserve"> На </w:t>
@@ -5231,7 +4341,6 @@
       <w:proofErr w:type="spellStart"/>
       <w:r>
         <w:rPr>
-          <w:sz w:val="28"/>
           <w:lang w:val="ru-RU"/>
         </w:rPr>
         <w:t>гл</w:t>
@@ -5239,29 +4348,33 @@
       <w:proofErr w:type="spellEnd"/>
       <w:r>
         <w:rPr>
-          <w:sz w:val="28"/>
-          <w:lang w:val="ru-RU"/>
-        </w:rPr>
-        <w:t xml:space="preserve"> дне </w:t>
-      </w:r>
-      <w:r>
-        <w:rPr>
-          <w:sz w:val="28"/>
-          <w:lang w:val="ru-RU"/>
-        </w:rPr>
-        <w:t>ДЗН бледно-розовые.</w:t>
-      </w:r>
-      <w:r>
-        <w:rPr>
-          <w:sz w:val="28"/>
-          <w:lang w:val="ru-RU"/>
-        </w:rPr>
-        <w:t xml:space="preserve"> Границы четкие</w:t>
+          <w:lang w:val="ru-RU"/>
+        </w:rPr>
+        <w:t xml:space="preserve"> </w:t>
       </w:r>
       <w:proofErr w:type="gramStart"/>
       <w:r>
         <w:rPr>
-          <w:sz w:val="28"/>
+          <w:lang w:val="ru-RU"/>
+        </w:rPr>
+        <w:t>дне</w:t>
+      </w:r>
+      <w:proofErr w:type="gramEnd"/>
+      <w:r>
+        <w:rPr>
+          <w:lang w:val="ru-RU"/>
+        </w:rPr>
+        <w:t xml:space="preserve"> </w:t>
+      </w:r>
+      <w:r>
+        <w:rPr>
+          <w:lang w:val="ru-RU"/>
+        </w:rPr>
+        <w:t>ДЗН бледно-розовые. Границы четкие</w:t>
+      </w:r>
+      <w:proofErr w:type="gramStart"/>
+      <w:r>
+        <w:rPr>
           <w:lang w:val="ru-RU"/>
         </w:rPr>
         <w:t>.</w:t>
@@ -5269,14 +4382,12 @@
       <w:proofErr w:type="gramEnd"/>
       <w:r>
         <w:rPr>
-          <w:sz w:val="28"/>
           <w:lang w:val="ru-RU"/>
         </w:rPr>
         <w:t xml:space="preserve"> </w:t>
       </w:r>
       <w:r>
         <w:rPr>
-          <w:sz w:val="28"/>
           <w:lang w:val="ru-RU"/>
         </w:rPr>
         <w:t xml:space="preserve"> </w:t>
@@ -5284,7 +4395,6 @@
       <w:proofErr w:type="gramStart"/>
       <w:r>
         <w:rPr>
-          <w:sz w:val="28"/>
           <w:lang w:val="ru-RU"/>
         </w:rPr>
         <w:t>с</w:t>
@@ -5292,47 +4402,59 @@
       <w:proofErr w:type="gramEnd"/>
       <w:r>
         <w:rPr>
-          <w:sz w:val="28"/>
-          <w:lang w:val="ru-RU"/>
-        </w:rPr>
-        <w:t xml:space="preserve">осуды сужены, извиты, склероз,  более </w:t>
+          <w:lang w:val="ru-RU"/>
+        </w:rPr>
+        <w:t>осуды сужены, извиты, склероз,  более д</w:t>
+      </w:r>
+      <w:r>
+        <w:rPr>
+          <w:lang w:val="ru-RU"/>
+        </w:rPr>
+        <w:t>е</w:t>
+      </w:r>
+      <w:r>
+        <w:rPr>
+          <w:lang w:val="ru-RU"/>
+        </w:rPr>
+        <w:t>тально</w:t>
+      </w:r>
+      <w:r>
+        <w:rPr>
+          <w:lang w:val="ru-RU"/>
+        </w:rPr>
+        <w:t xml:space="preserve"> осмотреть не удается. </w:t>
+      </w:r>
+      <w:r>
+        <w:rPr>
+          <w:lang w:val="ru-RU"/>
+        </w:rPr>
+        <w:t xml:space="preserve">Д-з: </w:t>
+      </w:r>
+      <w:r>
+        <w:rPr>
+          <w:lang w:val="ru-RU"/>
+        </w:rPr>
+        <w:t>А</w:t>
+      </w:r>
+      <w:r>
+        <w:rPr>
+          <w:lang w:val="ru-RU"/>
+        </w:rPr>
+        <w:t xml:space="preserve">нгиопатия сосудов сетчатки ОИ. </w:t>
       </w:r>
       <w:proofErr w:type="spellStart"/>
       <w:r>
         <w:rPr>
-          <w:sz w:val="28"/>
-          <w:lang w:val="ru-RU"/>
-        </w:rPr>
-        <w:t>дтальной</w:t>
+          <w:lang w:val="ru-RU"/>
+        </w:rPr>
+        <w:t>Артифакия</w:t>
       </w:r>
       <w:proofErr w:type="spellEnd"/>
       <w:r>
         <w:rPr>
-          <w:sz w:val="28"/>
-          <w:lang w:val="ru-RU"/>
-        </w:rPr>
-        <w:t xml:space="preserve"> осмотреть не удается. </w:t>
-      </w:r>
-      <w:r>
-        <w:rPr>
-          <w:sz w:val="28"/>
-          <w:lang w:val="ru-RU"/>
-        </w:rPr>
-        <w:t xml:space="preserve">Д-з: </w:t>
-      </w:r>
-      <w:r>
-        <w:rPr>
-          <w:sz w:val="28"/>
-          <w:lang w:val="ru-RU"/>
-        </w:rPr>
-        <w:t>А</w:t>
-      </w:r>
-      <w:r>
-        <w:rPr>
-          <w:sz w:val="28"/>
-          <w:lang w:val="ru-RU"/>
-        </w:rPr>
-        <w:t xml:space="preserve">нгиопатия сосудов сетчатки ОИ. </w:t>
+          <w:lang w:val="ru-RU"/>
+        </w:rPr>
+        <w:t xml:space="preserve"> ОИ.</w:t>
       </w:r>
     </w:p>
     <w:p>
@@ -5340,13 +4462,11 @@
         <w:ind w:left="-567"/>
         <w:jc w:val="both"/>
         <w:rPr>
-          <w:sz w:val="28"/>
           <w:lang w:val="ru-RU"/>
         </w:rPr>
       </w:pPr>
       <w:r>
         <w:rPr>
-          <w:sz w:val="28"/>
           <w:u w:val="single"/>
           <w:lang w:val="ru-RU"/>
         </w:rPr>
@@ -5354,7 +4474,6 @@
       </w:r>
       <w:r>
         <w:rPr>
-          <w:sz w:val="28"/>
           <w:u w:val="single"/>
           <w:lang w:val="ru-RU"/>
         </w:rPr>
@@ -5362,35 +4481,30 @@
       </w:r>
       <w:r>
         <w:rPr>
-          <w:sz w:val="28"/>
           <w:lang w:val="ru-RU"/>
         </w:rPr>
         <w:t>:</w:t>
       </w:r>
       <w:r>
         <w:rPr>
-          <w:sz w:val="28"/>
           <w:lang w:val="ru-RU"/>
         </w:rPr>
         <w:t xml:space="preserve"> </w:t>
       </w:r>
       <w:r>
         <w:rPr>
-          <w:sz w:val="28"/>
           <w:lang w:val="ru-RU"/>
         </w:rPr>
         <w:t>ЧСС -</w:t>
       </w:r>
       <w:r>
         <w:rPr>
-          <w:sz w:val="28"/>
           <w:lang w:val="ru-RU"/>
         </w:rPr>
         <w:t>70</w:t>
       </w:r>
       <w:r>
         <w:rPr>
-          <w:sz w:val="28"/>
           <w:lang w:val="ru-RU"/>
         </w:rPr>
         <w:t xml:space="preserve"> уд/мин. Вольтаж </w:t>
@@ -5398,7 +4512,6 @@
       <w:sdt>
         <w:sdtPr>
           <w:rPr>
-            <w:sz w:val="28"/>
             <w:lang w:val="ru-RU"/>
           </w:rPr>
           <w:id w:val="-1300382127"/>
@@ -5416,23 +4529,20 @@
         <w:sdtContent>
           <w:r>
             <w:rPr>
-              <w:sz w:val="28"/>
               <w:lang w:val="ru-RU"/>
             </w:rPr>
-            <w:t>сохранен.</w:t>
+            <w:t>снижен.</w:t>
           </w:r>
         </w:sdtContent>
       </w:sdt>
       <w:r>
         <w:rPr>
-          <w:sz w:val="28"/>
           <w:lang w:val="ru-RU"/>
         </w:rPr>
         <w:t xml:space="preserve">  Ритм синусовый</w:t>
       </w:r>
       <w:r>
         <w:rPr>
-          <w:sz w:val="28"/>
           <w:lang w:val="ru-RU"/>
         </w:rPr>
         <w:t>. Эл</w:t>
@@ -5440,7 +4550,6 @@
       <w:proofErr w:type="gramStart"/>
       <w:r>
         <w:rPr>
-          <w:sz w:val="28"/>
           <w:lang w:val="ru-RU"/>
         </w:rPr>
         <w:t>.</w:t>
@@ -5448,7 +4557,6 @@
       <w:proofErr w:type="gramEnd"/>
       <w:r>
         <w:rPr>
-          <w:sz w:val="28"/>
           <w:lang w:val="ru-RU"/>
         </w:rPr>
         <w:t xml:space="preserve"> </w:t>
@@ -5456,7 +4564,6 @@
       <w:proofErr w:type="gramStart"/>
       <w:r>
         <w:rPr>
-          <w:sz w:val="28"/>
           <w:lang w:val="ru-RU"/>
         </w:rPr>
         <w:t>о</w:t>
@@ -5464,21 +4571,18 @@
       <w:proofErr w:type="gramEnd"/>
       <w:r>
         <w:rPr>
-          <w:sz w:val="28"/>
           <w:lang w:val="ru-RU"/>
         </w:rPr>
         <w:t>сь отклонена</w:t>
       </w:r>
       <w:r>
         <w:rPr>
-          <w:sz w:val="28"/>
           <w:lang w:val="ru-RU"/>
         </w:rPr>
         <w:t xml:space="preserve"> влево</w:t>
       </w:r>
       <w:r>
         <w:rPr>
-          <w:sz w:val="28"/>
           <w:lang w:val="ru-RU"/>
         </w:rPr>
         <w:t xml:space="preserve">.  Гипертрофия левого желудочка. </w:t>
@@ -5489,70 +4593,88 @@
         <w:ind w:left="-567"/>
         <w:jc w:val="both"/>
         <w:rPr>
-          <w:sz w:val="28"/>
-          <w:szCs w:val="20"/>
           <w:lang w:val="ru-RU"/>
         </w:rPr>
       </w:pPr>
       <w:r>
         <w:rPr>
-          <w:sz w:val="28"/>
           <w:u w:val="single"/>
           <w:lang w:val="ru-RU"/>
         </w:rPr>
-        <w:t>26</w:t>
-      </w:r>
-      <w:r>
-        <w:rPr>
-          <w:sz w:val="28"/>
-          <w:szCs w:val="20"/>
+        <w:t>26.02.18</w:t>
+      </w:r>
+      <w:r>
+        <w:rPr>
           <w:u w:val="single"/>
           <w:lang w:val="ru-RU"/>
         </w:rPr>
-        <w:t>.02.18</w:t>
-      </w:r>
-      <w:r>
-        <w:rPr>
-          <w:sz w:val="28"/>
-          <w:szCs w:val="20"/>
-          <w:u w:val="single"/>
-          <w:lang w:val="ru-RU"/>
-        </w:rPr>
         <w:t xml:space="preserve"> ЛОР</w:t>
       </w:r>
       <w:r>
         <w:rPr>
-          <w:sz w:val="28"/>
-          <w:szCs w:val="20"/>
           <w:lang w:val="ru-RU"/>
         </w:rPr>
         <w:t>:</w:t>
       </w:r>
       <w:r>
         <w:rPr>
-          <w:sz w:val="28"/>
-          <w:szCs w:val="20"/>
           <w:lang w:val="ru-RU"/>
         </w:rPr>
         <w:t xml:space="preserve">  </w:t>
       </w:r>
+      <w:r>
+        <w:rPr>
+          <w:lang w:val="ru-RU"/>
+        </w:rPr>
+        <w:t>Левосторонний</w:t>
+      </w:r>
+      <w:r>
+        <w:rPr>
+          <w:lang w:val="ru-RU"/>
+        </w:rPr>
+        <w:t xml:space="preserve"> наружный отит. </w:t>
+      </w:r>
       <w:proofErr w:type="spellStart"/>
       <w:r>
         <w:rPr>
-          <w:sz w:val="28"/>
-          <w:szCs w:val="20"/>
-          <w:lang w:val="ru-RU"/>
-        </w:rPr>
-        <w:t>Левостороний</w:t>
+          <w:lang w:val="ru-RU"/>
+        </w:rPr>
+        <w:t>Отомикоз</w:t>
       </w:r>
       <w:proofErr w:type="spellEnd"/>
       <w:r>
         <w:rPr>
-          <w:sz w:val="28"/>
-          <w:szCs w:val="20"/>
-          <w:lang w:val="ru-RU"/>
-        </w:rPr>
-        <w:t xml:space="preserve"> наружный отит. </w:t>
+          <w:lang w:val="ru-RU"/>
+        </w:rPr>
+        <w:t>. Удалена серная пробка А</w:t>
+      </w:r>
+      <w:proofErr w:type="gramStart"/>
+      <w:r>
+        <w:rPr>
+          <w:lang w:val="ru-RU"/>
+        </w:rPr>
+        <w:t>S</w:t>
+      </w:r>
+      <w:proofErr w:type="gramEnd"/>
+      <w:r>
+        <w:rPr>
+          <w:lang w:val="ru-RU"/>
+        </w:rPr>
+        <w:t xml:space="preserve">  Рек:  </w:t>
+      </w:r>
+      <w:proofErr w:type="spellStart"/>
+      <w:r>
+        <w:rPr>
+          <w:lang w:val="ru-RU"/>
+        </w:rPr>
+        <w:t>нитрофунгин</w:t>
+      </w:r>
+      <w:proofErr w:type="spellEnd"/>
+      <w:r>
+        <w:rPr>
+          <w:lang w:val="ru-RU"/>
+        </w:rPr>
+        <w:t xml:space="preserve"> 5к 3р/д в левый наружный слуховой проход </w:t>
       </w:r>
     </w:p>
     <w:p>
@@ -5560,13 +4682,11 @@
         <w:ind w:left="-567"/>
         <w:jc w:val="both"/>
         <w:rPr>
-          <w:sz w:val="28"/>
           <w:lang w:val="ru-RU"/>
         </w:rPr>
       </w:pPr>
       <w:r>
         <w:rPr>
-          <w:sz w:val="28"/>
           <w:u w:val="single"/>
           <w:lang w:val="ru-RU"/>
         </w:rPr>
@@ -5574,7 +4694,6 @@
       </w:r>
       <w:r>
         <w:rPr>
-          <w:sz w:val="28"/>
           <w:u w:val="single"/>
           <w:lang w:val="ru-RU"/>
         </w:rPr>
@@ -5582,14 +4701,12 @@
       </w:r>
       <w:r>
         <w:rPr>
-          <w:sz w:val="28"/>
           <w:lang w:val="ru-RU"/>
         </w:rPr>
         <w:t xml:space="preserve">: </w:t>
       </w:r>
       <w:r>
         <w:rPr>
-          <w:sz w:val="28"/>
           <w:lang w:val="ru-RU"/>
         </w:rPr>
         <w:t xml:space="preserve">Диабетическая </w:t>
@@ -5597,7 +4714,6 @@
       <w:proofErr w:type="spellStart"/>
       <w:r>
         <w:rPr>
-          <w:sz w:val="28"/>
           <w:lang w:val="ru-RU"/>
         </w:rPr>
         <w:t>ангиопатия</w:t>
@@ -5605,24 +4721,69 @@
       <w:proofErr w:type="spellEnd"/>
       <w:r>
         <w:rPr>
-          <w:sz w:val="28"/>
           <w:lang w:val="ru-RU"/>
         </w:rPr>
         <w:t xml:space="preserve"> </w:t>
       </w:r>
       <w:r>
         <w:rPr>
-          <w:sz w:val="28"/>
           <w:lang w:val="ru-RU"/>
         </w:rPr>
         <w:t xml:space="preserve">артерий </w:t>
       </w:r>
       <w:r>
         <w:rPr>
-          <w:sz w:val="28"/>
           <w:lang w:val="ru-RU"/>
         </w:rPr>
         <w:t>н/к.</w:t>
+      </w:r>
+      <w:r>
+        <w:rPr>
+          <w:lang w:val="ru-RU"/>
+        </w:rPr>
+        <w:t xml:space="preserve"> Рек</w:t>
+      </w:r>
+      <w:proofErr w:type="gramStart"/>
+      <w:r>
+        <w:rPr>
+          <w:lang w:val="ru-RU"/>
+        </w:rPr>
+        <w:t xml:space="preserve"> :</w:t>
+      </w:r>
+      <w:proofErr w:type="gramEnd"/>
+      <w:r>
+        <w:rPr>
+          <w:lang w:val="ru-RU"/>
+        </w:rPr>
+        <w:t xml:space="preserve">  </w:t>
+      </w:r>
+      <w:proofErr w:type="spellStart"/>
+      <w:r>
+        <w:rPr>
+          <w:lang w:val="ru-RU"/>
+        </w:rPr>
+        <w:t>этсет</w:t>
+      </w:r>
+      <w:proofErr w:type="spellEnd"/>
+      <w:r>
+        <w:rPr>
+          <w:lang w:val="ru-RU"/>
+        </w:rPr>
+        <w:t xml:space="preserve"> 20 мг, </w:t>
+      </w:r>
+      <w:proofErr w:type="spellStart"/>
+      <w:r>
+        <w:rPr>
+          <w:lang w:val="ru-RU"/>
+        </w:rPr>
+        <w:t>плетол</w:t>
+      </w:r>
+      <w:proofErr w:type="spellEnd"/>
+      <w:r>
+        <w:rPr>
+          <w:lang w:val="ru-RU"/>
+        </w:rPr>
+        <w:t xml:space="preserve"> 100 мг длительно.</w:t>
       </w:r>
     </w:p>
     <w:p>
@@ -5630,14 +4791,11 @@
         <w:ind w:left="-567"/>
         <w:jc w:val="both"/>
         <w:rPr>
-          <w:sz w:val="28"/>
-          <w:szCs w:val="28"/>
           <w:lang w:val="ru-RU"/>
         </w:rPr>
       </w:pPr>
       <w:r>
         <w:rPr>
-          <w:sz w:val="28"/>
           <w:u w:val="single"/>
           <w:lang w:val="ru-RU"/>
         </w:rPr>
@@ -5645,7 +4803,6 @@
       </w:r>
       <w:r>
         <w:rPr>
-          <w:sz w:val="28"/>
           <w:u w:val="single"/>
           <w:lang w:val="ru-RU"/>
         </w:rPr>
@@ -5653,16 +4810,12 @@
       </w:r>
       <w:r>
         <w:rPr>
-          <w:sz w:val="28"/>
-          <w:szCs w:val="28"/>
           <w:lang w:val="ru-RU"/>
         </w:rPr>
         <w:t xml:space="preserve">: </w:t>
       </w:r>
       <w:r>
         <w:rPr>
-          <w:sz w:val="28"/>
-          <w:szCs w:val="28"/>
           <w:lang w:val="ru-RU"/>
         </w:rPr>
         <w:t xml:space="preserve"> </w:t>
@@ -5670,7 +4823,6 @@
       <w:sdt>
         <w:sdtPr>
           <w:rPr>
-            <w:sz w:val="28"/>
             <w:lang w:val="ru-RU"/>
           </w:rPr>
           <w:id w:val="-1004209914"/>
@@ -5686,7 +4838,6 @@
         <w:sdtContent>
           <w:r>
             <w:rPr>
-              <w:sz w:val="28"/>
               <w:lang w:val="ru-RU"/>
             </w:rPr>
             <w:t xml:space="preserve">Диабетическая </w:t>
@@ -5694,7 +4845,6 @@
           <w:proofErr w:type="spellStart"/>
           <w:r>
             <w:rPr>
-              <w:sz w:val="28"/>
               <w:lang w:val="ru-RU"/>
             </w:rPr>
             <w:t>ангиопатия</w:t>
@@ -5702,7 +4852,6 @@
           <w:proofErr w:type="spellEnd"/>
           <w:r>
             <w:rPr>
-              <w:sz w:val="28"/>
               <w:lang w:val="ru-RU"/>
             </w:rPr>
             <w:t xml:space="preserve"> артерий н/к </w:t>
@@ -5710,7 +4859,6 @@
           <w:proofErr w:type="spellStart"/>
           <w:r>
             <w:rPr>
-              <w:sz w:val="28"/>
               <w:lang w:val="ru-RU"/>
             </w:rPr>
             <w:t>IIc</w:t>
@@ -5718,7 +4866,6 @@
           <w:proofErr w:type="gramStart"/>
           <w:r>
             <w:rPr>
-              <w:sz w:val="28"/>
               <w:lang w:val="ru-RU"/>
             </w:rPr>
             <w:t>т</w:t>
@@ -5727,7 +4874,6 @@
           <w:proofErr w:type="gramEnd"/>
           <w:r>
             <w:rPr>
-              <w:sz w:val="28"/>
               <w:lang w:val="ru-RU"/>
             </w:rPr>
             <w:t xml:space="preserve">. </w:t>
@@ -5736,14 +4882,12 @@
       </w:sdt>
       <w:r>
         <w:rPr>
-          <w:sz w:val="28"/>
           <w:lang w:val="ru-RU"/>
         </w:rPr>
         <w:t xml:space="preserve"> </w:t>
       </w:r>
       <w:r>
         <w:rPr>
-          <w:sz w:val="28"/>
           <w:lang w:val="ru-RU"/>
         </w:rPr>
         <w:t xml:space="preserve">С-м диабетической стопы 0 </w:t>
@@ -5752,7 +4896,6 @@
       <w:proofErr w:type="gramStart"/>
       <w:r>
         <w:rPr>
-          <w:sz w:val="28"/>
           <w:lang w:val="ru-RU"/>
         </w:rPr>
         <w:t>ст</w:t>
@@ -5761,7 +4904,6 @@
       <w:proofErr w:type="gramEnd"/>
       <w:r>
         <w:rPr>
-          <w:sz w:val="28"/>
           <w:lang w:val="ru-RU"/>
         </w:rPr>
         <w:t xml:space="preserve">, смешанная форма СПО (09.2017) </w:t>
@@ -5769,7 +4911,6 @@
       <w:proofErr w:type="spellStart"/>
       <w:r>
         <w:rPr>
-          <w:sz w:val="28"/>
           <w:lang w:val="ru-RU"/>
         </w:rPr>
         <w:t>амп</w:t>
@@ -5777,7 +4918,6 @@
       <w:proofErr w:type="spellEnd"/>
       <w:r>
         <w:rPr>
-          <w:sz w:val="28"/>
           <w:lang w:val="ru-RU"/>
         </w:rPr>
         <w:t xml:space="preserve"> 1, II  пальцев  </w:t>
@@ -5785,7 +4925,6 @@
       <w:proofErr w:type="spellStart"/>
       <w:r>
         <w:rPr>
-          <w:sz w:val="28"/>
           <w:lang w:val="ru-RU"/>
         </w:rPr>
         <w:t>пр</w:t>
@@ -5793,7 +4932,6 @@
       <w:proofErr w:type="spellEnd"/>
       <w:r>
         <w:rPr>
-          <w:sz w:val="28"/>
           <w:lang w:val="ru-RU"/>
         </w:rPr>
         <w:t xml:space="preserve"> стопы по поводу остеомиелита.</w:t>
@@ -5804,16 +4942,12 @@
         <w:ind w:left="-567"/>
         <w:jc w:val="both"/>
         <w:rPr>
-          <w:sz w:val="28"/>
-          <w:szCs w:val="20"/>
           <w:u w:val="single"/>
           <w:lang w:val="ru-RU"/>
         </w:rPr>
       </w:pPr>
       <w:r>
         <w:rPr>
-          <w:sz w:val="28"/>
-          <w:szCs w:val="20"/>
           <w:u w:val="single"/>
           <w:lang w:val="ru-RU"/>
         </w:rPr>
@@ -5821,8 +4955,6 @@
       </w:r>
       <w:r>
         <w:rPr>
-          <w:sz w:val="28"/>
-          <w:szCs w:val="20"/>
           <w:u w:val="single"/>
           <w:lang w:val="ru-RU"/>
         </w:rPr>
@@ -5830,8 +4962,6 @@
       </w:r>
       <w:r>
         <w:rPr>
-          <w:sz w:val="28"/>
-          <w:szCs w:val="20"/>
           <w:u w:val="single"/>
           <w:lang w:val="ru-RU"/>
         </w:rPr>
@@ -5839,8 +4969,6 @@
       </w:r>
       <w:r>
         <w:rPr>
-          <w:sz w:val="28"/>
-          <w:szCs w:val="20"/>
           <w:lang w:val="ru-RU"/>
         </w:rPr>
         <w:t>объемное пульсовое кровенаполнение артерий н/</w:t>
@@ -5848,8 +4976,6 @@
       <w:proofErr w:type="gramStart"/>
       <w:r>
         <w:rPr>
-          <w:sz w:val="28"/>
-          <w:szCs w:val="20"/>
           <w:lang w:val="ru-RU"/>
         </w:rPr>
         <w:t>к</w:t>
@@ -5857,8 +4983,6 @@
       <w:proofErr w:type="gramEnd"/>
       <w:r>
         <w:rPr>
-          <w:sz w:val="28"/>
-          <w:szCs w:val="20"/>
           <w:lang w:val="ru-RU"/>
         </w:rPr>
         <w:t xml:space="preserve"> </w:t>
@@ -5892,20 +5016,10 @@
         <w:rPr>
           <w:lang w:val="ru-RU"/>
         </w:rPr>
-        <w:t>.</w:t>
-      </w:r>
-      <w:r>
-        <w:rPr>
-          <w:sz w:val="28"/>
-          <w:szCs w:val="20"/>
-          <w:lang w:val="ru-RU"/>
-        </w:rPr>
-        <w:t xml:space="preserve"> Тонус крупных артерий н/к</w:t>
-      </w:r>
-      <w:r>
-        <w:rPr>
-          <w:sz w:val="28"/>
-          <w:szCs w:val="20"/>
+        <w:t>. Тонус крупных артерий н/к</w:t>
+      </w:r>
+      <w:r>
+        <w:rPr>
           <w:lang w:val="ru-RU"/>
         </w:rPr>
         <w:t xml:space="preserve"> </w:t>
@@ -5913,8 +5027,6 @@
       <w:sdt>
         <w:sdtPr>
           <w:rPr>
-            <w:sz w:val="28"/>
-            <w:szCs w:val="20"/>
             <w:lang w:val="ru-RU"/>
           </w:rPr>
           <w:id w:val="-1121991939"/>
@@ -5931,8 +5043,6 @@
         <w:sdtContent>
           <w:r>
             <w:rPr>
-              <w:sz w:val="28"/>
-              <w:szCs w:val="20"/>
               <w:lang w:val="ru-RU"/>
             </w:rPr>
             <w:t>слегка повышен.</w:t>
@@ -5941,8 +5051,6 @@
       </w:sdt>
       <w:r>
         <w:rPr>
-          <w:sz w:val="28"/>
-          <w:szCs w:val="20"/>
           <w:lang w:val="ru-RU"/>
         </w:rPr>
         <w:t xml:space="preserve"> Тонус артерий среднего и мелкого калибра н/</w:t>
@@ -5950,8 +5058,6 @@
       <w:proofErr w:type="gramStart"/>
       <w:r>
         <w:rPr>
-          <w:sz w:val="28"/>
-          <w:szCs w:val="20"/>
           <w:lang w:val="ru-RU"/>
         </w:rPr>
         <w:t>к</w:t>
@@ -5959,8 +5065,6 @@
       <w:proofErr w:type="gramEnd"/>
       <w:r>
         <w:rPr>
-          <w:sz w:val="28"/>
-          <w:szCs w:val="20"/>
           <w:lang w:val="ru-RU"/>
         </w:rPr>
         <w:t xml:space="preserve"> </w:t>
@@ -5992,8 +5096,6 @@
       </w:sdt>
       <w:r>
         <w:rPr>
-          <w:sz w:val="28"/>
-          <w:szCs w:val="20"/>
           <w:lang w:val="ru-RU"/>
         </w:rPr>
         <w:t xml:space="preserve"> Периферическое сопротивление сосудов н/к </w:t>
@@ -6025,16 +5127,12 @@
       </w:sdt>
       <w:r>
         <w:rPr>
-          <w:sz w:val="28"/>
-          <w:szCs w:val="20"/>
           <w:lang w:val="ru-RU"/>
         </w:rPr>
         <w:t>. Симметрия кровенаполнения сосудов н/к нарушена.</w:t>
       </w:r>
       <w:r>
         <w:rPr>
-          <w:sz w:val="28"/>
-          <w:szCs w:val="20"/>
           <w:u w:val="single"/>
           <w:lang w:val="ru-RU"/>
         </w:rPr>
@@ -6046,741 +5144,250 @@
         <w:ind w:left="-567"/>
         <w:jc w:val="both"/>
         <w:rPr>
-          <w:sz w:val="28"/>
-          <w:szCs w:val="20"/>
           <w:lang w:val="ru-RU"/>
         </w:rPr>
       </w:pPr>
       <w:r>
         <w:rPr>
-          <w:sz w:val="28"/>
           <w:u w:val="single"/>
           <w:lang w:val="ru-RU"/>
         </w:rPr>
-        <w:t>УЗИ щит</w:t>
-      </w:r>
+        <w:t>Лечение:</w:t>
+      </w:r>
+      <w:bookmarkStart w:id="2" w:name="лн"/>
+      <w:bookmarkEnd w:id="2"/>
+      <w:r>
+        <w:rPr>
+          <w:lang w:val="ru-RU"/>
+        </w:rPr>
+        <w:t xml:space="preserve"> </w:t>
+      </w:r>
+      <w:r>
+        <w:rPr>
+          <w:lang w:val="ru-RU"/>
+        </w:rPr>
+        <w:t xml:space="preserve"> </w:t>
+      </w:r>
+      <w:proofErr w:type="spellStart"/>
+      <w:r>
+        <w:rPr>
+          <w:lang w:val="ru-RU"/>
+        </w:rPr>
+        <w:t>Хумодар</w:t>
+      </w:r>
+      <w:proofErr w:type="spellEnd"/>
+      <w:r>
+        <w:rPr>
+          <w:lang w:val="ru-RU"/>
+        </w:rPr>
+        <w:t xml:space="preserve"> Б100Р, </w:t>
+      </w:r>
+      <w:proofErr w:type="spellStart"/>
+      <w:r>
+        <w:rPr>
+          <w:lang w:val="ru-RU"/>
+        </w:rPr>
+        <w:t>Хумодар</w:t>
+      </w:r>
+      <w:proofErr w:type="spellEnd"/>
       <w:proofErr w:type="gramStart"/>
       <w:r>
         <w:rPr>
-          <w:sz w:val="28"/>
-          <w:u w:val="single"/>
-          <w:lang w:val="ru-RU"/>
-        </w:rPr>
-        <w:t>.</w:t>
+          <w:lang w:val="ru-RU"/>
+        </w:rPr>
+        <w:t xml:space="preserve"> К</w:t>
       </w:r>
       <w:proofErr w:type="gramEnd"/>
       <w:r>
         <w:rPr>
-          <w:sz w:val="28"/>
-          <w:u w:val="single"/>
+          <w:lang w:val="ru-RU"/>
+        </w:rPr>
+        <w:t xml:space="preserve"> 25 100Р, </w:t>
+      </w:r>
+      <w:proofErr w:type="spellStart"/>
+      <w:r>
+        <w:rPr>
+          <w:lang w:val="ru-RU"/>
+        </w:rPr>
+        <w:t>эутирокс</w:t>
+      </w:r>
+      <w:proofErr w:type="spellEnd"/>
+      <w:r>
+        <w:rPr>
+          <w:lang w:val="ru-RU"/>
+        </w:rPr>
+        <w:t xml:space="preserve">,  </w:t>
+      </w:r>
+      <w:proofErr w:type="spellStart"/>
+      <w:r>
+        <w:rPr>
+          <w:lang w:val="ru-RU"/>
+        </w:rPr>
+        <w:t>витаксон</w:t>
+      </w:r>
+      <w:proofErr w:type="spellEnd"/>
+      <w:r>
+        <w:rPr>
+          <w:lang w:val="ru-RU"/>
+        </w:rPr>
+        <w:t xml:space="preserve">, </w:t>
+      </w:r>
+      <w:proofErr w:type="spellStart"/>
+      <w:r>
+        <w:rPr>
+          <w:lang w:val="ru-RU"/>
+        </w:rPr>
+        <w:t>суприлекс</w:t>
+      </w:r>
+      <w:proofErr w:type="spellEnd"/>
+      <w:r>
+        <w:rPr>
+          <w:lang w:val="ru-RU"/>
+        </w:rPr>
+        <w:t xml:space="preserve">,  эналаприл, </w:t>
+      </w:r>
+      <w:proofErr w:type="spellStart"/>
+      <w:r>
+        <w:rPr>
+          <w:lang w:val="ru-RU"/>
+        </w:rPr>
+        <w:t>диалипон</w:t>
+      </w:r>
+      <w:proofErr w:type="spellEnd"/>
+      <w:r>
+        <w:rPr>
+          <w:lang w:val="ru-RU"/>
+        </w:rPr>
+        <w:t xml:space="preserve">,  армадин, </w:t>
+      </w:r>
+      <w:proofErr w:type="spellStart"/>
+      <w:r>
+        <w:rPr>
+          <w:lang w:val="ru-RU"/>
+        </w:rPr>
+        <w:t>неогабин</w:t>
+      </w:r>
+      <w:proofErr w:type="spellEnd"/>
+      <w:r>
+        <w:rPr>
+          <w:lang w:val="ru-RU"/>
+        </w:rPr>
+        <w:t xml:space="preserve">, диаформин, </w:t>
+      </w:r>
+      <w:proofErr w:type="spellStart"/>
+      <w:r>
+        <w:rPr>
+          <w:lang w:val="ru-RU"/>
+        </w:rPr>
+        <w:t>ваксикум</w:t>
+      </w:r>
+      <w:proofErr w:type="spellEnd"/>
+      <w:r>
+        <w:rPr>
+          <w:lang w:val="ru-RU"/>
+        </w:rPr>
+        <w:t>,</w:t>
+      </w:r>
+      <w:r>
+        <w:rPr>
           <w:lang w:val="ru-RU"/>
         </w:rPr>
         <w:t xml:space="preserve"> </w:t>
       </w:r>
-      <w:proofErr w:type="gramStart"/>
-      <w:r>
-        <w:rPr>
-          <w:sz w:val="28"/>
-          <w:highlight w:val="yellow"/>
-          <w:u w:val="single"/>
-          <w:lang w:val="ru-RU"/>
-        </w:rPr>
-        <w:t>ж</w:t>
-      </w:r>
-      <w:proofErr w:type="gramEnd"/>
-      <w:r>
-        <w:rPr>
-          <w:sz w:val="28"/>
-          <w:highlight w:val="yellow"/>
-          <w:u w:val="single"/>
-          <w:lang w:val="ru-RU"/>
-        </w:rPr>
-        <w:t>елезы</w:t>
-      </w:r>
-      <w:r>
-        <w:rPr>
-          <w:sz w:val="28"/>
-          <w:lang w:val="ru-RU"/>
-        </w:rPr>
-        <w:t xml:space="preserve">: </w:t>
+      <w:r>
+        <w:rPr>
+          <w:lang w:val="ru-RU"/>
+        </w:rPr>
+        <w:t xml:space="preserve"> </w:t>
       </w:r>
       <w:proofErr w:type="spellStart"/>
-      <w:proofErr w:type="gramStart"/>
-      <w:r>
-        <w:rPr>
-          <w:sz w:val="28"/>
-          <w:lang w:val="ru-RU"/>
-        </w:rPr>
-        <w:t>Пр</w:t>
+      <w:r>
+        <w:rPr>
+          <w:lang w:val="ru-RU"/>
+        </w:rPr>
+        <w:t>магникор</w:t>
       </w:r>
       <w:proofErr w:type="spellEnd"/>
-      <w:proofErr w:type="gramEnd"/>
-      <w:r>
-        <w:rPr>
-          <w:sz w:val="28"/>
-          <w:lang w:val="ru-RU"/>
-        </w:rPr>
-        <w:t xml:space="preserve"> д. V =  см</w:t>
-      </w:r>
-      <w:r>
-        <w:rPr>
-          <w:sz w:val="28"/>
-          <w:vertAlign w:val="superscript"/>
-          <w:lang w:val="ru-RU"/>
-        </w:rPr>
-        <w:t>3</w:t>
-      </w:r>
-      <w:r>
-        <w:rPr>
-          <w:sz w:val="28"/>
-          <w:lang w:val="ru-RU"/>
-        </w:rPr>
-        <w:t>; лев. д. V =  см</w:t>
-      </w:r>
-      <w:r>
-        <w:rPr>
-          <w:sz w:val="28"/>
-          <w:vertAlign w:val="superscript"/>
-          <w:lang w:val="ru-RU"/>
-        </w:rPr>
-        <w:t>3</w:t>
-      </w:r>
-      <w:bookmarkStart w:id="2" w:name="_GoBack"/>
-      <w:bookmarkEnd w:id="2"/>
     </w:p>
     <w:p>
       <w:pPr>
         <w:ind w:left="-567"/>
         <w:jc w:val="both"/>
         <w:rPr>
-          <w:sz w:val="28"/>
           <w:lang w:val="ru-RU"/>
         </w:rPr>
       </w:pPr>
-      <w:r>
-        <w:rPr>
-          <w:sz w:val="28"/>
-          <w:lang w:val="ru-RU"/>
-        </w:rPr>
-        <w:t xml:space="preserve">Перешеек – </w:t>
+      <w:bookmarkStart w:id="3" w:name="дд"/>
+      <w:bookmarkStart w:id="4" w:name="лк"/>
+      <w:bookmarkEnd w:id="3"/>
+      <w:bookmarkEnd w:id="4"/>
+      <w:r>
+        <w:rPr>
+          <w:u w:val="single"/>
+          <w:lang w:val="ru-RU"/>
+        </w:rPr>
+        <w:t>Состояние больного при выписке</w:t>
+      </w:r>
+      <w:r>
+        <w:rPr>
+          <w:lang w:val="ru-RU"/>
+        </w:rPr>
+        <w:t xml:space="preserve">:  </w:t>
+      </w:r>
+      <w:r>
+        <w:rPr>
+          <w:lang w:val="ru-RU"/>
+        </w:rPr>
+        <w:t xml:space="preserve">Гликемия в пределах </w:t>
+      </w:r>
+      <w:proofErr w:type="spellStart"/>
+      <w:r>
+        <w:rPr>
+          <w:lang w:val="ru-RU"/>
+        </w:rPr>
+        <w:t>субкомпенсированых</w:t>
+      </w:r>
+      <w:proofErr w:type="spellEnd"/>
+      <w:r>
+        <w:rPr>
+          <w:lang w:val="ru-RU"/>
+        </w:rPr>
+        <w:t xml:space="preserve"> значений </w:t>
+      </w:r>
+      <w:r>
+        <w:rPr>
+          <w:lang w:val="ru-RU"/>
+        </w:rPr>
+        <w:t xml:space="preserve"> сухость во рту жажда не беспокоит</w:t>
+      </w:r>
+      <w:r>
+        <w:rPr>
+          <w:lang w:val="ru-RU"/>
+        </w:rPr>
+        <w:t>,</w:t>
+      </w:r>
+      <w:r>
+        <w:rPr>
+          <w:lang w:val="ru-RU"/>
+        </w:rPr>
+        <w:t xml:space="preserve"> сонливость менее выражена,  несколько </w:t>
+      </w:r>
+      <w:r>
+        <w:rPr>
+          <w:lang w:val="ru-RU"/>
+        </w:rPr>
+        <w:t xml:space="preserve"> уменьшились боли в н/к. АД  </w:t>
       </w:r>
       <w:proofErr w:type="gramStart"/>
       <w:r>
         <w:rPr>
-          <w:sz w:val="28"/>
-          <w:lang w:val="ru-RU"/>
-        </w:rPr>
-        <w:t>с</w:t>
-      </w:r>
-      <w:r>
-        <w:rPr>
-          <w:sz w:val="28"/>
-          <w:lang w:val="ru-RU"/>
-        </w:rPr>
-        <w:t>м</w:t>
+          <w:lang w:val="ru-RU"/>
+        </w:rPr>
+        <w:t>мм</w:t>
       </w:r>
       <w:proofErr w:type="gramEnd"/>
       <w:r>
         <w:rPr>
-          <w:sz w:val="28"/>
-          <w:lang w:val="ru-RU"/>
-        </w:rPr>
-        <w:t xml:space="preserve">. </w:t>
-      </w:r>
-    </w:p>
-    <w:p>
-      <w:pPr>
-        <w:ind w:left="-567"/>
-        <w:jc w:val="both"/>
-        <w:rPr>
-          <w:sz w:val="28"/>
-          <w:szCs w:val="20"/>
-          <w:lang w:val="ru-RU"/>
-        </w:rPr>
-      </w:pPr>
-      <w:r>
-        <w:rPr>
-          <w:sz w:val="28"/>
-          <w:lang w:val="ru-RU"/>
-        </w:rPr>
-        <w:t>Щит</w:t>
-      </w:r>
-      <w:proofErr w:type="gramStart"/>
-      <w:r>
-        <w:rPr>
-          <w:sz w:val="28"/>
-          <w:lang w:val="ru-RU"/>
-        </w:rPr>
-        <w:t>.</w:t>
-      </w:r>
-      <w:proofErr w:type="gramEnd"/>
-      <w:r>
-        <w:rPr>
-          <w:sz w:val="28"/>
-          <w:lang w:val="ru-RU"/>
-        </w:rPr>
-        <w:t xml:space="preserve"> </w:t>
-      </w:r>
-      <w:proofErr w:type="gramStart"/>
-      <w:r>
-        <w:rPr>
-          <w:sz w:val="28"/>
-          <w:lang w:val="ru-RU"/>
-        </w:rPr>
-        <w:t>ж</w:t>
-      </w:r>
-      <w:proofErr w:type="gramEnd"/>
-      <w:r>
-        <w:rPr>
-          <w:sz w:val="28"/>
-          <w:lang w:val="ru-RU"/>
-        </w:rPr>
-        <w:t>елеза</w:t>
-      </w:r>
-      <w:r>
-        <w:rPr>
-          <w:sz w:val="28"/>
-          <w:lang w:val="ru-RU"/>
-        </w:rPr>
-        <w:t xml:space="preserve"> </w:t>
-      </w:r>
-      <w:r>
-        <w:rPr>
-          <w:sz w:val="28"/>
-          <w:lang w:val="ru-RU"/>
-        </w:rPr>
-        <w:t>не увеличена, контуры ровные</w:t>
-      </w:r>
-      <w:r>
-        <w:rPr>
-          <w:sz w:val="28"/>
-          <w:lang w:val="ru-RU"/>
-        </w:rPr>
-        <w:t>, фестончатые</w:t>
-      </w:r>
-      <w:r>
-        <w:rPr>
-          <w:sz w:val="28"/>
-          <w:lang w:val="ru-RU"/>
-        </w:rPr>
-        <w:t>. Капсула уплотнена</w:t>
-      </w:r>
-      <w:r>
-        <w:rPr>
-          <w:sz w:val="28"/>
-          <w:lang w:val="ru-RU"/>
-        </w:rPr>
-        <w:t>, утолщена</w:t>
-      </w:r>
-      <w:r>
-        <w:rPr>
-          <w:sz w:val="28"/>
-          <w:lang w:val="ru-RU"/>
-        </w:rPr>
-        <w:t xml:space="preserve">. </w:t>
-      </w:r>
-      <w:proofErr w:type="spellStart"/>
-      <w:r>
-        <w:rPr>
-          <w:sz w:val="28"/>
-          <w:lang w:val="ru-RU"/>
-        </w:rPr>
-        <w:t>Эхогенность</w:t>
-      </w:r>
-      <w:proofErr w:type="spellEnd"/>
-      <w:r>
-        <w:rPr>
-          <w:sz w:val="28"/>
-          <w:lang w:val="ru-RU"/>
-        </w:rPr>
-        <w:t xml:space="preserve"> паренхимы обычная, снижена.</w:t>
-      </w:r>
-      <w:r>
-        <w:rPr>
-          <w:sz w:val="28"/>
-          <w:lang w:val="ru-RU"/>
-        </w:rPr>
-        <w:t xml:space="preserve"> </w:t>
-      </w:r>
-      <w:proofErr w:type="spellStart"/>
-      <w:r>
-        <w:rPr>
-          <w:sz w:val="28"/>
-          <w:lang w:val="ru-RU"/>
-        </w:rPr>
-        <w:t>Эхоструктура</w:t>
-      </w:r>
-      <w:proofErr w:type="spellEnd"/>
-      <w:r>
-        <w:rPr>
-          <w:sz w:val="28"/>
-          <w:lang w:val="ru-RU"/>
-        </w:rPr>
-        <w:t xml:space="preserve"> </w:t>
-      </w:r>
-      <w:proofErr w:type="gramStart"/>
-      <w:r>
-        <w:rPr>
-          <w:sz w:val="28"/>
-          <w:lang w:val="ru-RU"/>
-        </w:rPr>
-        <w:t>повышенной</w:t>
-      </w:r>
-      <w:proofErr w:type="gramEnd"/>
-      <w:r>
-        <w:rPr>
-          <w:sz w:val="28"/>
-          <w:lang w:val="ru-RU"/>
-        </w:rPr>
-        <w:t xml:space="preserve"> </w:t>
-      </w:r>
-      <w:proofErr w:type="spellStart"/>
-      <w:r>
-        <w:rPr>
-          <w:sz w:val="28"/>
-          <w:lang w:val="ru-RU"/>
-        </w:rPr>
-        <w:t>эхогенности</w:t>
-      </w:r>
-      <w:proofErr w:type="spellEnd"/>
-      <w:r>
-        <w:rPr>
-          <w:sz w:val="28"/>
-          <w:lang w:val="ru-RU"/>
-        </w:rPr>
-        <w:t xml:space="preserve">, </w:t>
-      </w:r>
-      <w:r>
-        <w:rPr>
-          <w:sz w:val="28"/>
-          <w:lang w:val="ru-RU"/>
-        </w:rPr>
-        <w:t xml:space="preserve">мелкозернистая, крупнозернистая,  </w:t>
-      </w:r>
-      <w:r>
-        <w:rPr>
-          <w:sz w:val="28"/>
-          <w:lang w:val="ru-RU"/>
-        </w:rPr>
-        <w:t xml:space="preserve">однородная, </w:t>
-      </w:r>
-      <w:r>
-        <w:rPr>
-          <w:sz w:val="28"/>
-          <w:lang w:val="ru-RU"/>
-        </w:rPr>
-        <w:t>мелкий и крупный фиброз.</w:t>
-      </w:r>
-    </w:p>
-    <w:p>
-      <w:pPr>
-        <w:ind w:left="-567"/>
-        <w:jc w:val="both"/>
-        <w:rPr>
-          <w:sz w:val="28"/>
-          <w:lang w:val="ru-RU"/>
-        </w:rPr>
-      </w:pPr>
-      <w:r>
-        <w:rPr>
-          <w:sz w:val="28"/>
-          <w:lang w:val="ru-RU"/>
-        </w:rPr>
-        <w:t xml:space="preserve">В пр. доле  в </w:t>
-      </w:r>
-      <w:proofErr w:type="gramStart"/>
-      <w:r>
-        <w:rPr>
-          <w:sz w:val="28"/>
-          <w:lang w:val="ru-RU"/>
-        </w:rPr>
-        <w:t>в</w:t>
-      </w:r>
-      <w:proofErr w:type="gramEnd"/>
-      <w:r>
-        <w:rPr>
-          <w:sz w:val="28"/>
-          <w:lang w:val="ru-RU"/>
-        </w:rPr>
-        <w:t xml:space="preserve">/3 </w:t>
-      </w:r>
-      <w:proofErr w:type="spellStart"/>
-      <w:r>
-        <w:rPr>
-          <w:sz w:val="28"/>
-          <w:lang w:val="ru-RU"/>
-        </w:rPr>
-        <w:t>изоэхогенный</w:t>
-      </w:r>
-      <w:proofErr w:type="spellEnd"/>
-      <w:r>
-        <w:rPr>
-          <w:sz w:val="28"/>
-          <w:lang w:val="ru-RU"/>
-        </w:rPr>
-        <w:t xml:space="preserve"> узел с гидрофильным ободком   * см. </w:t>
-      </w:r>
-    </w:p>
-    <w:p>
-      <w:pPr>
-        <w:ind w:left="-567"/>
-        <w:jc w:val="both"/>
-        <w:rPr>
-          <w:sz w:val="28"/>
-          <w:lang w:val="ru-RU"/>
-        </w:rPr>
-      </w:pPr>
-      <w:r>
-        <w:rPr>
-          <w:sz w:val="28"/>
-          <w:lang w:val="ru-RU"/>
-        </w:rPr>
-        <w:t>В лев</w:t>
-      </w:r>
-      <w:proofErr w:type="gramStart"/>
-      <w:r>
-        <w:rPr>
-          <w:sz w:val="28"/>
-          <w:lang w:val="ru-RU"/>
-        </w:rPr>
-        <w:t>.</w:t>
-      </w:r>
-      <w:proofErr w:type="gramEnd"/>
-      <w:r>
-        <w:rPr>
-          <w:sz w:val="28"/>
-          <w:lang w:val="ru-RU"/>
-        </w:rPr>
-        <w:t xml:space="preserve"> </w:t>
-      </w:r>
-      <w:proofErr w:type="gramStart"/>
-      <w:r>
-        <w:rPr>
-          <w:sz w:val="28"/>
-          <w:lang w:val="ru-RU"/>
-        </w:rPr>
-        <w:t>д</w:t>
-      </w:r>
-      <w:proofErr w:type="gramEnd"/>
-      <w:r>
-        <w:rPr>
-          <w:sz w:val="28"/>
-          <w:lang w:val="ru-RU"/>
-        </w:rPr>
-        <w:t xml:space="preserve">оле в ср/3 гидрофильный очаг - см. </w:t>
-      </w:r>
-      <w:r>
-        <w:rPr>
-          <w:sz w:val="28"/>
-          <w:lang w:val="ru-RU"/>
-        </w:rPr>
-        <w:t>Р</w:t>
-      </w:r>
-      <w:r>
-        <w:rPr>
-          <w:sz w:val="28"/>
-          <w:lang w:val="ru-RU"/>
-        </w:rPr>
-        <w:t>егионарны</w:t>
-      </w:r>
-      <w:r>
-        <w:rPr>
-          <w:sz w:val="28"/>
-          <w:lang w:val="ru-RU"/>
-        </w:rPr>
-        <w:t>е</w:t>
-      </w:r>
-      <w:r>
-        <w:rPr>
-          <w:sz w:val="28"/>
-          <w:lang w:val="ru-RU"/>
-        </w:rPr>
-        <w:t xml:space="preserve"> л/узл</w:t>
-      </w:r>
-      <w:r>
-        <w:rPr>
-          <w:sz w:val="28"/>
-          <w:lang w:val="ru-RU"/>
-        </w:rPr>
-        <w:t>ы</w:t>
-      </w:r>
-      <w:r>
-        <w:rPr>
-          <w:sz w:val="28"/>
-          <w:lang w:val="ru-RU"/>
-        </w:rPr>
-        <w:t xml:space="preserve"> </w:t>
-      </w:r>
-      <w:r>
-        <w:rPr>
-          <w:sz w:val="28"/>
-          <w:lang w:val="ru-RU"/>
-        </w:rPr>
-        <w:t xml:space="preserve"> </w:t>
-      </w:r>
-      <w:r>
-        <w:rPr>
-          <w:sz w:val="28"/>
-          <w:lang w:val="ru-RU"/>
-        </w:rPr>
-        <w:t xml:space="preserve">не </w:t>
-      </w:r>
-      <w:r>
-        <w:rPr>
-          <w:sz w:val="28"/>
-          <w:lang w:val="ru-RU"/>
-        </w:rPr>
-        <w:t xml:space="preserve">визуализируются. </w:t>
-      </w:r>
-      <w:proofErr w:type="spellStart"/>
-      <w:r>
-        <w:rPr>
-          <w:sz w:val="28"/>
-          <w:lang w:val="ru-RU"/>
-        </w:rPr>
-        <w:t>Закл</w:t>
-      </w:r>
-      <w:proofErr w:type="spellEnd"/>
-      <w:r>
-        <w:rPr>
-          <w:sz w:val="28"/>
-          <w:lang w:val="ru-RU"/>
-        </w:rPr>
-        <w:t xml:space="preserve">.: </w:t>
-      </w:r>
-      <w:sdt>
-        <w:sdtPr>
-          <w:rPr>
-            <w:sz w:val="28"/>
-            <w:lang w:val="ru-RU"/>
-          </w:rPr>
-          <w:id w:val="-1644262041"/>
-          <w:placeholder>
-            <w:docPart w:val="DefaultPlaceholder_1082065159"/>
-          </w:placeholder>
-          <w:comboBox>
-            <w:listItem w:displayText="Увеличение" w:value="Увеличение"/>
-            <w:listItem w:displayText="Гипоплазия" w:value="Гипоплазия"/>
-          </w:comboBox>
-        </w:sdtPr>
-        <w:sdtEndPr/>
-        <w:sdtContent>
-          <w:r>
-            <w:rPr>
-              <w:sz w:val="28"/>
-              <w:lang w:val="ru-RU"/>
-            </w:rPr>
-            <w:t>Увеличение</w:t>
-          </w:r>
-        </w:sdtContent>
-      </w:sdt>
-      <w:r>
-        <w:rPr>
-          <w:sz w:val="28"/>
-          <w:lang w:val="ru-RU"/>
-        </w:rPr>
-        <w:t xml:space="preserve"> щит</w:t>
-      </w:r>
-      <w:proofErr w:type="gramStart"/>
-      <w:r>
-        <w:rPr>
-          <w:sz w:val="28"/>
-          <w:lang w:val="ru-RU"/>
-        </w:rPr>
-        <w:t>.</w:t>
-      </w:r>
-      <w:proofErr w:type="gramEnd"/>
-      <w:r>
-        <w:rPr>
-          <w:sz w:val="28"/>
-          <w:lang w:val="ru-RU"/>
-        </w:rPr>
-        <w:t xml:space="preserve"> </w:t>
-      </w:r>
-      <w:proofErr w:type="gramStart"/>
-      <w:r>
-        <w:rPr>
-          <w:sz w:val="28"/>
-          <w:lang w:val="ru-RU"/>
-        </w:rPr>
-        <w:t>ж</w:t>
-      </w:r>
-      <w:proofErr w:type="gramEnd"/>
-      <w:r>
-        <w:rPr>
-          <w:sz w:val="28"/>
-          <w:lang w:val="ru-RU"/>
-        </w:rPr>
-        <w:t xml:space="preserve">елезы. </w:t>
-      </w:r>
-      <w:r>
-        <w:rPr>
-          <w:sz w:val="28"/>
-          <w:lang w:val="ru-RU"/>
-        </w:rPr>
-        <w:t xml:space="preserve">Незначительные </w:t>
-      </w:r>
-      <w:r>
-        <w:rPr>
-          <w:sz w:val="28"/>
-          <w:lang w:val="ru-RU"/>
-        </w:rPr>
-        <w:t>диффузные изменения паренхимы.</w:t>
-      </w:r>
-      <w:r>
-        <w:rPr>
-          <w:sz w:val="28"/>
-          <w:lang w:val="ru-RU"/>
-        </w:rPr>
-        <w:t xml:space="preserve"> </w:t>
-      </w:r>
-      <w:proofErr w:type="spellStart"/>
-      <w:r>
-        <w:rPr>
-          <w:sz w:val="28"/>
-          <w:lang w:val="ru-RU"/>
-        </w:rPr>
-        <w:t>Эхопризнаков</w:t>
-      </w:r>
-      <w:proofErr w:type="spellEnd"/>
-      <w:r>
-        <w:rPr>
-          <w:sz w:val="28"/>
-          <w:lang w:val="ru-RU"/>
-        </w:rPr>
-        <w:t xml:space="preserve"> патологии щит</w:t>
-      </w:r>
-      <w:proofErr w:type="gramStart"/>
-      <w:r>
-        <w:rPr>
-          <w:sz w:val="28"/>
-          <w:lang w:val="ru-RU"/>
-        </w:rPr>
-        <w:t>.</w:t>
-      </w:r>
-      <w:proofErr w:type="gramEnd"/>
-      <w:r>
-        <w:rPr>
-          <w:sz w:val="28"/>
-          <w:lang w:val="ru-RU"/>
-        </w:rPr>
-        <w:t xml:space="preserve"> </w:t>
-      </w:r>
-      <w:proofErr w:type="gramStart"/>
-      <w:r>
-        <w:rPr>
-          <w:sz w:val="28"/>
-          <w:lang w:val="ru-RU"/>
-        </w:rPr>
-        <w:t>ж</w:t>
-      </w:r>
-      <w:proofErr w:type="gramEnd"/>
-      <w:r>
-        <w:rPr>
-          <w:sz w:val="28"/>
-          <w:lang w:val="ru-RU"/>
-        </w:rPr>
-        <w:t>елезы нет.</w:t>
-      </w:r>
-      <w:r>
-        <w:rPr>
-          <w:sz w:val="28"/>
-          <w:lang w:val="ru-RU"/>
-        </w:rPr>
-        <w:t xml:space="preserve"> </w:t>
-      </w:r>
-    </w:p>
-    <w:p>
-      <w:pPr>
-        <w:ind w:left="-567"/>
-        <w:jc w:val="both"/>
-        <w:rPr>
-          <w:sz w:val="28"/>
-          <w:szCs w:val="20"/>
-          <w:lang w:val="ru-RU"/>
-        </w:rPr>
-      </w:pPr>
-      <w:r>
-        <w:rPr>
-          <w:sz w:val="28"/>
-          <w:u w:val="single"/>
-          <w:lang w:val="ru-RU"/>
-        </w:rPr>
-        <w:t>Лечение:</w:t>
-      </w:r>
-      <w:bookmarkStart w:id="3" w:name="лн"/>
-      <w:bookmarkEnd w:id="3"/>
-      <w:r>
-        <w:rPr>
-          <w:sz w:val="28"/>
-          <w:lang w:val="ru-RU"/>
-        </w:rPr>
-        <w:t xml:space="preserve"> </w:t>
-      </w:r>
-    </w:p>
-    <w:p>
-      <w:pPr>
-        <w:ind w:left="-567"/>
-        <w:jc w:val="both"/>
-        <w:rPr>
-          <w:sz w:val="28"/>
-          <w:lang w:val="ru-RU"/>
-        </w:rPr>
-      </w:pPr>
-      <w:bookmarkStart w:id="4" w:name="дд"/>
-      <w:bookmarkStart w:id="5" w:name="лк"/>
-      <w:bookmarkEnd w:id="4"/>
-      <w:bookmarkEnd w:id="5"/>
-      <w:r>
-        <w:rPr>
-          <w:sz w:val="28"/>
-          <w:u w:val="single"/>
-          <w:lang w:val="ru-RU"/>
-        </w:rPr>
-        <w:t>Состояние больного при выписке</w:t>
-      </w:r>
-      <w:r>
-        <w:rPr>
-          <w:sz w:val="28"/>
-          <w:lang w:val="ru-RU"/>
-        </w:rPr>
-        <w:t xml:space="preserve">:  СД </w:t>
-      </w:r>
-      <w:proofErr w:type="spellStart"/>
-      <w:r>
-        <w:rPr>
-          <w:sz w:val="28"/>
-          <w:lang w:val="ru-RU"/>
-        </w:rPr>
-        <w:t>суб</w:t>
-      </w:r>
-      <w:r>
-        <w:rPr>
-          <w:sz w:val="28"/>
-          <w:lang w:val="ru-RU"/>
-        </w:rPr>
-        <w:t>компенсирован</w:t>
-      </w:r>
-      <w:proofErr w:type="spellEnd"/>
-      <w:r>
-        <w:rPr>
-          <w:sz w:val="28"/>
-          <w:lang w:val="ru-RU"/>
-        </w:rPr>
-        <w:t xml:space="preserve">, уменьшились боли в н/к. АД  </w:t>
-      </w:r>
-      <w:proofErr w:type="gramStart"/>
-      <w:r>
-        <w:rPr>
-          <w:sz w:val="28"/>
-          <w:lang w:val="ru-RU"/>
-        </w:rPr>
-        <w:t>мм</w:t>
-      </w:r>
-      <w:proofErr w:type="gramEnd"/>
-      <w:r>
-        <w:rPr>
-          <w:sz w:val="28"/>
           <w:lang w:val="ru-RU"/>
         </w:rPr>
         <w:t xml:space="preserve"> рт. ст. </w:t>
@@ -6812,7 +5419,6 @@
       </w:sdt>
       <w:r>
         <w:rPr>
-          <w:sz w:val="28"/>
           <w:lang w:val="ru-RU"/>
         </w:rPr>
         <w:t xml:space="preserve">  </w:t>
@@ -6823,7 +5429,6 @@
         <w:ind w:left="-567"/>
         <w:jc w:val="both"/>
         <w:rPr>
-          <w:sz w:val="28"/>
           <w:lang w:val="ru-RU"/>
         </w:rPr>
       </w:pPr>
@@ -6959,7 +5564,19 @@
         <w:rPr>
           <w:lang w:val="ru-RU"/>
         </w:rPr>
-        <w:t xml:space="preserve">Рекомендованные целевые уровни гликемии: натощак &lt;5,6ммоль,  после еды  &lt; 10,0 </w:t>
+        <w:t>Рекомендованные целевые уровни гликемии: натощак &lt;</w:t>
+      </w:r>
+      <w:r>
+        <w:rPr>
+          <w:lang w:val="ru-RU"/>
+        </w:rPr>
+        <w:t>7,5</w:t>
+      </w:r>
+      <w:r>
+        <w:rPr>
+          <w:lang w:val="ru-RU"/>
+        </w:rPr>
+        <w:t xml:space="preserve">ммоль,  после еды  &lt; 10,0 </w:t>
       </w:r>
       <w:proofErr w:type="spellStart"/>
       <w:r>
@@ -6975,6 +5592,14 @@
         </w:rPr>
         <w:t>/л</w:t>
       </w:r>
+      <w:r>
+        <w:rPr>
+          <w:lang w:val="ru-RU"/>
+        </w:rPr>
+        <w:t xml:space="preserve"> НвА1с &lt;7,5%</w:t>
+      </w:r>
+      <w:bookmarkStart w:id="5" w:name="_GoBack"/>
+      <w:bookmarkEnd w:id="5"/>
     </w:p>
     <w:p>
       <w:pPr>
@@ -6993,6 +5618,20 @@
         </w:rPr>
         <w:t xml:space="preserve">Инсулинотерапия:   </w:t>
       </w:r>
+      <w:proofErr w:type="spellStart"/>
+      <w:r>
+        <w:rPr>
+          <w:lang w:val="ru-RU"/>
+        </w:rPr>
+        <w:t>Хумодар</w:t>
+      </w:r>
+      <w:proofErr w:type="spellEnd"/>
+      <w:r>
+        <w:rPr>
+          <w:lang w:val="ru-RU"/>
+        </w:rPr>
+        <w:t xml:space="preserve"> К 25 100Р </w:t>
+      </w:r>
       <w:proofErr w:type="gramStart"/>
       <w:r>
         <w:rPr>
@@ -7005,7 +5644,19 @@
         <w:rPr>
           <w:lang w:val="ru-RU"/>
         </w:rPr>
-        <w:t>/з- ед., п/о- ед., п/у</w:t>
+        <w:t>/з-</w:t>
+      </w:r>
+      <w:r>
+        <w:rPr>
+          <w:lang w:val="ru-RU"/>
+        </w:rPr>
+        <w:t>26-28</w:t>
+      </w:r>
+      <w:r>
+        <w:rPr>
+          <w:lang w:val="ru-RU"/>
+        </w:rPr>
+        <w:t xml:space="preserve"> ед., п/у</w:t>
       </w:r>
       <w:r>
         <w:rPr>
@@ -7017,13 +5668,13 @@
         <w:rPr>
           <w:lang w:val="ru-RU"/>
         </w:rPr>
-        <w:t>- ед.,  22.00</w:t>
-      </w:r>
-      <w:r>
-        <w:rPr>
-          <w:lang w:val="ru-RU"/>
-        </w:rPr>
-        <w:t xml:space="preserve">   ед.</w:t>
+        <w:t>-</w:t>
+      </w:r>
+      <w:r>
+        <w:rPr>
+          <w:lang w:val="ru-RU"/>
+        </w:rPr>
+        <w:t>16-18 ед.</w:t>
       </w:r>
     </w:p>
     <w:p>
@@ -7034,461 +5685,77 @@
           <w:lang w:val="ru-RU"/>
         </w:rPr>
       </w:pPr>
+      <w:r>
+        <w:rPr>
+          <w:lang w:val="ru-RU"/>
+        </w:rPr>
+        <w:t>диаф</w:t>
+      </w:r>
+      <w:r>
+        <w:rPr>
+          <w:lang w:val="ru-RU"/>
+        </w:rPr>
+        <w:t>ормин (</w:t>
+      </w:r>
       <w:proofErr w:type="spellStart"/>
       <w:r>
         <w:rPr>
           <w:lang w:val="ru-RU"/>
         </w:rPr>
-        <w:t>Актрапид</w:t>
+        <w:t>сиофор</w:t>
       </w:r>
       <w:proofErr w:type="spellEnd"/>
       <w:r>
         <w:rPr>
           <w:lang w:val="ru-RU"/>
         </w:rPr>
-        <w:t xml:space="preserve"> НМ, </w:t>
+        <w:t xml:space="preserve">, </w:t>
+      </w:r>
+      <w:r>
+        <w:rPr>
+          <w:lang w:val="ru-RU"/>
+        </w:rPr>
+        <w:t xml:space="preserve"> </w:t>
       </w:r>
       <w:proofErr w:type="spellStart"/>
       <w:r>
         <w:rPr>
           <w:lang w:val="ru-RU"/>
         </w:rPr>
-        <w:t>Протафан</w:t>
+        <w:t>метамин</w:t>
       </w:r>
       <w:proofErr w:type="spellEnd"/>
       <w:r>
         <w:rPr>
           <w:lang w:val="ru-RU"/>
         </w:rPr>
-        <w:t xml:space="preserve"> НМ, </w:t>
+        <w:t xml:space="preserve">, </w:t>
       </w:r>
       <w:proofErr w:type="spellStart"/>
       <w:r>
         <w:rPr>
           <w:lang w:val="ru-RU"/>
         </w:rPr>
-        <w:t>Хумодар</w:t>
+        <w:t>глюкофаж</w:t>
       </w:r>
       <w:proofErr w:type="spellEnd"/>
       <w:r>
         <w:rPr>
           <w:lang w:val="ru-RU"/>
         </w:rPr>
-        <w:t xml:space="preserve"> Р</w:t>
-      </w:r>
-      <w:r>
-        <w:rPr>
-          <w:lang w:val="ru-RU"/>
-        </w:rPr>
-        <w:t>100</w:t>
-      </w:r>
-      <w:r>
-        <w:rPr>
-          <w:lang w:val="ru-RU"/>
-        </w:rPr>
-        <w:t xml:space="preserve">Р, </w:t>
-      </w:r>
-      <w:proofErr w:type="spellStart"/>
-      <w:r>
-        <w:rPr>
-          <w:lang w:val="ru-RU"/>
-        </w:rPr>
-        <w:t>Хумодар</w:t>
-      </w:r>
-      <w:proofErr w:type="spellEnd"/>
-      <w:r>
-        <w:rPr>
-          <w:lang w:val="ru-RU"/>
-        </w:rPr>
-        <w:t xml:space="preserve"> Б</w:t>
-      </w:r>
-      <w:r>
-        <w:rPr>
-          <w:lang w:val="ru-RU"/>
-        </w:rPr>
-        <w:t>100</w:t>
-      </w:r>
-      <w:r>
-        <w:rPr>
-          <w:lang w:val="ru-RU"/>
-        </w:rPr>
-        <w:t xml:space="preserve">Р, </w:t>
-      </w:r>
-      <w:proofErr w:type="spellStart"/>
-      <w:r>
-        <w:rPr>
-          <w:lang w:val="ru-RU"/>
-        </w:rPr>
-        <w:t>Хумодар</w:t>
-      </w:r>
-      <w:proofErr w:type="spellEnd"/>
-      <w:proofErr w:type="gramStart"/>
-      <w:r>
-        <w:rPr>
-          <w:lang w:val="ru-RU"/>
-        </w:rPr>
-        <w:t xml:space="preserve"> К</w:t>
-      </w:r>
-      <w:proofErr w:type="gramEnd"/>
-      <w:r>
-        <w:rPr>
-          <w:lang w:val="ru-RU"/>
-        </w:rPr>
-        <w:t xml:space="preserve"> 25</w:t>
-      </w:r>
-      <w:r>
-        <w:rPr>
-          <w:lang w:val="ru-RU"/>
-        </w:rPr>
-        <w:t xml:space="preserve"> 100</w:t>
-      </w:r>
-      <w:r>
-        <w:rPr>
-          <w:lang w:val="ru-RU"/>
-        </w:rPr>
-        <w:t xml:space="preserve">Р, </w:t>
-      </w:r>
-      <w:proofErr w:type="spellStart"/>
-      <w:r>
-        <w:rPr>
-          <w:lang w:val="ru-RU"/>
-        </w:rPr>
-        <w:t>Инсуман</w:t>
-      </w:r>
-      <w:proofErr w:type="spellEnd"/>
-      <w:r>
-        <w:rPr>
-          <w:lang w:val="ru-RU"/>
-        </w:rPr>
-        <w:t xml:space="preserve"> </w:t>
-      </w:r>
-      <w:proofErr w:type="spellStart"/>
-      <w:r>
-        <w:rPr>
-          <w:lang w:val="ru-RU"/>
-        </w:rPr>
-        <w:t>Базал</w:t>
-      </w:r>
-      <w:proofErr w:type="spellEnd"/>
-      <w:r>
-        <w:rPr>
-          <w:lang w:val="ru-RU"/>
-        </w:rPr>
-        <w:t xml:space="preserve">, </w:t>
-      </w:r>
-      <w:proofErr w:type="spellStart"/>
-      <w:r>
-        <w:rPr>
-          <w:lang w:val="ru-RU"/>
-        </w:rPr>
-        <w:t>Инсуман</w:t>
-      </w:r>
-      <w:proofErr w:type="spellEnd"/>
-      <w:r>
-        <w:rPr>
-          <w:lang w:val="ru-RU"/>
-        </w:rPr>
-        <w:t xml:space="preserve"> Рапид, </w:t>
-      </w:r>
-      <w:proofErr w:type="spellStart"/>
-      <w:r>
-        <w:rPr>
-          <w:lang w:val="ru-RU"/>
-        </w:rPr>
-        <w:t>Хумулин</w:t>
-      </w:r>
-      <w:proofErr w:type="spellEnd"/>
-      <w:r>
-        <w:rPr>
-          <w:lang w:val="ru-RU"/>
-        </w:rPr>
-        <w:t xml:space="preserve"> R, </w:t>
-      </w:r>
-      <w:proofErr w:type="spellStart"/>
-      <w:r>
-        <w:rPr>
-          <w:lang w:val="ru-RU"/>
-        </w:rPr>
-        <w:t>Хумулин</w:t>
-      </w:r>
-      <w:proofErr w:type="spellEnd"/>
-      <w:r>
-        <w:rPr>
-          <w:lang w:val="ru-RU"/>
-        </w:rPr>
-        <w:t xml:space="preserve"> НПХ, </w:t>
-      </w:r>
-      <w:proofErr w:type="spellStart"/>
-      <w:r>
-        <w:rPr>
-          <w:lang w:val="ru-RU"/>
-        </w:rPr>
-        <w:t>Фармасулин</w:t>
-      </w:r>
-      <w:proofErr w:type="spellEnd"/>
-      <w:r>
-        <w:rPr>
-          <w:lang w:val="ru-RU"/>
-        </w:rPr>
-        <w:t xml:space="preserve"> Н, </w:t>
-      </w:r>
-      <w:proofErr w:type="spellStart"/>
-      <w:r>
-        <w:rPr>
-          <w:lang w:val="ru-RU"/>
-        </w:rPr>
-        <w:t>Фармасулин</w:t>
-      </w:r>
-      <w:proofErr w:type="spellEnd"/>
-      <w:r>
-        <w:rPr>
-          <w:lang w:val="ru-RU"/>
-        </w:rPr>
-        <w:t xml:space="preserve"> НN</w:t>
-      </w:r>
-      <w:r>
-        <w:rPr>
-          <w:lang w:val="ru-RU"/>
-        </w:rPr>
-        <w:t xml:space="preserve">Р, </w:t>
-      </w:r>
-      <w:proofErr w:type="spellStart"/>
-      <w:r>
-        <w:rPr>
-          <w:lang w:val="ru-RU"/>
-        </w:rPr>
-        <w:t>Генсулин</w:t>
-      </w:r>
-      <w:proofErr w:type="spellEnd"/>
-      <w:r>
-        <w:rPr>
-          <w:lang w:val="ru-RU"/>
-        </w:rPr>
-        <w:t xml:space="preserve"> R, </w:t>
-      </w:r>
-      <w:proofErr w:type="spellStart"/>
-      <w:r>
-        <w:rPr>
-          <w:lang w:val="ru-RU"/>
-        </w:rPr>
-        <w:t>Генсулин</w:t>
-      </w:r>
-      <w:proofErr w:type="spellEnd"/>
-      <w:r>
-        <w:rPr>
-          <w:lang w:val="ru-RU"/>
-        </w:rPr>
-        <w:t xml:space="preserve"> Н</w:t>
-      </w:r>
-    </w:p>
-    <w:p>
-      <w:pPr>
-        <w:numPr>
-          <w:ilvl w:val="0"/>
-          <w:numId w:val="2"/>
-        </w:numPr>
-        <w:jc w:val="both"/>
-        <w:rPr>
-          <w:lang w:val="ru-RU"/>
-        </w:rPr>
-      </w:pPr>
-      <w:r>
-        <w:rPr>
-          <w:lang w:val="ru-RU"/>
-        </w:rPr>
-        <w:t xml:space="preserve">ССТ: </w:t>
-      </w:r>
-      <w:proofErr w:type="spellStart"/>
-      <w:r>
-        <w:rPr>
-          <w:lang w:val="ru-RU"/>
-        </w:rPr>
-        <w:t>диабетон</w:t>
-      </w:r>
-      <w:proofErr w:type="spellEnd"/>
-      <w:r>
-        <w:rPr>
-          <w:lang w:val="ru-RU"/>
-        </w:rPr>
-        <w:t xml:space="preserve"> М</w:t>
-      </w:r>
-      <w:proofErr w:type="gramStart"/>
-      <w:r>
-        <w:rPr>
-          <w:lang w:val="ru-RU"/>
-        </w:rPr>
-        <w:t>R</w:t>
-      </w:r>
-      <w:proofErr w:type="gramEnd"/>
-      <w:r>
-        <w:rPr>
-          <w:lang w:val="ru-RU"/>
-        </w:rPr>
-        <w:t xml:space="preserve"> </w:t>
-      </w:r>
-      <w:r>
-        <w:rPr>
-          <w:lang w:val="ru-RU"/>
-        </w:rPr>
-        <w:t>(</w:t>
-      </w:r>
-      <w:proofErr w:type="spellStart"/>
-      <w:r>
-        <w:rPr>
-          <w:lang w:val="ru-RU"/>
-        </w:rPr>
-        <w:t>диаглизид</w:t>
-      </w:r>
-      <w:proofErr w:type="spellEnd"/>
-      <w:r>
-        <w:rPr>
-          <w:lang w:val="ru-RU"/>
-        </w:rPr>
-        <w:t xml:space="preserve"> МR) </w:t>
-      </w:r>
-      <w:r>
-        <w:rPr>
-          <w:lang w:val="ru-RU"/>
-        </w:rPr>
-        <w:t>60 мг</w:t>
-      </w:r>
-    </w:p>
-    <w:p>
-      <w:pPr>
-        <w:ind w:left="435"/>
-        <w:jc w:val="both"/>
-        <w:rPr>
-          <w:lang w:val="ru-RU"/>
-        </w:rPr>
-      </w:pPr>
-      <w:proofErr w:type="spellStart"/>
-      <w:r>
-        <w:rPr>
-          <w:lang w:val="ru-RU"/>
-        </w:rPr>
-        <w:t>диапирид</w:t>
-      </w:r>
-      <w:proofErr w:type="spellEnd"/>
-      <w:r>
-        <w:rPr>
-          <w:lang w:val="ru-RU"/>
-        </w:rPr>
-        <w:t xml:space="preserve"> (</w:t>
-      </w:r>
-      <w:r>
-        <w:rPr>
-          <w:lang w:val="ru-RU"/>
-        </w:rPr>
-        <w:t>амарил</w:t>
-      </w:r>
-      <w:r>
-        <w:rPr>
-          <w:lang w:val="ru-RU"/>
-        </w:rPr>
-        <w:t xml:space="preserve">, </w:t>
-      </w:r>
-      <w:r>
-        <w:rPr>
-          <w:lang w:val="ru-RU"/>
-        </w:rPr>
-        <w:t xml:space="preserve"> </w:t>
-      </w:r>
-      <w:proofErr w:type="spellStart"/>
-      <w:r>
-        <w:rPr>
-          <w:lang w:val="ru-RU"/>
-        </w:rPr>
-        <w:t>олтар</w:t>
-      </w:r>
-      <w:proofErr w:type="spellEnd"/>
-      <w:r>
-        <w:rPr>
-          <w:lang w:val="ru-RU"/>
-        </w:rPr>
-        <w:t xml:space="preserve"> ) 3 мг 1т. *1р/</w:t>
-      </w:r>
-      <w:proofErr w:type="spellStart"/>
-      <w:r>
-        <w:rPr>
-          <w:lang w:val="ru-RU"/>
-        </w:rPr>
-        <w:t>сут</w:t>
-      </w:r>
-      <w:proofErr w:type="spellEnd"/>
-      <w:r>
-        <w:rPr>
-          <w:lang w:val="ru-RU"/>
-        </w:rPr>
-        <w:t xml:space="preserve">. </w:t>
-      </w:r>
-      <w:proofErr w:type="gramStart"/>
-      <w:r>
-        <w:rPr>
-          <w:lang w:val="ru-RU"/>
-        </w:rPr>
-        <w:t>п</w:t>
-      </w:r>
-      <w:proofErr w:type="gramEnd"/>
-      <w:r>
-        <w:rPr>
-          <w:lang w:val="ru-RU"/>
-        </w:rPr>
-        <w:t xml:space="preserve">/з., </w:t>
-      </w:r>
-    </w:p>
-    <w:p>
-      <w:pPr>
-        <w:ind w:left="435"/>
-        <w:jc w:val="both"/>
-        <w:rPr>
-          <w:lang w:val="ru-RU"/>
-        </w:rPr>
-      </w:pPr>
-      <w:r>
-        <w:rPr>
-          <w:lang w:val="ru-RU"/>
-        </w:rPr>
-        <w:t>диаф</w:t>
-      </w:r>
-      <w:r>
-        <w:rPr>
-          <w:lang w:val="ru-RU"/>
-        </w:rPr>
-        <w:t>ормин (</w:t>
-      </w:r>
-      <w:proofErr w:type="spellStart"/>
-      <w:r>
-        <w:rPr>
-          <w:lang w:val="ru-RU"/>
-        </w:rPr>
-        <w:t>сиофор</w:t>
-      </w:r>
-      <w:proofErr w:type="spellEnd"/>
-      <w:r>
-        <w:rPr>
-          <w:lang w:val="ru-RU"/>
-        </w:rPr>
-        <w:t xml:space="preserve">, </w:t>
-      </w:r>
-      <w:r>
-        <w:rPr>
-          <w:lang w:val="ru-RU"/>
-        </w:rPr>
-        <w:t xml:space="preserve"> </w:t>
-      </w:r>
-      <w:proofErr w:type="spellStart"/>
-      <w:r>
-        <w:rPr>
-          <w:lang w:val="ru-RU"/>
-        </w:rPr>
-        <w:t>глюкофаж</w:t>
-      </w:r>
-      <w:proofErr w:type="spellEnd"/>
-      <w:r>
-        <w:rPr>
-          <w:lang w:val="ru-RU"/>
-        </w:rPr>
-        <w:t>) 1000 -</w:t>
+        <w:t xml:space="preserve">) </w:t>
+      </w:r>
+      <w:r>
+        <w:rPr>
+          <w:lang w:val="ru-RU"/>
+        </w:rPr>
+        <w:t>850</w:t>
+      </w:r>
+      <w:r>
+        <w:rPr>
+          <w:lang w:val="ru-RU"/>
+        </w:rPr>
+        <w:t xml:space="preserve"> -</w:t>
       </w:r>
       <w:r>
         <w:rPr>
@@ -7648,7 +5915,27 @@
         <w:rPr>
           <w:lang w:val="ru-RU"/>
         </w:rPr>
-        <w:t>10 мг</w:t>
+        <w:t xml:space="preserve"> (</w:t>
+      </w:r>
+      <w:proofErr w:type="spellStart"/>
+      <w:r>
+        <w:rPr>
+          <w:lang w:val="ru-RU"/>
+        </w:rPr>
+        <w:t>этсет</w:t>
+      </w:r>
+      <w:proofErr w:type="spellEnd"/>
+      <w:r>
+        <w:rPr>
+          <w:lang w:val="ru-RU"/>
+        </w:rPr>
+        <w:t>)20</w:t>
+      </w:r>
+      <w:r>
+        <w:rPr>
+          <w:lang w:val="ru-RU"/>
+        </w:rPr>
+        <w:t xml:space="preserve"> мг</w:t>
       </w:r>
       <w:r>
         <w:rPr>
@@ -7834,7 +6121,33 @@
         <w:rPr>
           <w:lang w:val="ru-RU"/>
         </w:rPr>
-        <w:t>налаприл 5 мг утром,</w:t>
+        <w:t xml:space="preserve">налаприл </w:t>
+      </w:r>
+      <w:r>
+        <w:rPr>
+          <w:lang w:val="ru-RU"/>
+        </w:rPr>
+        <w:t>2,</w:t>
+      </w:r>
+      <w:r>
+        <w:rPr>
+          <w:lang w:val="ru-RU"/>
+        </w:rPr>
+        <w:t xml:space="preserve">5 мг </w:t>
+      </w:r>
+      <w:proofErr w:type="spellStart"/>
+      <w:r>
+        <w:rPr>
+          <w:lang w:val="ru-RU"/>
+        </w:rPr>
+        <w:t>веч</w:t>
+      </w:r>
+      <w:proofErr w:type="spellEnd"/>
+      <w:r>
+        <w:rPr>
+          <w:lang w:val="ru-RU"/>
+        </w:rPr>
+        <w:t>,</w:t>
       </w:r>
       <w:r>
         <w:rPr>
@@ -7842,53 +6155,53 @@
         </w:rPr>
         <w:t xml:space="preserve"> </w:t>
       </w:r>
+      <w:r>
+        <w:rPr>
+          <w:lang w:val="ru-RU"/>
+        </w:rPr>
+        <w:t>Контр. АД</w:t>
+      </w:r>
+      <w:proofErr w:type="gramStart"/>
+      <w:r>
+        <w:rPr>
+          <w:lang w:val="ru-RU"/>
+        </w:rPr>
+        <w:t>.</w:t>
+      </w:r>
+      <w:proofErr w:type="gramEnd"/>
+      <w:r>
+        <w:rPr>
+          <w:lang w:val="ru-RU"/>
+        </w:rPr>
+        <w:t xml:space="preserve"> </w:t>
+      </w:r>
+      <w:r>
+        <w:rPr>
+          <w:lang w:val="ru-RU"/>
+        </w:rPr>
+        <w:t xml:space="preserve"> </w:t>
+      </w:r>
       <w:proofErr w:type="spellStart"/>
-      <w:r>
-        <w:rPr>
-          <w:lang w:val="ru-RU"/>
-        </w:rPr>
-        <w:t>индапрес</w:t>
+      <w:proofErr w:type="gramStart"/>
+      <w:r>
+        <w:rPr>
+          <w:lang w:val="ru-RU"/>
+        </w:rPr>
+        <w:t>л</w:t>
+      </w:r>
+      <w:proofErr w:type="gramEnd"/>
+      <w:r>
+        <w:rPr>
+          <w:lang w:val="ru-RU"/>
+        </w:rPr>
+        <w:t>оспирин</w:t>
       </w:r>
       <w:proofErr w:type="spellEnd"/>
       <w:r>
         <w:rPr>
           <w:lang w:val="ru-RU"/>
         </w:rPr>
-        <w:t xml:space="preserve"> (</w:t>
-      </w:r>
-      <w:proofErr w:type="spellStart"/>
-      <w:r>
-        <w:rPr>
-          <w:lang w:val="ru-RU"/>
-        </w:rPr>
-        <w:t>индап</w:t>
-      </w:r>
-      <w:proofErr w:type="spellEnd"/>
-      <w:r>
-        <w:rPr>
-          <w:lang w:val="ru-RU"/>
-        </w:rPr>
-        <w:t xml:space="preserve">) 2,5 мг утром, </w:t>
-      </w:r>
-      <w:r>
-        <w:rPr>
-          <w:lang w:val="ru-RU"/>
-        </w:rPr>
-        <w:t xml:space="preserve"> </w:t>
-      </w:r>
-      <w:proofErr w:type="spellStart"/>
-      <w:r>
-        <w:rPr>
-          <w:lang w:val="ru-RU"/>
-        </w:rPr>
-        <w:t>кардиомагнил</w:t>
-      </w:r>
-      <w:proofErr w:type="spellEnd"/>
-      <w:r>
-        <w:rPr>
-          <w:lang w:val="ru-RU"/>
-        </w:rPr>
-        <w:t xml:space="preserve">  1 т. вечер. Контр. АД. </w:t>
+        <w:t xml:space="preserve"> 75 мг на ночь </w:t>
       </w:r>
     </w:p>
     <w:p>
@@ -7951,12 +6264,38 @@
         </w:rPr>
         <w:t>сут</w:t>
       </w:r>
+      <w:proofErr w:type="gramStart"/>
+      <w:r>
+        <w:rPr>
+          <w:lang w:val="ru-RU"/>
+        </w:rPr>
+        <w:t>.</w:t>
+      </w:r>
+      <w:r>
+        <w:rPr>
+          <w:lang w:val="ru-RU"/>
+        </w:rPr>
+        <w:t>у</w:t>
+      </w:r>
+      <w:proofErr w:type="gramEnd"/>
+      <w:r>
+        <w:rPr>
+          <w:lang w:val="ru-RU"/>
+        </w:rPr>
+        <w:t>тром</w:t>
+      </w:r>
       <w:proofErr w:type="spellEnd"/>
       <w:r>
         <w:rPr>
           <w:lang w:val="ru-RU"/>
         </w:rPr>
-        <w:t xml:space="preserve">. </w:t>
+        <w:t xml:space="preserve"> </w:t>
+      </w:r>
+      <w:r>
+        <w:rPr>
+          <w:lang w:val="ru-RU"/>
+        </w:rPr>
+        <w:t xml:space="preserve"> </w:t>
       </w:r>
       <w:r>
         <w:rPr>
@@ -7975,118 +6314,100 @@
         <w:rPr>
           <w:lang w:val="ru-RU"/>
         </w:rPr>
-        <w:t>нейрорубин</w:t>
+        <w:t>витаксон</w:t>
       </w:r>
       <w:proofErr w:type="spellEnd"/>
       <w:r>
         <w:rPr>
           <w:lang w:val="ru-RU"/>
         </w:rPr>
-        <w:t xml:space="preserve"> форте 1т./</w:t>
+        <w:t xml:space="preserve"> 1т. *</w:t>
+      </w:r>
+      <w:r>
+        <w:rPr>
+          <w:lang w:val="ru-RU"/>
+        </w:rPr>
+        <w:t>3</w:t>
+      </w:r>
+      <w:r>
+        <w:rPr>
+          <w:lang w:val="ru-RU"/>
+        </w:rPr>
+        <w:t xml:space="preserve">р/д. </w:t>
+      </w:r>
+      <w:r>
+        <w:rPr>
+          <w:lang w:val="ru-RU"/>
+        </w:rPr>
+        <w:t>1 мес.</w:t>
+      </w:r>
+      <w:r>
+        <w:rPr>
+          <w:lang w:val="ru-RU"/>
+        </w:rPr>
+        <w:t xml:space="preserve">, </w:t>
       </w:r>
       <w:proofErr w:type="spellStart"/>
       <w:r>
         <w:rPr>
           <w:lang w:val="ru-RU"/>
         </w:rPr>
-        <w:t>сут</w:t>
+        <w:t>актовегин</w:t>
       </w:r>
       <w:proofErr w:type="spellEnd"/>
       <w:r>
         <w:rPr>
           <w:lang w:val="ru-RU"/>
         </w:rPr>
-        <w:t>.</w:t>
-      </w:r>
-      <w:r>
-        <w:rPr>
-          <w:lang w:val="ru-RU"/>
-        </w:rPr>
-        <w:t>, (</w:t>
+        <w:t xml:space="preserve"> 200 мг *2р/д. 1 </w:t>
       </w:r>
       <w:proofErr w:type="spellStart"/>
       <w:r>
         <w:rPr>
           <w:lang w:val="ru-RU"/>
         </w:rPr>
-        <w:t>мильгамма</w:t>
+        <w:t>мес.</w:t>
+      </w:r>
+      <w:r>
+        <w:rPr>
+          <w:lang w:val="ru-RU"/>
+        </w:rPr>
+        <w:t>суприлекс</w:t>
       </w:r>
       <w:proofErr w:type="spellEnd"/>
       <w:r>
         <w:rPr>
           <w:lang w:val="ru-RU"/>
         </w:rPr>
-        <w:t xml:space="preserve"> 1т.*3р/д.</w:t>
-      </w:r>
-      <w:r>
-        <w:rPr>
-          <w:lang w:val="ru-RU"/>
-        </w:rPr>
-        <w:t xml:space="preserve">, </w:t>
+        <w:t xml:space="preserve"> 1т 3р/д  1 </w:t>
       </w:r>
       <w:proofErr w:type="spellStart"/>
       <w:r>
         <w:rPr>
           <w:lang w:val="ru-RU"/>
         </w:rPr>
-        <w:t>витаксон</w:t>
+        <w:t>мес</w:t>
       </w:r>
       <w:proofErr w:type="spellEnd"/>
       <w:r>
         <w:rPr>
           <w:lang w:val="ru-RU"/>
         </w:rPr>
-        <w:t xml:space="preserve"> 1т. *</w:t>
-      </w:r>
-      <w:r>
-        <w:rPr>
-          <w:lang w:val="ru-RU"/>
-        </w:rPr>
-        <w:t>3</w:t>
-      </w:r>
-      <w:r>
-        <w:rPr>
-          <w:lang w:val="ru-RU"/>
-        </w:rPr>
-        <w:t>р/д.</w:t>
-      </w:r>
-      <w:r>
-        <w:rPr>
-          <w:lang w:val="ru-RU"/>
-        </w:rPr>
-        <w:t>)</w:t>
-      </w:r>
-      <w:r>
-        <w:rPr>
-          <w:lang w:val="ru-RU"/>
-        </w:rPr>
-        <w:t xml:space="preserve"> </w:t>
-      </w:r>
-      <w:r>
-        <w:rPr>
-          <w:lang w:val="ru-RU"/>
-        </w:rPr>
-        <w:t>1 мес.</w:t>
-      </w:r>
-      <w:r>
-        <w:rPr>
-          <w:lang w:val="ru-RU"/>
-        </w:rPr>
-        <w:t xml:space="preserve">, </w:t>
+        <w:t xml:space="preserve">,  </w:t>
       </w:r>
       <w:proofErr w:type="spellStart"/>
       <w:r>
         <w:rPr>
           <w:lang w:val="ru-RU"/>
         </w:rPr>
-        <w:t>актовегин</w:t>
+        <w:t>плетол</w:t>
       </w:r>
       <w:proofErr w:type="spellEnd"/>
       <w:r>
         <w:rPr>
           <w:lang w:val="ru-RU"/>
         </w:rPr>
-        <w:t xml:space="preserve"> 200 мг *2р/д. 1 мес.</w:t>
+        <w:t xml:space="preserve"> 100 мг  2р/д длительно</w:t>
       </w:r>
     </w:p>
     <w:p>
@@ -8104,41 +6425,21 @@
         <w:rPr>
           <w:lang w:val="ru-RU"/>
         </w:rPr>
-        <w:t>УЗИ щит</w:t>
+        <w:t xml:space="preserve">Контроль СОЭ по </w:t>
       </w:r>
       <w:proofErr w:type="gramStart"/>
       <w:r>
         <w:rPr>
           <w:lang w:val="ru-RU"/>
         </w:rPr>
-        <w:t>.</w:t>
+        <w:t>м</w:t>
       </w:r>
       <w:proofErr w:type="gramEnd"/>
       <w:r>
         <w:rPr>
           <w:lang w:val="ru-RU"/>
         </w:rPr>
-        <w:t xml:space="preserve"> </w:t>
-      </w:r>
-      <w:proofErr w:type="gramStart"/>
-      <w:r>
-        <w:rPr>
-          <w:lang w:val="ru-RU"/>
-        </w:rPr>
-        <w:t>ж</w:t>
-      </w:r>
-      <w:proofErr w:type="gramEnd"/>
-      <w:r>
-        <w:rPr>
-          <w:lang w:val="ru-RU"/>
-        </w:rPr>
-        <w:t xml:space="preserve">елезы 1р. в год. </w:t>
-      </w:r>
-      <w:r>
-        <w:rPr>
-          <w:lang w:val="ru-RU"/>
-        </w:rPr>
-        <w:t xml:space="preserve">Контр ТТГ 1р в 6 мес. </w:t>
+        <w:t xml:space="preserve">/ж. </w:t>
       </w:r>
     </w:p>
     <w:p>
@@ -8152,110 +6453,78 @@
           <w:lang w:val="ru-RU"/>
         </w:rPr>
       </w:pPr>
-      <w:r>
-        <w:rPr>
-          <w:lang w:val="ru-RU"/>
-        </w:rPr>
-        <w:t>Б/</w:t>
+      <w:proofErr w:type="spellStart"/>
+      <w:r>
+        <w:rPr>
+          <w:lang w:val="ru-RU"/>
+        </w:rPr>
+        <w:t>Эутирокс</w:t>
+      </w:r>
+      <w:proofErr w:type="spellEnd"/>
+      <w:r>
+        <w:rPr>
+          <w:lang w:val="ru-RU"/>
+        </w:rPr>
+        <w:t xml:space="preserve"> 25 мкг утром натощак за 30 мин до еды. Контроль ТТГ через 6-8 </w:t>
+      </w:r>
+      <w:proofErr w:type="spellStart"/>
+      <w:r>
+        <w:rPr>
+          <w:lang w:val="ru-RU"/>
+        </w:rPr>
+        <w:t>нед</w:t>
+      </w:r>
+      <w:proofErr w:type="spellEnd"/>
+      <w:r>
+        <w:rPr>
+          <w:lang w:val="ru-RU"/>
+        </w:rPr>
+        <w:t xml:space="preserve"> с послед </w:t>
+      </w:r>
+      <w:proofErr w:type="spellStart"/>
+      <w:r>
+        <w:rPr>
+          <w:lang w:val="ru-RU"/>
+        </w:rPr>
+        <w:t>конс</w:t>
+      </w:r>
+      <w:proofErr w:type="spellEnd"/>
+      <w:r>
+        <w:rPr>
+          <w:lang w:val="ru-RU"/>
+        </w:rPr>
+        <w:t xml:space="preserve">. эндокринолога по </w:t>
       </w:r>
       <w:proofErr w:type="gramStart"/>
       <w:r>
         <w:rPr>
           <w:lang w:val="ru-RU"/>
         </w:rPr>
-        <w:t>л</w:t>
+        <w:t>м</w:t>
       </w:r>
       <w:proofErr w:type="gramEnd"/>
       <w:r>
         <w:rPr>
           <w:lang w:val="ru-RU"/>
         </w:rPr>
-        <w:t xml:space="preserve"> серия. </w:t>
-      </w:r>
-      <w:r>
-        <w:rPr>
-          <w:lang w:val="ru-RU"/>
-        </w:rPr>
-        <w:t>АДГ</w:t>
-      </w:r>
-      <w:r>
-        <w:rPr>
-          <w:lang w:val="ru-RU"/>
-        </w:rPr>
-        <w:t xml:space="preserve">  №  </w:t>
-      </w:r>
-      <w:r>
-        <w:rPr>
-          <w:lang w:val="ru-RU"/>
-        </w:rPr>
-        <w:t>671</w:t>
-      </w:r>
-      <w:r>
-        <w:rPr>
-          <w:lang w:val="ru-RU"/>
-        </w:rPr>
-        <w:t>7</w:t>
-      </w:r>
-      <w:r>
-        <w:rPr>
-          <w:lang w:val="ru-RU"/>
-        </w:rPr>
-        <w:t xml:space="preserve">     с  .</w:t>
-      </w:r>
-      <w:r>
-        <w:rPr>
-          <w:lang w:val="ru-RU"/>
-        </w:rPr>
-        <w:t>02.18</w:t>
-      </w:r>
-      <w:r>
-        <w:rPr>
-          <w:lang w:val="ru-RU"/>
-        </w:rPr>
-        <w:t xml:space="preserve"> по  .</w:t>
-      </w:r>
-      <w:r>
-        <w:rPr>
-          <w:lang w:val="ru-RU"/>
-        </w:rPr>
-        <w:t>02.18</w:t>
-      </w:r>
-      <w:r>
-        <w:rPr>
-          <w:lang w:val="ru-RU"/>
-        </w:rPr>
-        <w:t>. к труду     .</w:t>
-      </w:r>
-      <w:r>
-        <w:rPr>
-          <w:lang w:val="ru-RU"/>
-        </w:rPr>
-        <w:t>02</w:t>
-      </w:r>
-      <w:r>
-        <w:rPr>
-          <w:lang w:val="ru-RU"/>
-        </w:rPr>
-        <w:t>.18</w:t>
-      </w:r>
-      <w:r>
-        <w:rPr>
-          <w:lang w:val="ru-RU"/>
-        </w:rPr>
-        <w:t xml:space="preserve"> </w:t>
+        <w:t xml:space="preserve">/ж.  </w:t>
+      </w:r>
+      <w:r>
+        <w:rPr>
+          <w:lang w:val="ru-RU"/>
+        </w:rPr>
+        <w:t>УЗИ щит. железы 1р. в год.</w:t>
+      </w:r>
+      <w:r>
+        <w:rPr>
+          <w:lang w:val="ru-RU"/>
+        </w:rPr>
+        <w:t xml:space="preserve">. </w:t>
       </w:r>
     </w:p>
     <w:p>
       <w:pPr>
         <w:ind w:left="435"/>
-        <w:jc w:val="both"/>
-        <w:rPr>
-          <w:lang w:val="ru-RU"/>
-        </w:rPr>
-      </w:pPr>
-    </w:p>
-    <w:p>
-      <w:pPr>
         <w:jc w:val="both"/>
         <w:rPr>
           <w:lang w:val="ru-RU"/>
@@ -8412,14 +6681,12 @@
         </w:rPr>
         <w:t>.</w:t>
       </w:r>
-    </w:p>
-    <w:p>
-      <w:pPr>
-        <w:jc w:val="both"/>
-        <w:rPr>
-          <w:lang w:val="ru-RU"/>
-        </w:rPr>
-      </w:pPr>
+      <w:r>
+        <w:rPr>
+          <w:lang w:val="ru-RU"/>
+        </w:rPr>
+        <w:t xml:space="preserve"> </w:t>
+      </w:r>
     </w:p>
     <w:sectPr>
       <w:headerReference w:type="first" r:id="rId9"/>
@@ -9736,93 +8003,6 @@
     </w:docPart>
     <w:docPart>
       <w:docPartPr>
-        <w:name w:val="FBFC6A18E07A484F9E976562E903BEB7"/>
-        <w:category>
-          <w:name w:val="Общие"/>
-          <w:gallery w:val="placeholder"/>
-        </w:category>
-        <w:types>
-          <w:type w:val="bbPlcHdr"/>
-        </w:types>
-        <w:behaviors>
-          <w:behavior w:val="content"/>
-        </w:behaviors>
-        <w:guid w:val="{E5D938F3-E00E-4F48-ACDE-E2E2655275DF}"/>
-      </w:docPartPr>
-      <w:docPartBody>
-        <w:p>
-          <w:pPr>
-            <w:pStyle w:val="FBFC6A18E07A484F9E976562E903BEB7"/>
-          </w:pPr>
-          <w:r>
-            <w:rPr>
-              <w:rStyle w:val="a3"/>
-            </w:rPr>
-            <w:t>Выберите элемент.</w:t>
-          </w:r>
-        </w:p>
-      </w:docPartBody>
-    </w:docPart>
-    <w:docPart>
-      <w:docPartPr>
-        <w:name w:val="DB435B1E68954750936FB322747598D2"/>
-        <w:category>
-          <w:name w:val="Общие"/>
-          <w:gallery w:val="placeholder"/>
-        </w:category>
-        <w:types>
-          <w:type w:val="bbPlcHdr"/>
-        </w:types>
-        <w:behaviors>
-          <w:behavior w:val="content"/>
-        </w:behaviors>
-        <w:guid w:val="{7122C427-55FD-49A2-B369-ED6DAFC67A8F}"/>
-      </w:docPartPr>
-      <w:docPartBody>
-        <w:p>
-          <w:pPr>
-            <w:pStyle w:val="DB435B1E68954750936FB322747598D2"/>
-          </w:pPr>
-          <w:r>
-            <w:rPr>
-              <w:rStyle w:val="a3"/>
-            </w:rPr>
-            <w:t>Выберите элемент.</w:t>
-          </w:r>
-        </w:p>
-      </w:docPartBody>
-    </w:docPart>
-    <w:docPart>
-      <w:docPartPr>
-        <w:name w:val="5917FEE754784A0BA4173B51A4E1CE95"/>
-        <w:category>
-          <w:name w:val="Общие"/>
-          <w:gallery w:val="placeholder"/>
-        </w:category>
-        <w:types>
-          <w:type w:val="bbPlcHdr"/>
-        </w:types>
-        <w:behaviors>
-          <w:behavior w:val="content"/>
-        </w:behaviors>
-        <w:guid w:val="{92F74F23-8C0C-424C-A12C-19EB4EDE41E3}"/>
-      </w:docPartPr>
-      <w:docPartBody>
-        <w:p>
-          <w:pPr>
-            <w:pStyle w:val="5917FEE754784A0BA4173B51A4E1CE95"/>
-          </w:pPr>
-          <w:r>
-            <w:rPr>
-              <w:rStyle w:val="a3"/>
-            </w:rPr>
-            <w:t>Выберите элемент.</w:t>
-          </w:r>
-        </w:p>
-      </w:docPartBody>
-    </w:docPart>
-    <w:docPart>
-      <w:docPartPr>
         <w:name w:val="FFCB998A69C547318D033520574A41D0"/>
         <w:category>
           <w:name w:val="Общие"/>
@@ -9956,6 +8136,7 @@
     <w:rsid w:val="000547EC"/>
     <w:rsid w:val="0006153B"/>
     <w:rsid w:val="000B0B90"/>
+    <w:rsid w:val="001A1F9A"/>
     <w:rsid w:val="001B01EB"/>
     <w:rsid w:val="00277827"/>
     <w:rsid w:val="003C799D"/>
@@ -9975,7 +8156,6 @@
     <w:rsid w:val="009A692F"/>
     <w:rsid w:val="00A35D40"/>
     <w:rsid w:val="00A5560C"/>
-    <w:rsid w:val="00A76C70"/>
     <w:rsid w:val="00AA6B2C"/>
     <w:rsid w:val="00AD1EEC"/>
     <w:rsid w:val="00B051FC"/>
@@ -10817,7 +8997,7 @@
 </file>
 
 <file path=customXml/itemProps1.xml><?xml version="1.0" encoding="utf-8"?>
-<ds:datastoreItem xmlns:ds="http://schemas.openxmlformats.org/officeDocument/2006/customXml" ds:itemID="{CBD9190A-53AF-4683-9C34-0954F059184B}">
+<ds:datastoreItem xmlns:ds="http://schemas.openxmlformats.org/officeDocument/2006/customXml" ds:itemID="{89318BE3-F717-4281-AAC3-F0BAD4B8BE59}">
   <ds:schemaRefs>
     <ds:schemaRef ds:uri="http://schemas.openxmlformats.org/officeDocument/2006/bibliography"/>
   </ds:schemaRefs>
